--- a/AjalaCruz_C950.docx
+++ b/AjalaCruz_C950.docx
@@ -1687,7 +1687,6 @@
                 <w:szCs w:val="24"/>
               </w:rPr>
             </w:pPr>
-            <w:proofErr w:type="spellStart"/>
             <w:r>
               <w:rPr>
                 <w:rFonts w:ascii="Arial" w:hAnsi="Arial" w:cs="Arial"/>
@@ -1696,7 +1695,6 @@
               </w:rPr>
               <w:t>load_trucks</w:t>
             </w:r>
-            <w:proofErr w:type="spellEnd"/>
           </w:p>
         </w:tc>
         <w:tc>
@@ -1733,23 +1731,13 @@
                 <w:szCs w:val="24"/>
               </w:rPr>
             </w:pPr>
-            <w:proofErr w:type="gramStart"/>
-            <w:r>
-              <w:rPr>
-                <w:rFonts w:ascii="Arial" w:hAnsi="Arial" w:cs="Arial"/>
-                <w:sz w:val="24"/>
-                <w:szCs w:val="24"/>
-              </w:rPr>
-              <w:t>O(</w:t>
-            </w:r>
-            <w:proofErr w:type="gramEnd"/>
-            <w:r>
-              <w:rPr>
-                <w:rFonts w:ascii="Arial" w:hAnsi="Arial" w:cs="Arial"/>
-                <w:sz w:val="24"/>
-                <w:szCs w:val="24"/>
-              </w:rPr>
-              <w:t>1)</w:t>
+            <w:r>
+              <w:rPr>
+                <w:rFonts w:ascii="Arial" w:hAnsi="Arial" w:cs="Arial"/>
+                <w:sz w:val="24"/>
+                <w:szCs w:val="24"/>
+              </w:rPr>
+              <w:t>O(1)</w:t>
             </w:r>
           </w:p>
         </w:tc>
@@ -1765,23 +1753,13 @@
                 <w:szCs w:val="24"/>
               </w:rPr>
             </w:pPr>
-            <w:proofErr w:type="gramStart"/>
-            <w:r>
-              <w:rPr>
-                <w:rFonts w:ascii="Arial" w:hAnsi="Arial" w:cs="Arial"/>
-                <w:sz w:val="24"/>
-                <w:szCs w:val="24"/>
-              </w:rPr>
-              <w:t>O(</w:t>
-            </w:r>
-            <w:proofErr w:type="gramEnd"/>
-            <w:r>
-              <w:rPr>
-                <w:rFonts w:ascii="Arial" w:hAnsi="Arial" w:cs="Arial"/>
-                <w:sz w:val="24"/>
-                <w:szCs w:val="24"/>
-              </w:rPr>
-              <w:t>1)</w:t>
+            <w:r>
+              <w:rPr>
+                <w:rFonts w:ascii="Arial" w:hAnsi="Arial" w:cs="Arial"/>
+                <w:sz w:val="24"/>
+                <w:szCs w:val="24"/>
+              </w:rPr>
+              <w:t>O(1)</w:t>
             </w:r>
           </w:p>
         </w:tc>
@@ -1799,7 +1777,6 @@
                 <w:szCs w:val="24"/>
               </w:rPr>
             </w:pPr>
-            <w:proofErr w:type="spellStart"/>
             <w:r>
               <w:rPr>
                 <w:rFonts w:ascii="Arial" w:hAnsi="Arial" w:cs="Arial"/>
@@ -1808,7 +1785,6 @@
               </w:rPr>
               <w:t>get_address_vertices</w:t>
             </w:r>
-            <w:proofErr w:type="spellEnd"/>
           </w:p>
         </w:tc>
         <w:tc>
@@ -2177,7 +2153,6 @@
                 <w:szCs w:val="24"/>
               </w:rPr>
             </w:pPr>
-            <w:proofErr w:type="spellStart"/>
             <w:r>
               <w:rPr>
                 <w:rFonts w:ascii="Arial" w:hAnsi="Arial" w:cs="Arial"/>
@@ -2186,7 +2161,6 @@
               </w:rPr>
               <w:t>get_truck_one_packages</w:t>
             </w:r>
-            <w:proofErr w:type="spellEnd"/>
           </w:p>
         </w:tc>
         <w:tc>
@@ -2223,23 +2197,13 @@
                 <w:szCs w:val="24"/>
               </w:rPr>
             </w:pPr>
-            <w:proofErr w:type="gramStart"/>
-            <w:r>
-              <w:rPr>
-                <w:rFonts w:ascii="Arial" w:hAnsi="Arial" w:cs="Arial"/>
-                <w:sz w:val="24"/>
-                <w:szCs w:val="24"/>
-              </w:rPr>
-              <w:t>O(</w:t>
-            </w:r>
-            <w:proofErr w:type="gramEnd"/>
-            <w:r>
-              <w:rPr>
-                <w:rFonts w:ascii="Arial" w:hAnsi="Arial" w:cs="Arial"/>
-                <w:sz w:val="24"/>
-                <w:szCs w:val="24"/>
-              </w:rPr>
-              <w:t>1)</w:t>
+            <w:r>
+              <w:rPr>
+                <w:rFonts w:ascii="Arial" w:hAnsi="Arial" w:cs="Arial"/>
+                <w:sz w:val="24"/>
+                <w:szCs w:val="24"/>
+              </w:rPr>
+              <w:t>O(1)</w:t>
             </w:r>
           </w:p>
         </w:tc>
@@ -2255,23 +2219,13 @@
                 <w:szCs w:val="24"/>
               </w:rPr>
             </w:pPr>
-            <w:proofErr w:type="gramStart"/>
-            <w:r>
-              <w:rPr>
-                <w:rFonts w:ascii="Arial" w:hAnsi="Arial" w:cs="Arial"/>
-                <w:sz w:val="24"/>
-                <w:szCs w:val="24"/>
-              </w:rPr>
-              <w:t>O(</w:t>
-            </w:r>
-            <w:proofErr w:type="gramEnd"/>
-            <w:r>
-              <w:rPr>
-                <w:rFonts w:ascii="Arial" w:hAnsi="Arial" w:cs="Arial"/>
-                <w:sz w:val="24"/>
-                <w:szCs w:val="24"/>
-              </w:rPr>
-              <w:t>1)</w:t>
+            <w:r>
+              <w:rPr>
+                <w:rFonts w:ascii="Arial" w:hAnsi="Arial" w:cs="Arial"/>
+                <w:sz w:val="24"/>
+                <w:szCs w:val="24"/>
+              </w:rPr>
+              <w:t>O(1)</w:t>
             </w:r>
           </w:p>
         </w:tc>
@@ -2289,7 +2243,6 @@
                 <w:szCs w:val="24"/>
               </w:rPr>
             </w:pPr>
-            <w:proofErr w:type="spellStart"/>
             <w:r>
               <w:rPr>
                 <w:rFonts w:ascii="Arial" w:hAnsi="Arial" w:cs="Arial"/>
@@ -2298,7 +2251,6 @@
               </w:rPr>
               <w:t>get_truck_two_packages</w:t>
             </w:r>
-            <w:proofErr w:type="spellEnd"/>
           </w:p>
         </w:tc>
         <w:tc>
@@ -2335,23 +2287,13 @@
                 <w:szCs w:val="24"/>
               </w:rPr>
             </w:pPr>
-            <w:proofErr w:type="gramStart"/>
-            <w:r>
-              <w:rPr>
-                <w:rFonts w:ascii="Arial" w:hAnsi="Arial" w:cs="Arial"/>
-                <w:sz w:val="24"/>
-                <w:szCs w:val="24"/>
-              </w:rPr>
-              <w:t>O(</w:t>
-            </w:r>
-            <w:proofErr w:type="gramEnd"/>
-            <w:r>
-              <w:rPr>
-                <w:rFonts w:ascii="Arial" w:hAnsi="Arial" w:cs="Arial"/>
-                <w:sz w:val="24"/>
-                <w:szCs w:val="24"/>
-              </w:rPr>
-              <w:t>1)</w:t>
+            <w:r>
+              <w:rPr>
+                <w:rFonts w:ascii="Arial" w:hAnsi="Arial" w:cs="Arial"/>
+                <w:sz w:val="24"/>
+                <w:szCs w:val="24"/>
+              </w:rPr>
+              <w:t>O(1)</w:t>
             </w:r>
           </w:p>
         </w:tc>
@@ -2367,23 +2309,13 @@
                 <w:szCs w:val="24"/>
               </w:rPr>
             </w:pPr>
-            <w:proofErr w:type="gramStart"/>
-            <w:r>
-              <w:rPr>
-                <w:rFonts w:ascii="Arial" w:hAnsi="Arial" w:cs="Arial"/>
-                <w:sz w:val="24"/>
-                <w:szCs w:val="24"/>
-              </w:rPr>
-              <w:t>O(</w:t>
-            </w:r>
-            <w:proofErr w:type="gramEnd"/>
-            <w:r>
-              <w:rPr>
-                <w:rFonts w:ascii="Arial" w:hAnsi="Arial" w:cs="Arial"/>
-                <w:sz w:val="24"/>
-                <w:szCs w:val="24"/>
-              </w:rPr>
-              <w:t>1)</w:t>
+            <w:r>
+              <w:rPr>
+                <w:rFonts w:ascii="Arial" w:hAnsi="Arial" w:cs="Arial"/>
+                <w:sz w:val="24"/>
+                <w:szCs w:val="24"/>
+              </w:rPr>
+              <w:t>O(1)</w:t>
             </w:r>
           </w:p>
         </w:tc>
@@ -2401,7 +2333,6 @@
                 <w:szCs w:val="24"/>
               </w:rPr>
             </w:pPr>
-            <w:proofErr w:type="spellStart"/>
             <w:r>
               <w:rPr>
                 <w:rFonts w:ascii="Arial" w:hAnsi="Arial" w:cs="Arial"/>
@@ -2410,7 +2341,6 @@
               </w:rPr>
               <w:t>get_truck_three_packages</w:t>
             </w:r>
-            <w:proofErr w:type="spellEnd"/>
           </w:p>
         </w:tc>
         <w:tc>
@@ -2447,23 +2377,13 @@
                 <w:szCs w:val="24"/>
               </w:rPr>
             </w:pPr>
-            <w:proofErr w:type="gramStart"/>
-            <w:r>
-              <w:rPr>
-                <w:rFonts w:ascii="Arial" w:hAnsi="Arial" w:cs="Arial"/>
-                <w:sz w:val="24"/>
-                <w:szCs w:val="24"/>
-              </w:rPr>
-              <w:t>O(</w:t>
-            </w:r>
-            <w:proofErr w:type="gramEnd"/>
-            <w:r>
-              <w:rPr>
-                <w:rFonts w:ascii="Arial" w:hAnsi="Arial" w:cs="Arial"/>
-                <w:sz w:val="24"/>
-                <w:szCs w:val="24"/>
-              </w:rPr>
-              <w:t>1)</w:t>
+            <w:r>
+              <w:rPr>
+                <w:rFonts w:ascii="Arial" w:hAnsi="Arial" w:cs="Arial"/>
+                <w:sz w:val="24"/>
+                <w:szCs w:val="24"/>
+              </w:rPr>
+              <w:t>O(1)</w:t>
             </w:r>
           </w:p>
         </w:tc>
@@ -2479,23 +2399,13 @@
                 <w:szCs w:val="24"/>
               </w:rPr>
             </w:pPr>
-            <w:proofErr w:type="gramStart"/>
-            <w:r>
-              <w:rPr>
-                <w:rFonts w:ascii="Arial" w:hAnsi="Arial" w:cs="Arial"/>
-                <w:sz w:val="24"/>
-                <w:szCs w:val="24"/>
-              </w:rPr>
-              <w:t>O(</w:t>
-            </w:r>
-            <w:proofErr w:type="gramEnd"/>
-            <w:r>
-              <w:rPr>
-                <w:rFonts w:ascii="Arial" w:hAnsi="Arial" w:cs="Arial"/>
-                <w:sz w:val="24"/>
-                <w:szCs w:val="24"/>
-              </w:rPr>
-              <w:t>1)</w:t>
+            <w:r>
+              <w:rPr>
+                <w:rFonts w:ascii="Arial" w:hAnsi="Arial" w:cs="Arial"/>
+                <w:sz w:val="24"/>
+                <w:szCs w:val="24"/>
+              </w:rPr>
+              <w:t>O(1)</w:t>
             </w:r>
           </w:p>
         </w:tc>
@@ -2513,7 +2423,6 @@
                 <w:szCs w:val="24"/>
               </w:rPr>
             </w:pPr>
-            <w:proofErr w:type="spellStart"/>
             <w:r>
               <w:rPr>
                 <w:rFonts w:ascii="Arial" w:hAnsi="Arial" w:cs="Arial"/>
@@ -2522,7 +2431,6 @@
               </w:rPr>
               <w:t>get_all_packages</w:t>
             </w:r>
-            <w:proofErr w:type="spellEnd"/>
           </w:p>
         </w:tc>
         <w:tc>
@@ -2559,23 +2467,13 @@
                 <w:szCs w:val="24"/>
               </w:rPr>
             </w:pPr>
-            <w:proofErr w:type="gramStart"/>
-            <w:r>
-              <w:rPr>
-                <w:rFonts w:ascii="Arial" w:hAnsi="Arial" w:cs="Arial"/>
-                <w:sz w:val="24"/>
-                <w:szCs w:val="24"/>
-              </w:rPr>
-              <w:t>O(</w:t>
-            </w:r>
-            <w:proofErr w:type="gramEnd"/>
-            <w:r>
-              <w:rPr>
-                <w:rFonts w:ascii="Arial" w:hAnsi="Arial" w:cs="Arial"/>
-                <w:sz w:val="24"/>
-                <w:szCs w:val="24"/>
-              </w:rPr>
-              <w:t>1)</w:t>
+            <w:r>
+              <w:rPr>
+                <w:rFonts w:ascii="Arial" w:hAnsi="Arial" w:cs="Arial"/>
+                <w:sz w:val="24"/>
+                <w:szCs w:val="24"/>
+              </w:rPr>
+              <w:t>O(1)</w:t>
             </w:r>
           </w:p>
         </w:tc>
@@ -2591,23 +2489,13 @@
                 <w:szCs w:val="24"/>
               </w:rPr>
             </w:pPr>
-            <w:proofErr w:type="gramStart"/>
-            <w:r>
-              <w:rPr>
-                <w:rFonts w:ascii="Arial" w:hAnsi="Arial" w:cs="Arial"/>
-                <w:sz w:val="24"/>
-                <w:szCs w:val="24"/>
-              </w:rPr>
-              <w:t>O(</w:t>
-            </w:r>
-            <w:proofErr w:type="gramEnd"/>
-            <w:r>
-              <w:rPr>
-                <w:rFonts w:ascii="Arial" w:hAnsi="Arial" w:cs="Arial"/>
-                <w:sz w:val="24"/>
-                <w:szCs w:val="24"/>
-              </w:rPr>
-              <w:t>1)</w:t>
+            <w:r>
+              <w:rPr>
+                <w:rFonts w:ascii="Arial" w:hAnsi="Arial" w:cs="Arial"/>
+                <w:sz w:val="24"/>
+                <w:szCs w:val="24"/>
+              </w:rPr>
+              <w:t>O(1)</w:t>
             </w:r>
           </w:p>
         </w:tc>
@@ -2677,7 +2565,37 @@
                 <w:sz w:val="24"/>
                 <w:szCs w:val="24"/>
               </w:rPr>
-              <w:t>4N+5 = ON</w:t>
+              <w:t>4N+5 = O</w:t>
+            </w:r>
+            <w:r>
+              <w:rPr>
+                <w:rFonts w:ascii="Arial" w:hAnsi="Arial" w:cs="Arial"/>
+                <w:b/>
+                <w:bCs/>
+                <w:sz w:val="24"/>
+                <w:szCs w:val="24"/>
+              </w:rPr>
+              <w:t>(</w:t>
+            </w:r>
+            <w:r>
+              <w:rPr>
+                <w:rFonts w:ascii="Arial" w:hAnsi="Arial" w:cs="Arial"/>
+                <w:b/>
+                <w:bCs/>
+                <w:sz w:val="24"/>
+                <w:szCs w:val="24"/>
+              </w:rPr>
+              <w:t>N</w:t>
+            </w:r>
+            <w:r>
+              <w:rPr>
+                <w:rFonts w:ascii="Arial" w:hAnsi="Arial" w:cs="Arial"/>
+                <w:b/>
+                <w:bCs/>
+                <w:sz w:val="24"/>
+                <w:szCs w:val="24"/>
+              </w:rPr>
+              <w:t>)</w:t>
             </w:r>
           </w:p>
         </w:tc>
@@ -2703,7 +2621,37 @@
                 <w:sz w:val="24"/>
                 <w:szCs w:val="24"/>
               </w:rPr>
-              <w:t>4N+5 = ON</w:t>
+              <w:t>4N+5 = O</w:t>
+            </w:r>
+            <w:r>
+              <w:rPr>
+                <w:rFonts w:ascii="Arial" w:hAnsi="Arial" w:cs="Arial"/>
+                <w:b/>
+                <w:bCs/>
+                <w:sz w:val="24"/>
+                <w:szCs w:val="24"/>
+              </w:rPr>
+              <w:t>(</w:t>
+            </w:r>
+            <w:r>
+              <w:rPr>
+                <w:rFonts w:ascii="Arial" w:hAnsi="Arial" w:cs="Arial"/>
+                <w:b/>
+                <w:bCs/>
+                <w:sz w:val="24"/>
+                <w:szCs w:val="24"/>
+              </w:rPr>
+              <w:t>N</w:t>
+            </w:r>
+            <w:r>
+              <w:rPr>
+                <w:rFonts w:ascii="Arial" w:hAnsi="Arial" w:cs="Arial"/>
+                <w:b/>
+                <w:bCs/>
+                <w:sz w:val="24"/>
+                <w:szCs w:val="24"/>
+              </w:rPr>
+              <w:t>)</w:t>
             </w:r>
           </w:p>
         </w:tc>
@@ -2720,6 +2668,1001 @@
         </w:rPr>
       </w:pPr>
     </w:p>
+    <w:p>
+      <w:pPr>
+        <w:rPr>
+          <w:rFonts w:ascii="Arial" w:hAnsi="Arial" w:cs="Arial"/>
+          <w:b/>
+          <w:bCs/>
+          <w:sz w:val="24"/>
+          <w:szCs w:val="24"/>
+        </w:rPr>
+      </w:pPr>
+      <w:r>
+        <w:rPr>
+          <w:rFonts w:ascii="Arial" w:hAnsi="Arial" w:cs="Arial"/>
+          <w:b/>
+          <w:bCs/>
+          <w:sz w:val="24"/>
+          <w:szCs w:val="24"/>
+        </w:rPr>
+        <w:t>distances.py</w:t>
+      </w:r>
+    </w:p>
+    <w:tbl>
+      <w:tblPr>
+        <w:tblStyle w:val="TableGrid"/>
+        <w:tblW w:w="0" w:type="auto"/>
+        <w:tblLook w:val="04A0" w:firstRow="1" w:lastRow="0" w:firstColumn="1" w:lastColumn="0" w:noHBand="0" w:noVBand="1"/>
+      </w:tblPr>
+      <w:tblGrid>
+        <w:gridCol w:w="2337"/>
+        <w:gridCol w:w="2337"/>
+        <w:gridCol w:w="2338"/>
+        <w:gridCol w:w="2338"/>
+      </w:tblGrid>
+      <w:tr>
+        <w:tc>
+          <w:tcPr>
+            <w:tcW w:w="2337" w:type="dxa"/>
+          </w:tcPr>
+          <w:p>
+            <w:pPr>
+              <w:rPr>
+                <w:rFonts w:ascii="Arial" w:hAnsi="Arial" w:cs="Arial"/>
+                <w:b/>
+                <w:bCs/>
+                <w:sz w:val="24"/>
+                <w:szCs w:val="24"/>
+              </w:rPr>
+            </w:pPr>
+            <w:r>
+              <w:rPr>
+                <w:rFonts w:ascii="Arial" w:hAnsi="Arial" w:cs="Arial"/>
+                <w:b/>
+                <w:bCs/>
+                <w:sz w:val="24"/>
+                <w:szCs w:val="24"/>
+              </w:rPr>
+              <w:t>Method</w:t>
+            </w:r>
+          </w:p>
+        </w:tc>
+        <w:tc>
+          <w:tcPr>
+            <w:tcW w:w="2337" w:type="dxa"/>
+          </w:tcPr>
+          <w:p>
+            <w:pPr>
+              <w:rPr>
+                <w:rFonts w:ascii="Arial" w:hAnsi="Arial" w:cs="Arial"/>
+                <w:b/>
+                <w:bCs/>
+                <w:sz w:val="24"/>
+                <w:szCs w:val="24"/>
+              </w:rPr>
+            </w:pPr>
+            <w:r>
+              <w:rPr>
+                <w:rFonts w:ascii="Arial" w:hAnsi="Arial" w:cs="Arial"/>
+                <w:b/>
+                <w:bCs/>
+                <w:sz w:val="24"/>
+                <w:szCs w:val="24"/>
+              </w:rPr>
+              <w:t>Line number</w:t>
+            </w:r>
+          </w:p>
+        </w:tc>
+        <w:tc>
+          <w:tcPr>
+            <w:tcW w:w="2338" w:type="dxa"/>
+          </w:tcPr>
+          <w:p>
+            <w:pPr>
+              <w:rPr>
+                <w:rFonts w:ascii="Arial" w:hAnsi="Arial" w:cs="Arial"/>
+                <w:b/>
+                <w:bCs/>
+                <w:sz w:val="24"/>
+                <w:szCs w:val="24"/>
+              </w:rPr>
+            </w:pPr>
+            <w:r>
+              <w:rPr>
+                <w:rFonts w:ascii="Arial" w:hAnsi="Arial" w:cs="Arial"/>
+                <w:b/>
+                <w:bCs/>
+                <w:sz w:val="24"/>
+                <w:szCs w:val="24"/>
+              </w:rPr>
+              <w:t>Space complexity</w:t>
+            </w:r>
+          </w:p>
+        </w:tc>
+        <w:tc>
+          <w:tcPr>
+            <w:tcW w:w="2338" w:type="dxa"/>
+          </w:tcPr>
+          <w:p>
+            <w:pPr>
+              <w:rPr>
+                <w:rFonts w:ascii="Arial" w:hAnsi="Arial" w:cs="Arial"/>
+                <w:b/>
+                <w:bCs/>
+                <w:sz w:val="24"/>
+                <w:szCs w:val="24"/>
+              </w:rPr>
+            </w:pPr>
+            <w:r>
+              <w:rPr>
+                <w:rFonts w:ascii="Arial" w:hAnsi="Arial" w:cs="Arial"/>
+                <w:b/>
+                <w:bCs/>
+                <w:sz w:val="24"/>
+                <w:szCs w:val="24"/>
+              </w:rPr>
+              <w:t>Time complexity</w:t>
+            </w:r>
+          </w:p>
+        </w:tc>
+      </w:tr>
+      <w:tr>
+        <w:tc>
+          <w:tcPr>
+            <w:tcW w:w="2337" w:type="dxa"/>
+          </w:tcPr>
+          <w:p>
+            <w:pPr>
+              <w:rPr>
+                <w:rFonts w:ascii="Arial" w:hAnsi="Arial" w:cs="Arial"/>
+                <w:sz w:val="24"/>
+                <w:szCs w:val="24"/>
+              </w:rPr>
+            </w:pPr>
+            <w:r>
+              <w:rPr>
+                <w:rFonts w:ascii="Arial" w:hAnsi="Arial" w:cs="Arial"/>
+                <w:sz w:val="24"/>
+                <w:szCs w:val="24"/>
+              </w:rPr>
+              <w:t>None</w:t>
+            </w:r>
+          </w:p>
+        </w:tc>
+        <w:tc>
+          <w:tcPr>
+            <w:tcW w:w="2337" w:type="dxa"/>
+          </w:tcPr>
+          <w:p>
+            <w:pPr>
+              <w:rPr>
+                <w:rFonts w:ascii="Arial" w:hAnsi="Arial" w:cs="Arial"/>
+                <w:sz w:val="24"/>
+                <w:szCs w:val="24"/>
+              </w:rPr>
+            </w:pPr>
+            <w:r>
+              <w:rPr>
+                <w:rFonts w:ascii="Arial" w:hAnsi="Arial" w:cs="Arial"/>
+                <w:sz w:val="24"/>
+                <w:szCs w:val="24"/>
+              </w:rPr>
+              <w:t>9</w:t>
+            </w:r>
+          </w:p>
+        </w:tc>
+        <w:tc>
+          <w:tcPr>
+            <w:tcW w:w="2338" w:type="dxa"/>
+          </w:tcPr>
+          <w:p>
+            <w:pPr>
+              <w:rPr>
+                <w:rFonts w:ascii="Arial" w:hAnsi="Arial" w:cs="Arial"/>
+                <w:sz w:val="24"/>
+                <w:szCs w:val="24"/>
+              </w:rPr>
+            </w:pPr>
+            <w:r>
+              <w:rPr>
+                <w:rFonts w:ascii="Arial" w:hAnsi="Arial" w:cs="Arial"/>
+                <w:sz w:val="24"/>
+                <w:szCs w:val="24"/>
+              </w:rPr>
+              <w:t>O(N)</w:t>
+            </w:r>
+          </w:p>
+        </w:tc>
+        <w:tc>
+          <w:tcPr>
+            <w:tcW w:w="2338" w:type="dxa"/>
+          </w:tcPr>
+          <w:p>
+            <w:pPr>
+              <w:rPr>
+                <w:rFonts w:ascii="Arial" w:hAnsi="Arial" w:cs="Arial"/>
+                <w:sz w:val="24"/>
+                <w:szCs w:val="24"/>
+              </w:rPr>
+            </w:pPr>
+            <w:r>
+              <w:rPr>
+                <w:rFonts w:ascii="Arial" w:hAnsi="Arial" w:cs="Arial"/>
+                <w:sz w:val="24"/>
+                <w:szCs w:val="24"/>
+              </w:rPr>
+              <w:t>O(N)</w:t>
+            </w:r>
+          </w:p>
+        </w:tc>
+      </w:tr>
+      <w:tr>
+        <w:tc>
+          <w:tcPr>
+            <w:tcW w:w="2337" w:type="dxa"/>
+          </w:tcPr>
+          <w:p>
+            <w:pPr>
+              <w:rPr>
+                <w:rFonts w:ascii="Arial" w:hAnsi="Arial" w:cs="Arial"/>
+                <w:sz w:val="24"/>
+                <w:szCs w:val="24"/>
+              </w:rPr>
+            </w:pPr>
+            <w:r>
+              <w:rPr>
+                <w:rFonts w:ascii="Arial" w:hAnsi="Arial" w:cs="Arial"/>
+                <w:sz w:val="24"/>
+                <w:szCs w:val="24"/>
+              </w:rPr>
+              <w:t>find_short_path</w:t>
+            </w:r>
+          </w:p>
+        </w:tc>
+        <w:tc>
+          <w:tcPr>
+            <w:tcW w:w="2337" w:type="dxa"/>
+          </w:tcPr>
+          <w:p>
+            <w:pPr>
+              <w:rPr>
+                <w:rFonts w:ascii="Arial" w:hAnsi="Arial" w:cs="Arial"/>
+                <w:sz w:val="24"/>
+                <w:szCs w:val="24"/>
+              </w:rPr>
+            </w:pPr>
+            <w:r>
+              <w:rPr>
+                <w:rFonts w:ascii="Arial" w:hAnsi="Arial" w:cs="Arial"/>
+                <w:sz w:val="24"/>
+                <w:szCs w:val="24"/>
+              </w:rPr>
+              <w:t>18</w:t>
+            </w:r>
+          </w:p>
+        </w:tc>
+        <w:tc>
+          <w:tcPr>
+            <w:tcW w:w="2338" w:type="dxa"/>
+          </w:tcPr>
+          <w:p>
+            <w:pPr>
+              <w:rPr>
+                <w:rFonts w:ascii="Arial" w:hAnsi="Arial" w:cs="Arial"/>
+                <w:sz w:val="24"/>
+                <w:szCs w:val="24"/>
+              </w:rPr>
+            </w:pPr>
+            <w:r>
+              <w:rPr>
+                <w:rFonts w:ascii="Arial" w:hAnsi="Arial" w:cs="Arial"/>
+                <w:sz w:val="24"/>
+                <w:szCs w:val="24"/>
+              </w:rPr>
+              <w:t>O(N^2)</w:t>
+            </w:r>
+          </w:p>
+        </w:tc>
+        <w:tc>
+          <w:tcPr>
+            <w:tcW w:w="2338" w:type="dxa"/>
+          </w:tcPr>
+          <w:p>
+            <w:pPr>
+              <w:rPr>
+                <w:rFonts w:ascii="Arial" w:hAnsi="Arial" w:cs="Arial"/>
+                <w:sz w:val="24"/>
+                <w:szCs w:val="24"/>
+              </w:rPr>
+            </w:pPr>
+            <w:r>
+              <w:rPr>
+                <w:rFonts w:ascii="Arial" w:hAnsi="Arial" w:cs="Arial"/>
+                <w:sz w:val="24"/>
+                <w:szCs w:val="24"/>
+              </w:rPr>
+              <w:t>O(N^2)</w:t>
+            </w:r>
+          </w:p>
+        </w:tc>
+      </w:tr>
+      <w:tr>
+        <w:tc>
+          <w:tcPr>
+            <w:tcW w:w="2337" w:type="dxa"/>
+          </w:tcPr>
+          <w:p>
+            <w:pPr>
+              <w:rPr>
+                <w:rFonts w:ascii="Arial" w:hAnsi="Arial" w:cs="Arial"/>
+                <w:sz w:val="24"/>
+                <w:szCs w:val="24"/>
+              </w:rPr>
+            </w:pPr>
+            <w:r>
+              <w:rPr>
+                <w:rFonts w:ascii="Arial" w:hAnsi="Arial" w:cs="Arial"/>
+                <w:sz w:val="24"/>
+                <w:szCs w:val="24"/>
+              </w:rPr>
+              <w:t>get_shortPath</w:t>
+            </w:r>
+          </w:p>
+        </w:tc>
+        <w:tc>
+          <w:tcPr>
+            <w:tcW w:w="2337" w:type="dxa"/>
+          </w:tcPr>
+          <w:p>
+            <w:pPr>
+              <w:rPr>
+                <w:rFonts w:ascii="Arial" w:hAnsi="Arial" w:cs="Arial"/>
+                <w:sz w:val="24"/>
+                <w:szCs w:val="24"/>
+              </w:rPr>
+            </w:pPr>
+            <w:r>
+              <w:rPr>
+                <w:rFonts w:ascii="Arial" w:hAnsi="Arial" w:cs="Arial"/>
+                <w:sz w:val="24"/>
+                <w:szCs w:val="24"/>
+              </w:rPr>
+              <w:t>69</w:t>
+            </w:r>
+          </w:p>
+        </w:tc>
+        <w:tc>
+          <w:tcPr>
+            <w:tcW w:w="2338" w:type="dxa"/>
+          </w:tcPr>
+          <w:p>
+            <w:pPr>
+              <w:rPr>
+                <w:rFonts w:ascii="Arial" w:hAnsi="Arial" w:cs="Arial"/>
+                <w:sz w:val="24"/>
+                <w:szCs w:val="24"/>
+              </w:rPr>
+            </w:pPr>
+            <w:r>
+              <w:rPr>
+                <w:rFonts w:ascii="Arial" w:hAnsi="Arial" w:cs="Arial"/>
+                <w:sz w:val="24"/>
+                <w:szCs w:val="24"/>
+              </w:rPr>
+              <w:t>O(1)</w:t>
+            </w:r>
+          </w:p>
+        </w:tc>
+        <w:tc>
+          <w:tcPr>
+            <w:tcW w:w="2338" w:type="dxa"/>
+          </w:tcPr>
+          <w:p>
+            <w:pPr>
+              <w:rPr>
+                <w:rFonts w:ascii="Arial" w:hAnsi="Arial" w:cs="Arial"/>
+                <w:sz w:val="24"/>
+                <w:szCs w:val="24"/>
+              </w:rPr>
+            </w:pPr>
+            <w:r>
+              <w:rPr>
+                <w:rFonts w:ascii="Arial" w:hAnsi="Arial" w:cs="Arial"/>
+                <w:sz w:val="24"/>
+                <w:szCs w:val="24"/>
+              </w:rPr>
+              <w:t>O(1)</w:t>
+            </w:r>
+          </w:p>
+        </w:tc>
+      </w:tr>
+      <w:tr>
+        <w:tc>
+          <w:tcPr>
+            <w:tcW w:w="2337" w:type="dxa"/>
+          </w:tcPr>
+          <w:p>
+            <w:pPr>
+              <w:rPr>
+                <w:rFonts w:ascii="Arial" w:hAnsi="Arial" w:cs="Arial"/>
+                <w:b/>
+                <w:bCs/>
+                <w:sz w:val="24"/>
+                <w:szCs w:val="24"/>
+              </w:rPr>
+            </w:pPr>
+            <w:r>
+              <w:rPr>
+                <w:rFonts w:ascii="Arial" w:hAnsi="Arial" w:cs="Arial"/>
+                <w:b/>
+                <w:bCs/>
+                <w:sz w:val="24"/>
+                <w:szCs w:val="24"/>
+              </w:rPr>
+              <w:t>Total</w:t>
+            </w:r>
+          </w:p>
+        </w:tc>
+        <w:tc>
+          <w:tcPr>
+            <w:tcW w:w="2337" w:type="dxa"/>
+          </w:tcPr>
+          <w:p>
+            <w:pPr>
+              <w:rPr>
+                <w:rFonts w:ascii="Arial" w:hAnsi="Arial" w:cs="Arial"/>
+                <w:b/>
+                <w:bCs/>
+                <w:sz w:val="24"/>
+                <w:szCs w:val="24"/>
+              </w:rPr>
+            </w:pPr>
+          </w:p>
+        </w:tc>
+        <w:tc>
+          <w:tcPr>
+            <w:tcW w:w="2338" w:type="dxa"/>
+          </w:tcPr>
+          <w:p>
+            <w:pPr>
+              <w:rPr>
+                <w:rFonts w:ascii="Arial" w:hAnsi="Arial" w:cs="Arial"/>
+                <w:b/>
+                <w:bCs/>
+                <w:sz w:val="24"/>
+                <w:szCs w:val="24"/>
+              </w:rPr>
+            </w:pPr>
+            <w:r>
+              <w:rPr>
+                <w:rFonts w:ascii="Arial" w:hAnsi="Arial" w:cs="Arial"/>
+                <w:b/>
+                <w:bCs/>
+                <w:sz w:val="24"/>
+                <w:szCs w:val="24"/>
+              </w:rPr>
+              <w:t>N^2+N+1 = O(N^2)</w:t>
+            </w:r>
+          </w:p>
+        </w:tc>
+        <w:tc>
+          <w:tcPr>
+            <w:tcW w:w="2338" w:type="dxa"/>
+          </w:tcPr>
+          <w:p>
+            <w:pPr>
+              <w:rPr>
+                <w:rFonts w:ascii="Arial" w:hAnsi="Arial" w:cs="Arial"/>
+                <w:b/>
+                <w:bCs/>
+                <w:sz w:val="24"/>
+                <w:szCs w:val="24"/>
+              </w:rPr>
+            </w:pPr>
+            <w:r>
+              <w:rPr>
+                <w:rFonts w:ascii="Arial" w:hAnsi="Arial" w:cs="Arial"/>
+                <w:b/>
+                <w:bCs/>
+                <w:sz w:val="24"/>
+                <w:szCs w:val="24"/>
+              </w:rPr>
+              <w:t>N^2+N+1 = O(N^2)</w:t>
+            </w:r>
+          </w:p>
+        </w:tc>
+      </w:tr>
+    </w:tbl>
+    <w:p>
+      <w:pPr>
+        <w:rPr>
+          <w:rFonts w:ascii="Arial" w:hAnsi="Arial" w:cs="Arial"/>
+          <w:b/>
+          <w:bCs/>
+          <w:sz w:val="24"/>
+          <w:szCs w:val="24"/>
+        </w:rPr>
+      </w:pPr>
+      <w:r>
+        <w:rPr>
+          <w:rFonts w:ascii="Arial" w:hAnsi="Arial" w:cs="Arial"/>
+          <w:b/>
+          <w:bCs/>
+          <w:sz w:val="24"/>
+          <w:szCs w:val="24"/>
+        </w:rPr>
+        <w:lastRenderedPageBreak/>
+        <w:t>timer.py</w:t>
+      </w:r>
+    </w:p>
+    <w:tbl>
+      <w:tblPr>
+        <w:tblStyle w:val="TableGrid"/>
+        <w:tblW w:w="0" w:type="auto"/>
+        <w:tblLook w:val="04A0" w:firstRow="1" w:lastRow="0" w:firstColumn="1" w:lastColumn="0" w:noHBand="0" w:noVBand="1"/>
+      </w:tblPr>
+      <w:tblGrid>
+        <w:gridCol w:w="2337"/>
+        <w:gridCol w:w="2337"/>
+        <w:gridCol w:w="2338"/>
+        <w:gridCol w:w="2338"/>
+      </w:tblGrid>
+      <w:tr>
+        <w:tc>
+          <w:tcPr>
+            <w:tcW w:w="2337" w:type="dxa"/>
+          </w:tcPr>
+          <w:p>
+            <w:pPr>
+              <w:rPr>
+                <w:rFonts w:ascii="Arial" w:hAnsi="Arial" w:cs="Arial"/>
+                <w:b/>
+                <w:bCs/>
+                <w:sz w:val="24"/>
+                <w:szCs w:val="24"/>
+              </w:rPr>
+            </w:pPr>
+            <w:r>
+              <w:rPr>
+                <w:rFonts w:ascii="Arial" w:hAnsi="Arial" w:cs="Arial"/>
+                <w:b/>
+                <w:bCs/>
+                <w:sz w:val="24"/>
+                <w:szCs w:val="24"/>
+              </w:rPr>
+              <w:t>Method</w:t>
+            </w:r>
+          </w:p>
+        </w:tc>
+        <w:tc>
+          <w:tcPr>
+            <w:tcW w:w="2337" w:type="dxa"/>
+          </w:tcPr>
+          <w:p>
+            <w:pPr>
+              <w:rPr>
+                <w:rFonts w:ascii="Arial" w:hAnsi="Arial" w:cs="Arial"/>
+                <w:b/>
+                <w:bCs/>
+                <w:sz w:val="24"/>
+                <w:szCs w:val="24"/>
+              </w:rPr>
+            </w:pPr>
+            <w:r>
+              <w:rPr>
+                <w:rFonts w:ascii="Arial" w:hAnsi="Arial" w:cs="Arial"/>
+                <w:b/>
+                <w:bCs/>
+                <w:sz w:val="24"/>
+                <w:szCs w:val="24"/>
+              </w:rPr>
+              <w:t>Line number</w:t>
+            </w:r>
+          </w:p>
+        </w:tc>
+        <w:tc>
+          <w:tcPr>
+            <w:tcW w:w="2338" w:type="dxa"/>
+          </w:tcPr>
+          <w:p>
+            <w:pPr>
+              <w:rPr>
+                <w:rFonts w:ascii="Arial" w:hAnsi="Arial" w:cs="Arial"/>
+                <w:b/>
+                <w:bCs/>
+                <w:sz w:val="24"/>
+                <w:szCs w:val="24"/>
+              </w:rPr>
+            </w:pPr>
+            <w:r>
+              <w:rPr>
+                <w:rFonts w:ascii="Arial" w:hAnsi="Arial" w:cs="Arial"/>
+                <w:b/>
+                <w:bCs/>
+                <w:sz w:val="24"/>
+                <w:szCs w:val="24"/>
+              </w:rPr>
+              <w:t>Space complexity</w:t>
+            </w:r>
+          </w:p>
+        </w:tc>
+        <w:tc>
+          <w:tcPr>
+            <w:tcW w:w="2338" w:type="dxa"/>
+          </w:tcPr>
+          <w:p>
+            <w:pPr>
+              <w:rPr>
+                <w:rFonts w:ascii="Arial" w:hAnsi="Arial" w:cs="Arial"/>
+                <w:b/>
+                <w:bCs/>
+                <w:sz w:val="24"/>
+                <w:szCs w:val="24"/>
+              </w:rPr>
+            </w:pPr>
+            <w:r>
+              <w:rPr>
+                <w:rFonts w:ascii="Arial" w:hAnsi="Arial" w:cs="Arial"/>
+                <w:b/>
+                <w:bCs/>
+                <w:sz w:val="24"/>
+                <w:szCs w:val="24"/>
+              </w:rPr>
+              <w:t>Time complexity</w:t>
+            </w:r>
+          </w:p>
+        </w:tc>
+      </w:tr>
+      <w:tr>
+        <w:tc>
+          <w:tcPr>
+            <w:tcW w:w="2337" w:type="dxa"/>
+          </w:tcPr>
+          <w:p>
+            <w:pPr>
+              <w:rPr>
+                <w:rFonts w:ascii="Arial" w:hAnsi="Arial" w:cs="Arial"/>
+                <w:sz w:val="24"/>
+                <w:szCs w:val="24"/>
+              </w:rPr>
+            </w:pPr>
+            <w:r>
+              <w:rPr>
+                <w:rFonts w:ascii="Arial" w:hAnsi="Arial" w:cs="Arial"/>
+                <w:sz w:val="24"/>
+                <w:szCs w:val="24"/>
+              </w:rPr>
+              <w:t>time_per_mile</w:t>
+            </w:r>
+          </w:p>
+        </w:tc>
+        <w:tc>
+          <w:tcPr>
+            <w:tcW w:w="2337" w:type="dxa"/>
+          </w:tcPr>
+          <w:p>
+            <w:pPr>
+              <w:rPr>
+                <w:rFonts w:ascii="Arial" w:hAnsi="Arial" w:cs="Arial"/>
+                <w:sz w:val="24"/>
+                <w:szCs w:val="24"/>
+              </w:rPr>
+            </w:pPr>
+            <w:r>
+              <w:rPr>
+                <w:rFonts w:ascii="Arial" w:hAnsi="Arial" w:cs="Arial"/>
+                <w:sz w:val="24"/>
+                <w:szCs w:val="24"/>
+              </w:rPr>
+              <w:t>9</w:t>
+            </w:r>
+          </w:p>
+        </w:tc>
+        <w:tc>
+          <w:tcPr>
+            <w:tcW w:w="2338" w:type="dxa"/>
+          </w:tcPr>
+          <w:p>
+            <w:pPr>
+              <w:rPr>
+                <w:rFonts w:ascii="Arial" w:hAnsi="Arial" w:cs="Arial"/>
+                <w:sz w:val="24"/>
+                <w:szCs w:val="24"/>
+              </w:rPr>
+            </w:pPr>
+            <w:r>
+              <w:rPr>
+                <w:rFonts w:ascii="Arial" w:hAnsi="Arial" w:cs="Arial"/>
+                <w:sz w:val="24"/>
+                <w:szCs w:val="24"/>
+              </w:rPr>
+              <w:t>O(</w:t>
+            </w:r>
+            <w:r>
+              <w:rPr>
+                <w:rFonts w:ascii="Arial" w:hAnsi="Arial" w:cs="Arial"/>
+                <w:sz w:val="24"/>
+                <w:szCs w:val="24"/>
+              </w:rPr>
+              <w:t>1</w:t>
+            </w:r>
+            <w:r>
+              <w:rPr>
+                <w:rFonts w:ascii="Arial" w:hAnsi="Arial" w:cs="Arial"/>
+                <w:sz w:val="24"/>
+                <w:szCs w:val="24"/>
+              </w:rPr>
+              <w:t>)</w:t>
+            </w:r>
+          </w:p>
+        </w:tc>
+        <w:tc>
+          <w:tcPr>
+            <w:tcW w:w="2338" w:type="dxa"/>
+          </w:tcPr>
+          <w:p>
+            <w:pPr>
+              <w:rPr>
+                <w:rFonts w:ascii="Arial" w:hAnsi="Arial" w:cs="Arial"/>
+                <w:sz w:val="24"/>
+                <w:szCs w:val="24"/>
+              </w:rPr>
+            </w:pPr>
+            <w:r>
+              <w:rPr>
+                <w:rFonts w:ascii="Arial" w:hAnsi="Arial" w:cs="Arial"/>
+                <w:sz w:val="24"/>
+                <w:szCs w:val="24"/>
+              </w:rPr>
+              <w:t>O(</w:t>
+            </w:r>
+            <w:r>
+              <w:rPr>
+                <w:rFonts w:ascii="Arial" w:hAnsi="Arial" w:cs="Arial"/>
+                <w:sz w:val="24"/>
+                <w:szCs w:val="24"/>
+              </w:rPr>
+              <w:t>1</w:t>
+            </w:r>
+            <w:r>
+              <w:rPr>
+                <w:rFonts w:ascii="Arial" w:hAnsi="Arial" w:cs="Arial"/>
+                <w:sz w:val="24"/>
+                <w:szCs w:val="24"/>
+              </w:rPr>
+              <w:t>)</w:t>
+            </w:r>
+          </w:p>
+        </w:tc>
+      </w:tr>
+      <w:tr>
+        <w:tc>
+          <w:tcPr>
+            <w:tcW w:w="2337" w:type="dxa"/>
+          </w:tcPr>
+          <w:p>
+            <w:pPr>
+              <w:rPr>
+                <w:rFonts w:ascii="Arial" w:hAnsi="Arial" w:cs="Arial"/>
+                <w:sz w:val="24"/>
+                <w:szCs w:val="24"/>
+              </w:rPr>
+            </w:pPr>
+            <w:r>
+              <w:rPr>
+                <w:rFonts w:ascii="Arial" w:hAnsi="Arial" w:cs="Arial"/>
+                <w:sz w:val="24"/>
+                <w:szCs w:val="24"/>
+              </w:rPr>
+              <w:t>set_time</w:t>
+            </w:r>
+          </w:p>
+        </w:tc>
+        <w:tc>
+          <w:tcPr>
+            <w:tcW w:w="2337" w:type="dxa"/>
+          </w:tcPr>
+          <w:p>
+            <w:pPr>
+              <w:rPr>
+                <w:rFonts w:ascii="Arial" w:hAnsi="Arial" w:cs="Arial"/>
+                <w:sz w:val="24"/>
+                <w:szCs w:val="24"/>
+              </w:rPr>
+            </w:pPr>
+            <w:r>
+              <w:rPr>
+                <w:rFonts w:ascii="Arial" w:hAnsi="Arial" w:cs="Arial"/>
+                <w:sz w:val="24"/>
+                <w:szCs w:val="24"/>
+              </w:rPr>
+              <w:t>26</w:t>
+            </w:r>
+          </w:p>
+        </w:tc>
+        <w:tc>
+          <w:tcPr>
+            <w:tcW w:w="2338" w:type="dxa"/>
+          </w:tcPr>
+          <w:p>
+            <w:pPr>
+              <w:rPr>
+                <w:rFonts w:ascii="Arial" w:hAnsi="Arial" w:cs="Arial"/>
+                <w:sz w:val="24"/>
+                <w:szCs w:val="24"/>
+              </w:rPr>
+            </w:pPr>
+            <w:r>
+              <w:rPr>
+                <w:rFonts w:ascii="Arial" w:hAnsi="Arial" w:cs="Arial"/>
+                <w:sz w:val="24"/>
+                <w:szCs w:val="24"/>
+              </w:rPr>
+              <w:t>O(N^2)</w:t>
+            </w:r>
+          </w:p>
+        </w:tc>
+        <w:tc>
+          <w:tcPr>
+            <w:tcW w:w="2338" w:type="dxa"/>
+          </w:tcPr>
+          <w:p>
+            <w:pPr>
+              <w:rPr>
+                <w:rFonts w:ascii="Arial" w:hAnsi="Arial" w:cs="Arial"/>
+                <w:sz w:val="24"/>
+                <w:szCs w:val="24"/>
+              </w:rPr>
+            </w:pPr>
+            <w:r>
+              <w:rPr>
+                <w:rFonts w:ascii="Arial" w:hAnsi="Arial" w:cs="Arial"/>
+                <w:sz w:val="24"/>
+                <w:szCs w:val="24"/>
+              </w:rPr>
+              <w:t>O(N^2)</w:t>
+            </w:r>
+          </w:p>
+        </w:tc>
+      </w:tr>
+      <w:tr>
+        <w:tc>
+          <w:tcPr>
+            <w:tcW w:w="2337" w:type="dxa"/>
+          </w:tcPr>
+          <w:p>
+            <w:pPr>
+              <w:rPr>
+                <w:rFonts w:ascii="Arial" w:hAnsi="Arial" w:cs="Arial"/>
+                <w:b/>
+                <w:bCs/>
+                <w:sz w:val="24"/>
+                <w:szCs w:val="24"/>
+              </w:rPr>
+            </w:pPr>
+            <w:r>
+              <w:rPr>
+                <w:rFonts w:ascii="Arial" w:hAnsi="Arial" w:cs="Arial"/>
+                <w:b/>
+                <w:bCs/>
+                <w:sz w:val="24"/>
+                <w:szCs w:val="24"/>
+              </w:rPr>
+              <w:t>Total</w:t>
+            </w:r>
+          </w:p>
+        </w:tc>
+        <w:tc>
+          <w:tcPr>
+            <w:tcW w:w="2337" w:type="dxa"/>
+          </w:tcPr>
+          <w:p>
+            <w:pPr>
+              <w:rPr>
+                <w:rFonts w:ascii="Arial" w:hAnsi="Arial" w:cs="Arial"/>
+                <w:b/>
+                <w:bCs/>
+                <w:sz w:val="24"/>
+                <w:szCs w:val="24"/>
+              </w:rPr>
+            </w:pPr>
+          </w:p>
+        </w:tc>
+        <w:tc>
+          <w:tcPr>
+            <w:tcW w:w="2338" w:type="dxa"/>
+          </w:tcPr>
+          <w:p>
+            <w:pPr>
+              <w:rPr>
+                <w:rFonts w:ascii="Arial" w:hAnsi="Arial" w:cs="Arial"/>
+                <w:b/>
+                <w:bCs/>
+                <w:sz w:val="24"/>
+                <w:szCs w:val="24"/>
+              </w:rPr>
+            </w:pPr>
+            <w:r>
+              <w:rPr>
+                <w:rFonts w:ascii="Arial" w:hAnsi="Arial" w:cs="Arial"/>
+                <w:b/>
+                <w:bCs/>
+                <w:sz w:val="24"/>
+                <w:szCs w:val="24"/>
+              </w:rPr>
+              <w:t>N^2</w:t>
+            </w:r>
+            <w:r>
+              <w:rPr>
+                <w:rFonts w:ascii="Arial" w:hAnsi="Arial" w:cs="Arial"/>
+                <w:b/>
+                <w:bCs/>
+                <w:sz w:val="24"/>
+                <w:szCs w:val="24"/>
+              </w:rPr>
+              <w:t>+</w:t>
+            </w:r>
+            <w:r>
+              <w:rPr>
+                <w:rFonts w:ascii="Arial" w:hAnsi="Arial" w:cs="Arial"/>
+                <w:b/>
+                <w:bCs/>
+                <w:sz w:val="24"/>
+                <w:szCs w:val="24"/>
+              </w:rPr>
+              <w:t>1 = O(N^2)</w:t>
+            </w:r>
+          </w:p>
+        </w:tc>
+        <w:tc>
+          <w:tcPr>
+            <w:tcW w:w="2338" w:type="dxa"/>
+          </w:tcPr>
+          <w:p>
+            <w:pPr>
+              <w:rPr>
+                <w:rFonts w:ascii="Arial" w:hAnsi="Arial" w:cs="Arial"/>
+                <w:b/>
+                <w:bCs/>
+                <w:sz w:val="24"/>
+                <w:szCs w:val="24"/>
+              </w:rPr>
+            </w:pPr>
+            <w:r>
+              <w:rPr>
+                <w:rFonts w:ascii="Arial" w:hAnsi="Arial" w:cs="Arial"/>
+                <w:b/>
+                <w:bCs/>
+                <w:sz w:val="24"/>
+                <w:szCs w:val="24"/>
+              </w:rPr>
+              <w:t>N^2</w:t>
+            </w:r>
+            <w:r>
+              <w:rPr>
+                <w:rFonts w:ascii="Arial" w:hAnsi="Arial" w:cs="Arial"/>
+                <w:b/>
+                <w:bCs/>
+                <w:sz w:val="24"/>
+                <w:szCs w:val="24"/>
+              </w:rPr>
+              <w:t>+</w:t>
+            </w:r>
+            <w:r>
+              <w:rPr>
+                <w:rFonts w:ascii="Arial" w:hAnsi="Arial" w:cs="Arial"/>
+                <w:b/>
+                <w:bCs/>
+                <w:sz w:val="24"/>
+                <w:szCs w:val="24"/>
+              </w:rPr>
+              <w:t>1 = O(N^2)</w:t>
+            </w:r>
+          </w:p>
+        </w:tc>
+      </w:tr>
+    </w:tbl>
     <w:p>
       <w:pPr>
         <w:rPr>

--- a/AjalaCruz_C950.docx
+++ b/AjalaCruz_C950.docx
@@ -3658,6 +3658,2168 @@
                 <w:szCs w:val="24"/>
               </w:rPr>
               <w:t>1 = O(N^2)</w:t>
+            </w:r>
+          </w:p>
+        </w:tc>
+      </w:tr>
+    </w:tbl>
+    <w:p>
+      <w:pPr>
+        <w:rPr>
+          <w:rFonts w:ascii="Arial" w:hAnsi="Arial" w:cs="Arial"/>
+          <w:b/>
+          <w:bCs/>
+          <w:sz w:val="24"/>
+          <w:szCs w:val="24"/>
+        </w:rPr>
+      </w:pPr>
+    </w:p>
+    <w:p>
+      <w:pPr>
+        <w:rPr>
+          <w:rFonts w:ascii="Arial" w:hAnsi="Arial" w:cs="Arial"/>
+          <w:b/>
+          <w:bCs/>
+          <w:sz w:val="24"/>
+          <w:szCs w:val="24"/>
+        </w:rPr>
+      </w:pPr>
+      <w:r>
+        <w:rPr>
+          <w:rFonts w:ascii="Arial" w:hAnsi="Arial" w:cs="Arial"/>
+          <w:b/>
+          <w:bCs/>
+          <w:sz w:val="24"/>
+          <w:szCs w:val="24"/>
+        </w:rPr>
+        <w:t>main.py</w:t>
+      </w:r>
+    </w:p>
+    <w:tbl>
+      <w:tblPr>
+        <w:tblStyle w:val="TableGrid"/>
+        <w:tblW w:w="0" w:type="auto"/>
+        <w:tblLook w:val="04A0" w:firstRow="1" w:lastRow="0" w:firstColumn="1" w:lastColumn="0" w:noHBand="0" w:noVBand="1"/>
+      </w:tblPr>
+      <w:tblGrid>
+        <w:gridCol w:w="2804"/>
+        <w:gridCol w:w="1691"/>
+        <w:gridCol w:w="2430"/>
+        <w:gridCol w:w="2425"/>
+      </w:tblGrid>
+      <w:tr>
+        <w:tc>
+          <w:tcPr>
+            <w:tcW w:w="2804" w:type="dxa"/>
+          </w:tcPr>
+          <w:p>
+            <w:pPr>
+              <w:rPr>
+                <w:rFonts w:ascii="Arial" w:hAnsi="Arial" w:cs="Arial"/>
+                <w:b/>
+                <w:bCs/>
+                <w:sz w:val="24"/>
+                <w:szCs w:val="24"/>
+              </w:rPr>
+            </w:pPr>
+            <w:r>
+              <w:rPr>
+                <w:rFonts w:ascii="Arial" w:hAnsi="Arial" w:cs="Arial"/>
+                <w:b/>
+                <w:bCs/>
+                <w:sz w:val="24"/>
+                <w:szCs w:val="24"/>
+              </w:rPr>
+              <w:t>Method</w:t>
+            </w:r>
+          </w:p>
+        </w:tc>
+        <w:tc>
+          <w:tcPr>
+            <w:tcW w:w="1691" w:type="dxa"/>
+          </w:tcPr>
+          <w:p>
+            <w:pPr>
+              <w:rPr>
+                <w:rFonts w:ascii="Arial" w:hAnsi="Arial" w:cs="Arial"/>
+                <w:b/>
+                <w:bCs/>
+                <w:sz w:val="24"/>
+                <w:szCs w:val="24"/>
+              </w:rPr>
+            </w:pPr>
+            <w:r>
+              <w:rPr>
+                <w:rFonts w:ascii="Arial" w:hAnsi="Arial" w:cs="Arial"/>
+                <w:b/>
+                <w:bCs/>
+                <w:sz w:val="24"/>
+                <w:szCs w:val="24"/>
+              </w:rPr>
+              <w:t>Line number</w:t>
+            </w:r>
+          </w:p>
+        </w:tc>
+        <w:tc>
+          <w:tcPr>
+            <w:tcW w:w="2430" w:type="dxa"/>
+          </w:tcPr>
+          <w:p>
+            <w:pPr>
+              <w:rPr>
+                <w:rFonts w:ascii="Arial" w:hAnsi="Arial" w:cs="Arial"/>
+                <w:b/>
+                <w:bCs/>
+                <w:sz w:val="24"/>
+                <w:szCs w:val="24"/>
+              </w:rPr>
+            </w:pPr>
+            <w:r>
+              <w:rPr>
+                <w:rFonts w:ascii="Arial" w:hAnsi="Arial" w:cs="Arial"/>
+                <w:b/>
+                <w:bCs/>
+                <w:sz w:val="24"/>
+                <w:szCs w:val="24"/>
+              </w:rPr>
+              <w:t>Space complexity</w:t>
+            </w:r>
+          </w:p>
+        </w:tc>
+        <w:tc>
+          <w:tcPr>
+            <w:tcW w:w="2425" w:type="dxa"/>
+          </w:tcPr>
+          <w:p>
+            <w:pPr>
+              <w:rPr>
+                <w:rFonts w:ascii="Arial" w:hAnsi="Arial" w:cs="Arial"/>
+                <w:b/>
+                <w:bCs/>
+                <w:sz w:val="24"/>
+                <w:szCs w:val="24"/>
+              </w:rPr>
+            </w:pPr>
+            <w:r>
+              <w:rPr>
+                <w:rFonts w:ascii="Arial" w:hAnsi="Arial" w:cs="Arial"/>
+                <w:b/>
+                <w:bCs/>
+                <w:sz w:val="24"/>
+                <w:szCs w:val="24"/>
+              </w:rPr>
+              <w:t>Time complexity</w:t>
+            </w:r>
+          </w:p>
+        </w:tc>
+      </w:tr>
+      <w:tr>
+        <w:tc>
+          <w:tcPr>
+            <w:tcW w:w="2804" w:type="dxa"/>
+          </w:tcPr>
+          <w:p>
+            <w:pPr>
+              <w:rPr>
+                <w:rFonts w:ascii="Arial" w:hAnsi="Arial" w:cs="Arial"/>
+                <w:sz w:val="24"/>
+                <w:szCs w:val="24"/>
+              </w:rPr>
+            </w:pPr>
+            <w:r>
+              <w:rPr>
+                <w:rFonts w:ascii="Arial" w:hAnsi="Arial" w:cs="Arial"/>
+                <w:sz w:val="24"/>
+                <w:szCs w:val="24"/>
+              </w:rPr>
+              <w:t>truck_out_for_delivery</w:t>
+            </w:r>
+          </w:p>
+        </w:tc>
+        <w:tc>
+          <w:tcPr>
+            <w:tcW w:w="1691" w:type="dxa"/>
+          </w:tcPr>
+          <w:p>
+            <w:pPr>
+              <w:rPr>
+                <w:rFonts w:ascii="Arial" w:hAnsi="Arial" w:cs="Arial"/>
+                <w:sz w:val="24"/>
+                <w:szCs w:val="24"/>
+              </w:rPr>
+            </w:pPr>
+            <w:r>
+              <w:rPr>
+                <w:rFonts w:ascii="Arial" w:hAnsi="Arial" w:cs="Arial"/>
+                <w:sz w:val="24"/>
+                <w:szCs w:val="24"/>
+              </w:rPr>
+              <w:t>16</w:t>
+            </w:r>
+          </w:p>
+        </w:tc>
+        <w:tc>
+          <w:tcPr>
+            <w:tcW w:w="2430" w:type="dxa"/>
+          </w:tcPr>
+          <w:p>
+            <w:pPr>
+              <w:rPr>
+                <w:rFonts w:ascii="Arial" w:hAnsi="Arial" w:cs="Arial"/>
+                <w:sz w:val="24"/>
+                <w:szCs w:val="24"/>
+              </w:rPr>
+            </w:pPr>
+            <w:r>
+              <w:rPr>
+                <w:rFonts w:ascii="Arial" w:hAnsi="Arial" w:cs="Arial"/>
+                <w:sz w:val="24"/>
+                <w:szCs w:val="24"/>
+              </w:rPr>
+              <w:t>O(N^2)</w:t>
+            </w:r>
+          </w:p>
+        </w:tc>
+        <w:tc>
+          <w:tcPr>
+            <w:tcW w:w="2425" w:type="dxa"/>
+          </w:tcPr>
+          <w:p>
+            <w:pPr>
+              <w:rPr>
+                <w:rFonts w:ascii="Arial" w:hAnsi="Arial" w:cs="Arial"/>
+                <w:sz w:val="24"/>
+                <w:szCs w:val="24"/>
+              </w:rPr>
+            </w:pPr>
+            <w:r>
+              <w:rPr>
+                <w:rFonts w:ascii="Arial" w:hAnsi="Arial" w:cs="Arial"/>
+                <w:sz w:val="24"/>
+                <w:szCs w:val="24"/>
+              </w:rPr>
+              <w:t>O(N^2)</w:t>
+            </w:r>
+          </w:p>
+        </w:tc>
+      </w:tr>
+      <w:tr>
+        <w:tc>
+          <w:tcPr>
+            <w:tcW w:w="2804" w:type="dxa"/>
+          </w:tcPr>
+          <w:p>
+            <w:pPr>
+              <w:rPr>
+                <w:rFonts w:ascii="Arial" w:hAnsi="Arial" w:cs="Arial"/>
+                <w:sz w:val="24"/>
+                <w:szCs w:val="24"/>
+              </w:rPr>
+            </w:pPr>
+            <w:r>
+              <w:rPr>
+                <w:rFonts w:ascii="Arial" w:hAnsi="Arial" w:cs="Arial"/>
+                <w:sz w:val="24"/>
+                <w:szCs w:val="24"/>
+              </w:rPr>
+              <w:t>None</w:t>
+            </w:r>
+          </w:p>
+        </w:tc>
+        <w:tc>
+          <w:tcPr>
+            <w:tcW w:w="1691" w:type="dxa"/>
+          </w:tcPr>
+          <w:p>
+            <w:pPr>
+              <w:rPr>
+                <w:rFonts w:ascii="Arial" w:hAnsi="Arial" w:cs="Arial"/>
+                <w:sz w:val="24"/>
+                <w:szCs w:val="24"/>
+              </w:rPr>
+            </w:pPr>
+            <w:r>
+              <w:rPr>
+                <w:rFonts w:ascii="Arial" w:hAnsi="Arial" w:cs="Arial"/>
+                <w:sz w:val="24"/>
+                <w:szCs w:val="24"/>
+              </w:rPr>
+              <w:t>37</w:t>
+            </w:r>
+          </w:p>
+        </w:tc>
+        <w:tc>
+          <w:tcPr>
+            <w:tcW w:w="2430" w:type="dxa"/>
+          </w:tcPr>
+          <w:p>
+            <w:pPr>
+              <w:rPr>
+                <w:rFonts w:ascii="Arial" w:hAnsi="Arial" w:cs="Arial"/>
+                <w:sz w:val="24"/>
+                <w:szCs w:val="24"/>
+              </w:rPr>
+            </w:pPr>
+            <w:proofErr w:type="gramStart"/>
+            <w:r>
+              <w:rPr>
+                <w:rFonts w:ascii="Arial" w:hAnsi="Arial" w:cs="Arial"/>
+                <w:sz w:val="24"/>
+                <w:szCs w:val="24"/>
+              </w:rPr>
+              <w:t>O(</w:t>
+            </w:r>
+            <w:proofErr w:type="gramEnd"/>
+            <w:r>
+              <w:rPr>
+                <w:rFonts w:ascii="Arial" w:hAnsi="Arial" w:cs="Arial"/>
+                <w:sz w:val="24"/>
+                <w:szCs w:val="24"/>
+              </w:rPr>
+              <w:t>1)</w:t>
+            </w:r>
+          </w:p>
+        </w:tc>
+        <w:tc>
+          <w:tcPr>
+            <w:tcW w:w="2425" w:type="dxa"/>
+          </w:tcPr>
+          <w:p>
+            <w:pPr>
+              <w:rPr>
+                <w:rFonts w:ascii="Arial" w:hAnsi="Arial" w:cs="Arial"/>
+                <w:sz w:val="24"/>
+                <w:szCs w:val="24"/>
+              </w:rPr>
+            </w:pPr>
+            <w:proofErr w:type="gramStart"/>
+            <w:r>
+              <w:rPr>
+                <w:rFonts w:ascii="Arial" w:hAnsi="Arial" w:cs="Arial"/>
+                <w:sz w:val="24"/>
+                <w:szCs w:val="24"/>
+              </w:rPr>
+              <w:t>O(</w:t>
+            </w:r>
+            <w:proofErr w:type="gramEnd"/>
+            <w:r>
+              <w:rPr>
+                <w:rFonts w:ascii="Arial" w:hAnsi="Arial" w:cs="Arial"/>
+                <w:sz w:val="24"/>
+                <w:szCs w:val="24"/>
+              </w:rPr>
+              <w:t>1)</w:t>
+            </w:r>
+          </w:p>
+        </w:tc>
+      </w:tr>
+      <w:tr>
+        <w:tc>
+          <w:tcPr>
+            <w:tcW w:w="2804" w:type="dxa"/>
+          </w:tcPr>
+          <w:p>
+            <w:pPr>
+              <w:rPr>
+                <w:rFonts w:ascii="Arial" w:hAnsi="Arial" w:cs="Arial"/>
+                <w:sz w:val="24"/>
+                <w:szCs w:val="24"/>
+              </w:rPr>
+            </w:pPr>
+            <w:r>
+              <w:rPr>
+                <w:rFonts w:ascii="Arial" w:hAnsi="Arial" w:cs="Arial"/>
+                <w:sz w:val="24"/>
+                <w:szCs w:val="24"/>
+              </w:rPr>
+              <w:t>None</w:t>
+            </w:r>
+          </w:p>
+        </w:tc>
+        <w:tc>
+          <w:tcPr>
+            <w:tcW w:w="1691" w:type="dxa"/>
+          </w:tcPr>
+          <w:p>
+            <w:pPr>
+              <w:rPr>
+                <w:rFonts w:ascii="Arial" w:hAnsi="Arial" w:cs="Arial"/>
+                <w:sz w:val="24"/>
+                <w:szCs w:val="24"/>
+              </w:rPr>
+            </w:pPr>
+            <w:r>
+              <w:rPr>
+                <w:rFonts w:ascii="Arial" w:hAnsi="Arial" w:cs="Arial"/>
+                <w:sz w:val="24"/>
+                <w:szCs w:val="24"/>
+              </w:rPr>
+              <w:t>65</w:t>
+            </w:r>
+          </w:p>
+        </w:tc>
+        <w:tc>
+          <w:tcPr>
+            <w:tcW w:w="2430" w:type="dxa"/>
+          </w:tcPr>
+          <w:p>
+            <w:pPr>
+              <w:rPr>
+                <w:rFonts w:ascii="Arial" w:hAnsi="Arial" w:cs="Arial"/>
+                <w:sz w:val="24"/>
+                <w:szCs w:val="24"/>
+              </w:rPr>
+            </w:pPr>
+            <w:r>
+              <w:rPr>
+                <w:rFonts w:ascii="Arial" w:hAnsi="Arial" w:cs="Arial"/>
+                <w:sz w:val="24"/>
+                <w:szCs w:val="24"/>
+              </w:rPr>
+              <w:t>O(N)</w:t>
+            </w:r>
+          </w:p>
+        </w:tc>
+        <w:tc>
+          <w:tcPr>
+            <w:tcW w:w="2425" w:type="dxa"/>
+          </w:tcPr>
+          <w:p>
+            <w:pPr>
+              <w:rPr>
+                <w:rFonts w:ascii="Arial" w:hAnsi="Arial" w:cs="Arial"/>
+                <w:sz w:val="24"/>
+                <w:szCs w:val="24"/>
+              </w:rPr>
+            </w:pPr>
+            <w:r>
+              <w:rPr>
+                <w:rFonts w:ascii="Arial" w:hAnsi="Arial" w:cs="Arial"/>
+                <w:sz w:val="24"/>
+                <w:szCs w:val="24"/>
+              </w:rPr>
+              <w:t>O(N)</w:t>
+            </w:r>
+          </w:p>
+        </w:tc>
+      </w:tr>
+      <w:tr>
+        <w:tc>
+          <w:tcPr>
+            <w:tcW w:w="2804" w:type="dxa"/>
+          </w:tcPr>
+          <w:p>
+            <w:pPr>
+              <w:rPr>
+                <w:rFonts w:ascii="Arial" w:hAnsi="Arial" w:cs="Arial"/>
+                <w:sz w:val="24"/>
+                <w:szCs w:val="24"/>
+              </w:rPr>
+            </w:pPr>
+            <w:r>
+              <w:rPr>
+                <w:rFonts w:ascii="Arial" w:hAnsi="Arial" w:cs="Arial"/>
+                <w:sz w:val="24"/>
+                <w:szCs w:val="24"/>
+              </w:rPr>
+              <w:t>None</w:t>
+            </w:r>
+          </w:p>
+        </w:tc>
+        <w:tc>
+          <w:tcPr>
+            <w:tcW w:w="1691" w:type="dxa"/>
+          </w:tcPr>
+          <w:p>
+            <w:pPr>
+              <w:rPr>
+                <w:rFonts w:ascii="Arial" w:hAnsi="Arial" w:cs="Arial"/>
+                <w:sz w:val="24"/>
+                <w:szCs w:val="24"/>
+              </w:rPr>
+            </w:pPr>
+            <w:r>
+              <w:rPr>
+                <w:rFonts w:ascii="Arial" w:hAnsi="Arial" w:cs="Arial"/>
+                <w:sz w:val="24"/>
+                <w:szCs w:val="24"/>
+              </w:rPr>
+              <w:t>85</w:t>
+            </w:r>
+          </w:p>
+        </w:tc>
+        <w:tc>
+          <w:tcPr>
+            <w:tcW w:w="2430" w:type="dxa"/>
+          </w:tcPr>
+          <w:p>
+            <w:pPr>
+              <w:rPr>
+                <w:rFonts w:ascii="Arial" w:hAnsi="Arial" w:cs="Arial"/>
+                <w:sz w:val="24"/>
+                <w:szCs w:val="24"/>
+              </w:rPr>
+            </w:pPr>
+            <w:r>
+              <w:rPr>
+                <w:rFonts w:ascii="Arial" w:hAnsi="Arial" w:cs="Arial"/>
+                <w:sz w:val="24"/>
+                <w:szCs w:val="24"/>
+              </w:rPr>
+              <w:t>O(N)</w:t>
+            </w:r>
+          </w:p>
+        </w:tc>
+        <w:tc>
+          <w:tcPr>
+            <w:tcW w:w="2425" w:type="dxa"/>
+          </w:tcPr>
+          <w:p>
+            <w:pPr>
+              <w:rPr>
+                <w:rFonts w:ascii="Arial" w:hAnsi="Arial" w:cs="Arial"/>
+                <w:sz w:val="24"/>
+                <w:szCs w:val="24"/>
+              </w:rPr>
+            </w:pPr>
+            <w:r>
+              <w:rPr>
+                <w:rFonts w:ascii="Arial" w:hAnsi="Arial" w:cs="Arial"/>
+                <w:sz w:val="24"/>
+                <w:szCs w:val="24"/>
+              </w:rPr>
+              <w:t>O(N)</w:t>
+            </w:r>
+          </w:p>
+        </w:tc>
+      </w:tr>
+      <w:tr>
+        <w:tc>
+          <w:tcPr>
+            <w:tcW w:w="2804" w:type="dxa"/>
+          </w:tcPr>
+          <w:p>
+            <w:pPr>
+              <w:rPr>
+                <w:rFonts w:ascii="Arial" w:hAnsi="Arial" w:cs="Arial"/>
+                <w:sz w:val="24"/>
+                <w:szCs w:val="24"/>
+              </w:rPr>
+            </w:pPr>
+            <w:r>
+              <w:rPr>
+                <w:rFonts w:ascii="Arial" w:hAnsi="Arial" w:cs="Arial"/>
+                <w:sz w:val="24"/>
+                <w:szCs w:val="24"/>
+              </w:rPr>
+              <w:t>None</w:t>
+            </w:r>
+          </w:p>
+        </w:tc>
+        <w:tc>
+          <w:tcPr>
+            <w:tcW w:w="1691" w:type="dxa"/>
+          </w:tcPr>
+          <w:p>
+            <w:pPr>
+              <w:rPr>
+                <w:rFonts w:ascii="Arial" w:hAnsi="Arial" w:cs="Arial"/>
+                <w:sz w:val="24"/>
+                <w:szCs w:val="24"/>
+              </w:rPr>
+            </w:pPr>
+            <w:r>
+              <w:rPr>
+                <w:rFonts w:ascii="Arial" w:hAnsi="Arial" w:cs="Arial"/>
+                <w:sz w:val="24"/>
+                <w:szCs w:val="24"/>
+              </w:rPr>
+              <w:t>100</w:t>
+            </w:r>
+          </w:p>
+        </w:tc>
+        <w:tc>
+          <w:tcPr>
+            <w:tcW w:w="2430" w:type="dxa"/>
+          </w:tcPr>
+          <w:p>
+            <w:pPr>
+              <w:rPr>
+                <w:rFonts w:ascii="Arial" w:hAnsi="Arial" w:cs="Arial"/>
+                <w:sz w:val="24"/>
+                <w:szCs w:val="24"/>
+              </w:rPr>
+            </w:pPr>
+            <w:r>
+              <w:rPr>
+                <w:rFonts w:ascii="Arial" w:hAnsi="Arial" w:cs="Arial"/>
+                <w:sz w:val="24"/>
+                <w:szCs w:val="24"/>
+              </w:rPr>
+              <w:t>O(N)</w:t>
+            </w:r>
+          </w:p>
+        </w:tc>
+        <w:tc>
+          <w:tcPr>
+            <w:tcW w:w="2425" w:type="dxa"/>
+          </w:tcPr>
+          <w:p>
+            <w:pPr>
+              <w:rPr>
+                <w:rFonts w:ascii="Arial" w:hAnsi="Arial" w:cs="Arial"/>
+                <w:sz w:val="24"/>
+                <w:szCs w:val="24"/>
+              </w:rPr>
+            </w:pPr>
+            <w:r>
+              <w:rPr>
+                <w:rFonts w:ascii="Arial" w:hAnsi="Arial" w:cs="Arial"/>
+                <w:sz w:val="24"/>
+                <w:szCs w:val="24"/>
+              </w:rPr>
+              <w:t>O(N)</w:t>
+            </w:r>
+          </w:p>
+        </w:tc>
+      </w:tr>
+      <w:tr>
+        <w:tc>
+          <w:tcPr>
+            <w:tcW w:w="2804" w:type="dxa"/>
+          </w:tcPr>
+          <w:p>
+            <w:pPr>
+              <w:rPr>
+                <w:rFonts w:ascii="Arial" w:hAnsi="Arial" w:cs="Arial"/>
+                <w:sz w:val="24"/>
+                <w:szCs w:val="24"/>
+              </w:rPr>
+            </w:pPr>
+            <w:r>
+              <w:rPr>
+                <w:rFonts w:ascii="Arial" w:hAnsi="Arial" w:cs="Arial"/>
+                <w:sz w:val="24"/>
+                <w:szCs w:val="24"/>
+              </w:rPr>
+              <w:t>None</w:t>
+            </w:r>
+          </w:p>
+        </w:tc>
+        <w:tc>
+          <w:tcPr>
+            <w:tcW w:w="1691" w:type="dxa"/>
+          </w:tcPr>
+          <w:p>
+            <w:pPr>
+              <w:rPr>
+                <w:rFonts w:ascii="Arial" w:hAnsi="Arial" w:cs="Arial"/>
+                <w:sz w:val="24"/>
+                <w:szCs w:val="24"/>
+              </w:rPr>
+            </w:pPr>
+            <w:r>
+              <w:rPr>
+                <w:rFonts w:ascii="Arial" w:hAnsi="Arial" w:cs="Arial"/>
+                <w:sz w:val="24"/>
+                <w:szCs w:val="24"/>
+              </w:rPr>
+              <w:t>105</w:t>
+            </w:r>
+          </w:p>
+        </w:tc>
+        <w:tc>
+          <w:tcPr>
+            <w:tcW w:w="2430" w:type="dxa"/>
+          </w:tcPr>
+          <w:p>
+            <w:pPr>
+              <w:rPr>
+                <w:rFonts w:ascii="Arial" w:hAnsi="Arial" w:cs="Arial"/>
+                <w:sz w:val="24"/>
+                <w:szCs w:val="24"/>
+              </w:rPr>
+            </w:pPr>
+            <w:proofErr w:type="gramStart"/>
+            <w:r>
+              <w:rPr>
+                <w:rFonts w:ascii="Arial" w:hAnsi="Arial" w:cs="Arial"/>
+                <w:sz w:val="24"/>
+                <w:szCs w:val="24"/>
+              </w:rPr>
+              <w:t>O(</w:t>
+            </w:r>
+            <w:proofErr w:type="gramEnd"/>
+            <w:r>
+              <w:rPr>
+                <w:rFonts w:ascii="Arial" w:hAnsi="Arial" w:cs="Arial"/>
+                <w:sz w:val="24"/>
+                <w:szCs w:val="24"/>
+              </w:rPr>
+              <w:t>1)</w:t>
+            </w:r>
+          </w:p>
+        </w:tc>
+        <w:tc>
+          <w:tcPr>
+            <w:tcW w:w="2425" w:type="dxa"/>
+          </w:tcPr>
+          <w:p>
+            <w:pPr>
+              <w:rPr>
+                <w:rFonts w:ascii="Arial" w:hAnsi="Arial" w:cs="Arial"/>
+                <w:sz w:val="24"/>
+                <w:szCs w:val="24"/>
+              </w:rPr>
+            </w:pPr>
+            <w:proofErr w:type="gramStart"/>
+            <w:r>
+              <w:rPr>
+                <w:rFonts w:ascii="Arial" w:hAnsi="Arial" w:cs="Arial"/>
+                <w:sz w:val="24"/>
+                <w:szCs w:val="24"/>
+              </w:rPr>
+              <w:t>O(</w:t>
+            </w:r>
+            <w:proofErr w:type="gramEnd"/>
+            <w:r>
+              <w:rPr>
+                <w:rFonts w:ascii="Arial" w:hAnsi="Arial" w:cs="Arial"/>
+                <w:sz w:val="24"/>
+                <w:szCs w:val="24"/>
+              </w:rPr>
+              <w:t>1)</w:t>
+            </w:r>
+          </w:p>
+        </w:tc>
+      </w:tr>
+      <w:tr>
+        <w:tc>
+          <w:tcPr>
+            <w:tcW w:w="2804" w:type="dxa"/>
+          </w:tcPr>
+          <w:p>
+            <w:pPr>
+              <w:rPr>
+                <w:rFonts w:ascii="Arial" w:hAnsi="Arial" w:cs="Arial"/>
+                <w:b/>
+                <w:bCs/>
+                <w:sz w:val="24"/>
+                <w:szCs w:val="24"/>
+              </w:rPr>
+            </w:pPr>
+            <w:r>
+              <w:rPr>
+                <w:rFonts w:ascii="Arial" w:hAnsi="Arial" w:cs="Arial"/>
+                <w:b/>
+                <w:bCs/>
+                <w:sz w:val="24"/>
+                <w:szCs w:val="24"/>
+              </w:rPr>
+              <w:t>Total</w:t>
+            </w:r>
+          </w:p>
+        </w:tc>
+        <w:tc>
+          <w:tcPr>
+            <w:tcW w:w="1691" w:type="dxa"/>
+          </w:tcPr>
+          <w:p>
+            <w:pPr>
+              <w:rPr>
+                <w:rFonts w:ascii="Arial" w:hAnsi="Arial" w:cs="Arial"/>
+                <w:b/>
+                <w:bCs/>
+                <w:sz w:val="24"/>
+                <w:szCs w:val="24"/>
+              </w:rPr>
+            </w:pPr>
+          </w:p>
+        </w:tc>
+        <w:tc>
+          <w:tcPr>
+            <w:tcW w:w="2430" w:type="dxa"/>
+          </w:tcPr>
+          <w:p>
+            <w:pPr>
+              <w:rPr>
+                <w:rFonts w:ascii="Arial" w:hAnsi="Arial" w:cs="Arial"/>
+                <w:b/>
+                <w:bCs/>
+                <w:sz w:val="24"/>
+                <w:szCs w:val="24"/>
+              </w:rPr>
+            </w:pPr>
+            <w:r>
+              <w:rPr>
+                <w:rFonts w:ascii="Arial" w:hAnsi="Arial" w:cs="Arial"/>
+                <w:b/>
+                <w:bCs/>
+                <w:sz w:val="24"/>
+                <w:szCs w:val="24"/>
+              </w:rPr>
+              <w:t>N^2+3N+2= O(N^2)</w:t>
+            </w:r>
+          </w:p>
+        </w:tc>
+        <w:tc>
+          <w:tcPr>
+            <w:tcW w:w="2425" w:type="dxa"/>
+          </w:tcPr>
+          <w:p>
+            <w:pPr>
+              <w:rPr>
+                <w:rFonts w:ascii="Arial" w:hAnsi="Arial" w:cs="Arial"/>
+                <w:b/>
+                <w:bCs/>
+                <w:sz w:val="24"/>
+                <w:szCs w:val="24"/>
+              </w:rPr>
+            </w:pPr>
+            <w:r>
+              <w:rPr>
+                <w:rFonts w:ascii="Arial" w:hAnsi="Arial" w:cs="Arial"/>
+                <w:b/>
+                <w:bCs/>
+                <w:sz w:val="24"/>
+                <w:szCs w:val="24"/>
+              </w:rPr>
+              <w:t>N^2+3N+2= O(N^2)</w:t>
+            </w:r>
+          </w:p>
+        </w:tc>
+      </w:tr>
+    </w:tbl>
+    <w:p>
+      <w:pPr>
+        <w:rPr>
+          <w:rFonts w:ascii="Arial" w:hAnsi="Arial" w:cs="Arial"/>
+          <w:b/>
+          <w:bCs/>
+          <w:sz w:val="24"/>
+          <w:szCs w:val="24"/>
+        </w:rPr>
+      </w:pPr>
+    </w:p>
+    <w:p>
+      <w:pPr>
+        <w:rPr>
+          <w:rFonts w:ascii="Arial" w:hAnsi="Arial" w:cs="Arial"/>
+          <w:b/>
+          <w:bCs/>
+          <w:sz w:val="24"/>
+          <w:szCs w:val="24"/>
+        </w:rPr>
+      </w:pPr>
+      <w:r>
+        <w:rPr>
+          <w:rFonts w:ascii="Arial" w:hAnsi="Arial" w:cs="Arial"/>
+          <w:b/>
+          <w:bCs/>
+          <w:sz w:val="24"/>
+          <w:szCs w:val="24"/>
+        </w:rPr>
+        <w:t>lookup.py</w:t>
+      </w:r>
+    </w:p>
+    <w:tbl>
+      <w:tblPr>
+        <w:tblStyle w:val="TableGrid"/>
+        <w:tblW w:w="0" w:type="auto"/>
+        <w:tblLook w:val="04A0" w:firstRow="1" w:lastRow="0" w:firstColumn="1" w:lastColumn="0" w:noHBand="0" w:noVBand="1"/>
+      </w:tblPr>
+      <w:tblGrid>
+        <w:gridCol w:w="2337"/>
+        <w:gridCol w:w="2337"/>
+        <w:gridCol w:w="2338"/>
+        <w:gridCol w:w="2338"/>
+      </w:tblGrid>
+      <w:tr>
+        <w:tc>
+          <w:tcPr>
+            <w:tcW w:w="2337" w:type="dxa"/>
+          </w:tcPr>
+          <w:p>
+            <w:pPr>
+              <w:rPr>
+                <w:rFonts w:ascii="Arial" w:hAnsi="Arial" w:cs="Arial"/>
+                <w:b/>
+                <w:bCs/>
+                <w:sz w:val="24"/>
+                <w:szCs w:val="24"/>
+              </w:rPr>
+            </w:pPr>
+            <w:r>
+              <w:rPr>
+                <w:rFonts w:ascii="Arial" w:hAnsi="Arial" w:cs="Arial"/>
+                <w:b/>
+                <w:bCs/>
+                <w:sz w:val="24"/>
+                <w:szCs w:val="24"/>
+              </w:rPr>
+              <w:t>Method</w:t>
+            </w:r>
+          </w:p>
+        </w:tc>
+        <w:tc>
+          <w:tcPr>
+            <w:tcW w:w="2337" w:type="dxa"/>
+          </w:tcPr>
+          <w:p>
+            <w:pPr>
+              <w:rPr>
+                <w:rFonts w:ascii="Arial" w:hAnsi="Arial" w:cs="Arial"/>
+                <w:b/>
+                <w:bCs/>
+                <w:sz w:val="24"/>
+                <w:szCs w:val="24"/>
+              </w:rPr>
+            </w:pPr>
+            <w:r>
+              <w:rPr>
+                <w:rFonts w:ascii="Arial" w:hAnsi="Arial" w:cs="Arial"/>
+                <w:b/>
+                <w:bCs/>
+                <w:sz w:val="24"/>
+                <w:szCs w:val="24"/>
+              </w:rPr>
+              <w:t>Line number</w:t>
+            </w:r>
+          </w:p>
+        </w:tc>
+        <w:tc>
+          <w:tcPr>
+            <w:tcW w:w="2338" w:type="dxa"/>
+          </w:tcPr>
+          <w:p>
+            <w:pPr>
+              <w:rPr>
+                <w:rFonts w:ascii="Arial" w:hAnsi="Arial" w:cs="Arial"/>
+                <w:b/>
+                <w:bCs/>
+                <w:sz w:val="24"/>
+                <w:szCs w:val="24"/>
+              </w:rPr>
+            </w:pPr>
+            <w:r>
+              <w:rPr>
+                <w:rFonts w:ascii="Arial" w:hAnsi="Arial" w:cs="Arial"/>
+                <w:b/>
+                <w:bCs/>
+                <w:sz w:val="24"/>
+                <w:szCs w:val="24"/>
+              </w:rPr>
+              <w:t>Space complexity</w:t>
+            </w:r>
+          </w:p>
+        </w:tc>
+        <w:tc>
+          <w:tcPr>
+            <w:tcW w:w="2338" w:type="dxa"/>
+          </w:tcPr>
+          <w:p>
+            <w:pPr>
+              <w:rPr>
+                <w:rFonts w:ascii="Arial" w:hAnsi="Arial" w:cs="Arial"/>
+                <w:b/>
+                <w:bCs/>
+                <w:sz w:val="24"/>
+                <w:szCs w:val="24"/>
+              </w:rPr>
+            </w:pPr>
+            <w:r>
+              <w:rPr>
+                <w:rFonts w:ascii="Arial" w:hAnsi="Arial" w:cs="Arial"/>
+                <w:b/>
+                <w:bCs/>
+                <w:sz w:val="24"/>
+                <w:szCs w:val="24"/>
+              </w:rPr>
+              <w:t>Time complexity</w:t>
+            </w:r>
+          </w:p>
+        </w:tc>
+      </w:tr>
+      <w:tr>
+        <w:tc>
+          <w:tcPr>
+            <w:tcW w:w="2337" w:type="dxa"/>
+          </w:tcPr>
+          <w:p>
+            <w:pPr>
+              <w:rPr>
+                <w:rFonts w:ascii="Arial" w:hAnsi="Arial" w:cs="Arial"/>
+                <w:sz w:val="24"/>
+                <w:szCs w:val="24"/>
+              </w:rPr>
+            </w:pPr>
+            <w:r>
+              <w:rPr>
+                <w:rFonts w:ascii="Arial" w:hAnsi="Arial" w:cs="Arial"/>
+                <w:sz w:val="24"/>
+                <w:szCs w:val="24"/>
+              </w:rPr>
+              <w:t>lookUp_id</w:t>
+            </w:r>
+          </w:p>
+        </w:tc>
+        <w:tc>
+          <w:tcPr>
+            <w:tcW w:w="2337" w:type="dxa"/>
+          </w:tcPr>
+          <w:p>
+            <w:pPr>
+              <w:rPr>
+                <w:rFonts w:ascii="Arial" w:hAnsi="Arial" w:cs="Arial"/>
+                <w:sz w:val="24"/>
+                <w:szCs w:val="24"/>
+              </w:rPr>
+            </w:pPr>
+            <w:r>
+              <w:rPr>
+                <w:rFonts w:ascii="Arial" w:hAnsi="Arial" w:cs="Arial"/>
+                <w:sz w:val="24"/>
+                <w:szCs w:val="24"/>
+              </w:rPr>
+              <w:t>10</w:t>
+            </w:r>
+          </w:p>
+        </w:tc>
+        <w:tc>
+          <w:tcPr>
+            <w:tcW w:w="2338" w:type="dxa"/>
+          </w:tcPr>
+          <w:p>
+            <w:pPr>
+              <w:rPr>
+                <w:rFonts w:ascii="Arial" w:hAnsi="Arial" w:cs="Arial"/>
+                <w:sz w:val="24"/>
+                <w:szCs w:val="24"/>
+              </w:rPr>
+            </w:pPr>
+            <w:r>
+              <w:rPr>
+                <w:rFonts w:ascii="Arial" w:hAnsi="Arial" w:cs="Arial"/>
+                <w:sz w:val="24"/>
+                <w:szCs w:val="24"/>
+              </w:rPr>
+              <w:t>O(N)</w:t>
+            </w:r>
+          </w:p>
+        </w:tc>
+        <w:tc>
+          <w:tcPr>
+            <w:tcW w:w="2338" w:type="dxa"/>
+          </w:tcPr>
+          <w:p>
+            <w:pPr>
+              <w:rPr>
+                <w:rFonts w:ascii="Arial" w:hAnsi="Arial" w:cs="Arial"/>
+                <w:sz w:val="24"/>
+                <w:szCs w:val="24"/>
+              </w:rPr>
+            </w:pPr>
+            <w:r>
+              <w:rPr>
+                <w:rFonts w:ascii="Arial" w:hAnsi="Arial" w:cs="Arial"/>
+                <w:sz w:val="24"/>
+                <w:szCs w:val="24"/>
+              </w:rPr>
+              <w:t>O(N)</w:t>
+            </w:r>
+          </w:p>
+        </w:tc>
+      </w:tr>
+      <w:tr>
+        <w:tc>
+          <w:tcPr>
+            <w:tcW w:w="2337" w:type="dxa"/>
+          </w:tcPr>
+          <w:p>
+            <w:pPr>
+              <w:rPr>
+                <w:rFonts w:ascii="Arial" w:hAnsi="Arial" w:cs="Arial"/>
+                <w:sz w:val="24"/>
+                <w:szCs w:val="24"/>
+              </w:rPr>
+            </w:pPr>
+            <w:r>
+              <w:rPr>
+                <w:rFonts w:ascii="Arial" w:hAnsi="Arial" w:cs="Arial"/>
+                <w:sz w:val="24"/>
+                <w:szCs w:val="24"/>
+              </w:rPr>
+              <w:t>lookUp_time</w:t>
+            </w:r>
+          </w:p>
+        </w:tc>
+        <w:tc>
+          <w:tcPr>
+            <w:tcW w:w="2337" w:type="dxa"/>
+          </w:tcPr>
+          <w:p>
+            <w:pPr>
+              <w:rPr>
+                <w:rFonts w:ascii="Arial" w:hAnsi="Arial" w:cs="Arial"/>
+                <w:sz w:val="24"/>
+                <w:szCs w:val="24"/>
+              </w:rPr>
+            </w:pPr>
+            <w:r>
+              <w:rPr>
+                <w:rFonts w:ascii="Arial" w:hAnsi="Arial" w:cs="Arial"/>
+                <w:sz w:val="24"/>
+                <w:szCs w:val="24"/>
+              </w:rPr>
+              <w:t>29</w:t>
+            </w:r>
+          </w:p>
+        </w:tc>
+        <w:tc>
+          <w:tcPr>
+            <w:tcW w:w="2338" w:type="dxa"/>
+          </w:tcPr>
+          <w:p>
+            <w:pPr>
+              <w:rPr>
+                <w:rFonts w:ascii="Arial" w:hAnsi="Arial" w:cs="Arial"/>
+                <w:sz w:val="24"/>
+                <w:szCs w:val="24"/>
+              </w:rPr>
+            </w:pPr>
+            <w:r>
+              <w:rPr>
+                <w:rFonts w:ascii="Arial" w:hAnsi="Arial" w:cs="Arial"/>
+                <w:sz w:val="24"/>
+                <w:szCs w:val="24"/>
+              </w:rPr>
+              <w:t>O(N)</w:t>
+            </w:r>
+          </w:p>
+        </w:tc>
+        <w:tc>
+          <w:tcPr>
+            <w:tcW w:w="2338" w:type="dxa"/>
+          </w:tcPr>
+          <w:p>
+            <w:pPr>
+              <w:rPr>
+                <w:rFonts w:ascii="Arial" w:hAnsi="Arial" w:cs="Arial"/>
+                <w:sz w:val="24"/>
+                <w:szCs w:val="24"/>
+              </w:rPr>
+            </w:pPr>
+            <w:r>
+              <w:rPr>
+                <w:rFonts w:ascii="Arial" w:hAnsi="Arial" w:cs="Arial"/>
+                <w:sz w:val="24"/>
+                <w:szCs w:val="24"/>
+              </w:rPr>
+              <w:t>O(N)</w:t>
+            </w:r>
+          </w:p>
+        </w:tc>
+      </w:tr>
+      <w:tr>
+        <w:tc>
+          <w:tcPr>
+            <w:tcW w:w="2337" w:type="dxa"/>
+          </w:tcPr>
+          <w:p>
+            <w:pPr>
+              <w:rPr>
+                <w:rFonts w:ascii="Arial" w:hAnsi="Arial" w:cs="Arial"/>
+                <w:sz w:val="24"/>
+                <w:szCs w:val="24"/>
+              </w:rPr>
+            </w:pPr>
+            <w:r>
+              <w:rPr>
+                <w:rFonts w:ascii="Arial" w:hAnsi="Arial" w:cs="Arial"/>
+                <w:sz w:val="24"/>
+                <w:szCs w:val="24"/>
+              </w:rPr>
+              <w:t>next_action</w:t>
+            </w:r>
+          </w:p>
+        </w:tc>
+        <w:tc>
+          <w:tcPr>
+            <w:tcW w:w="2337" w:type="dxa"/>
+          </w:tcPr>
+          <w:p>
+            <w:pPr>
+              <w:rPr>
+                <w:rFonts w:ascii="Arial" w:hAnsi="Arial" w:cs="Arial"/>
+                <w:sz w:val="24"/>
+                <w:szCs w:val="24"/>
+              </w:rPr>
+            </w:pPr>
+            <w:r>
+              <w:rPr>
+                <w:rFonts w:ascii="Arial" w:hAnsi="Arial" w:cs="Arial"/>
+                <w:sz w:val="24"/>
+                <w:szCs w:val="24"/>
+              </w:rPr>
+              <w:t>73</w:t>
+            </w:r>
+          </w:p>
+        </w:tc>
+        <w:tc>
+          <w:tcPr>
+            <w:tcW w:w="2338" w:type="dxa"/>
+          </w:tcPr>
+          <w:p>
+            <w:pPr>
+              <w:rPr>
+                <w:rFonts w:ascii="Arial" w:hAnsi="Arial" w:cs="Arial"/>
+                <w:sz w:val="24"/>
+                <w:szCs w:val="24"/>
+              </w:rPr>
+            </w:pPr>
+            <w:proofErr w:type="gramStart"/>
+            <w:r>
+              <w:rPr>
+                <w:rFonts w:ascii="Arial" w:hAnsi="Arial" w:cs="Arial"/>
+                <w:sz w:val="24"/>
+                <w:szCs w:val="24"/>
+              </w:rPr>
+              <w:t>O(</w:t>
+            </w:r>
+            <w:proofErr w:type="gramEnd"/>
+            <w:r>
+              <w:rPr>
+                <w:rFonts w:ascii="Arial" w:hAnsi="Arial" w:cs="Arial"/>
+                <w:sz w:val="24"/>
+                <w:szCs w:val="24"/>
+              </w:rPr>
+              <w:t>1)</w:t>
+            </w:r>
+          </w:p>
+        </w:tc>
+        <w:tc>
+          <w:tcPr>
+            <w:tcW w:w="2338" w:type="dxa"/>
+          </w:tcPr>
+          <w:p>
+            <w:pPr>
+              <w:rPr>
+                <w:rFonts w:ascii="Arial" w:hAnsi="Arial" w:cs="Arial"/>
+                <w:sz w:val="24"/>
+                <w:szCs w:val="24"/>
+              </w:rPr>
+            </w:pPr>
+            <w:proofErr w:type="gramStart"/>
+            <w:r>
+              <w:rPr>
+                <w:rFonts w:ascii="Arial" w:hAnsi="Arial" w:cs="Arial"/>
+                <w:sz w:val="24"/>
+                <w:szCs w:val="24"/>
+              </w:rPr>
+              <w:t>O(</w:t>
+            </w:r>
+            <w:proofErr w:type="gramEnd"/>
+            <w:r>
+              <w:rPr>
+                <w:rFonts w:ascii="Arial" w:hAnsi="Arial" w:cs="Arial"/>
+                <w:sz w:val="24"/>
+                <w:szCs w:val="24"/>
+              </w:rPr>
+              <w:t>1)</w:t>
+            </w:r>
+          </w:p>
+        </w:tc>
+      </w:tr>
+      <w:tr>
+        <w:tc>
+          <w:tcPr>
+            <w:tcW w:w="2337" w:type="dxa"/>
+          </w:tcPr>
+          <w:p>
+            <w:pPr>
+              <w:rPr>
+                <w:rFonts w:ascii="Arial" w:hAnsi="Arial" w:cs="Arial"/>
+                <w:b/>
+                <w:bCs/>
+                <w:sz w:val="24"/>
+                <w:szCs w:val="24"/>
+              </w:rPr>
+            </w:pPr>
+            <w:r>
+              <w:rPr>
+                <w:rFonts w:ascii="Arial" w:hAnsi="Arial" w:cs="Arial"/>
+                <w:b/>
+                <w:bCs/>
+                <w:sz w:val="24"/>
+                <w:szCs w:val="24"/>
+              </w:rPr>
+              <w:t>Total</w:t>
+            </w:r>
+          </w:p>
+        </w:tc>
+        <w:tc>
+          <w:tcPr>
+            <w:tcW w:w="2337" w:type="dxa"/>
+          </w:tcPr>
+          <w:p>
+            <w:pPr>
+              <w:rPr>
+                <w:rFonts w:ascii="Arial" w:hAnsi="Arial" w:cs="Arial"/>
+                <w:b/>
+                <w:bCs/>
+                <w:sz w:val="24"/>
+                <w:szCs w:val="24"/>
+              </w:rPr>
+            </w:pPr>
+          </w:p>
+        </w:tc>
+        <w:tc>
+          <w:tcPr>
+            <w:tcW w:w="2338" w:type="dxa"/>
+          </w:tcPr>
+          <w:p>
+            <w:pPr>
+              <w:rPr>
+                <w:rFonts w:ascii="Arial" w:hAnsi="Arial" w:cs="Arial"/>
+                <w:b/>
+                <w:bCs/>
+                <w:sz w:val="24"/>
+                <w:szCs w:val="24"/>
+              </w:rPr>
+            </w:pPr>
+            <w:r>
+              <w:rPr>
+                <w:rFonts w:ascii="Arial" w:hAnsi="Arial" w:cs="Arial"/>
+                <w:b/>
+                <w:bCs/>
+                <w:sz w:val="24"/>
+                <w:szCs w:val="24"/>
+              </w:rPr>
+              <w:t>2</w:t>
+            </w:r>
+            <w:r>
+              <w:rPr>
+                <w:rFonts w:ascii="Arial" w:hAnsi="Arial" w:cs="Arial"/>
+                <w:b/>
+                <w:bCs/>
+                <w:sz w:val="24"/>
+                <w:szCs w:val="24"/>
+              </w:rPr>
+              <w:t>N+1 = O(N)</w:t>
+            </w:r>
+          </w:p>
+        </w:tc>
+        <w:tc>
+          <w:tcPr>
+            <w:tcW w:w="2338" w:type="dxa"/>
+          </w:tcPr>
+          <w:p>
+            <w:pPr>
+              <w:rPr>
+                <w:rFonts w:ascii="Arial" w:hAnsi="Arial" w:cs="Arial"/>
+                <w:b/>
+                <w:bCs/>
+                <w:sz w:val="24"/>
+                <w:szCs w:val="24"/>
+              </w:rPr>
+            </w:pPr>
+            <w:r>
+              <w:rPr>
+                <w:rFonts w:ascii="Arial" w:hAnsi="Arial" w:cs="Arial"/>
+                <w:b/>
+                <w:bCs/>
+                <w:sz w:val="24"/>
+                <w:szCs w:val="24"/>
+              </w:rPr>
+              <w:t>2</w:t>
+            </w:r>
+            <w:r>
+              <w:rPr>
+                <w:rFonts w:ascii="Arial" w:hAnsi="Arial" w:cs="Arial"/>
+                <w:b/>
+                <w:bCs/>
+                <w:sz w:val="24"/>
+                <w:szCs w:val="24"/>
+              </w:rPr>
+              <w:t>N+1 = O(N)</w:t>
+            </w:r>
+          </w:p>
+        </w:tc>
+      </w:tr>
+    </w:tbl>
+    <w:p>
+      <w:pPr>
+        <w:rPr>
+          <w:rFonts w:ascii="Arial" w:hAnsi="Arial" w:cs="Arial"/>
+          <w:b/>
+          <w:bCs/>
+          <w:sz w:val="24"/>
+          <w:szCs w:val="24"/>
+        </w:rPr>
+      </w:pPr>
+    </w:p>
+    <w:p>
+      <w:pPr>
+        <w:rPr>
+          <w:rFonts w:ascii="Arial" w:hAnsi="Arial" w:cs="Arial"/>
+          <w:b/>
+          <w:bCs/>
+          <w:sz w:val="24"/>
+          <w:szCs w:val="24"/>
+        </w:rPr>
+      </w:pPr>
+      <w:r>
+        <w:rPr>
+          <w:rFonts w:ascii="Arial" w:hAnsi="Arial" w:cs="Arial"/>
+          <w:b/>
+          <w:bCs/>
+          <w:sz w:val="24"/>
+          <w:szCs w:val="24"/>
+        </w:rPr>
+        <w:t>Total</w:t>
+      </w:r>
+    </w:p>
+    <w:tbl>
+      <w:tblPr>
+        <w:tblStyle w:val="TableGrid"/>
+        <w:tblW w:w="0" w:type="auto"/>
+        <w:tblLook w:val="04A0" w:firstRow="1" w:lastRow="0" w:firstColumn="1" w:lastColumn="0" w:noHBand="0" w:noVBand="1"/>
+      </w:tblPr>
+      <w:tblGrid>
+        <w:gridCol w:w="2337"/>
+        <w:gridCol w:w="2788"/>
+        <w:gridCol w:w="2790"/>
+      </w:tblGrid>
+      <w:tr>
+        <w:tc>
+          <w:tcPr>
+            <w:tcW w:w="2337" w:type="dxa"/>
+          </w:tcPr>
+          <w:p>
+            <w:pPr>
+              <w:rPr>
+                <w:rFonts w:ascii="Arial" w:hAnsi="Arial" w:cs="Arial"/>
+                <w:b/>
+                <w:bCs/>
+                <w:sz w:val="24"/>
+                <w:szCs w:val="24"/>
+              </w:rPr>
+            </w:pPr>
+            <w:r>
+              <w:rPr>
+                <w:rFonts w:ascii="Arial" w:hAnsi="Arial" w:cs="Arial"/>
+                <w:b/>
+                <w:bCs/>
+                <w:sz w:val="24"/>
+                <w:szCs w:val="24"/>
+              </w:rPr>
+              <w:t xml:space="preserve">Section </w:t>
+            </w:r>
+          </w:p>
+        </w:tc>
+        <w:tc>
+          <w:tcPr>
+            <w:tcW w:w="2788" w:type="dxa"/>
+          </w:tcPr>
+          <w:p>
+            <w:pPr>
+              <w:rPr>
+                <w:rFonts w:ascii="Arial" w:hAnsi="Arial" w:cs="Arial"/>
+                <w:b/>
+                <w:bCs/>
+                <w:sz w:val="24"/>
+                <w:szCs w:val="24"/>
+              </w:rPr>
+            </w:pPr>
+            <w:r>
+              <w:rPr>
+                <w:rFonts w:ascii="Arial" w:hAnsi="Arial" w:cs="Arial"/>
+                <w:b/>
+                <w:bCs/>
+                <w:sz w:val="24"/>
+                <w:szCs w:val="24"/>
+              </w:rPr>
+              <w:t>Space complexity</w:t>
+            </w:r>
+          </w:p>
+        </w:tc>
+        <w:tc>
+          <w:tcPr>
+            <w:tcW w:w="2790" w:type="dxa"/>
+          </w:tcPr>
+          <w:p>
+            <w:pPr>
+              <w:rPr>
+                <w:rFonts w:ascii="Arial" w:hAnsi="Arial" w:cs="Arial"/>
+                <w:b/>
+                <w:bCs/>
+                <w:sz w:val="24"/>
+                <w:szCs w:val="24"/>
+              </w:rPr>
+            </w:pPr>
+            <w:r>
+              <w:rPr>
+                <w:rFonts w:ascii="Arial" w:hAnsi="Arial" w:cs="Arial"/>
+                <w:b/>
+                <w:bCs/>
+                <w:sz w:val="24"/>
+                <w:szCs w:val="24"/>
+              </w:rPr>
+              <w:t>Time complexity</w:t>
+            </w:r>
+          </w:p>
+        </w:tc>
+      </w:tr>
+      <w:tr>
+        <w:tc>
+          <w:tcPr>
+            <w:tcW w:w="2337" w:type="dxa"/>
+          </w:tcPr>
+          <w:p>
+            <w:pPr>
+              <w:rPr>
+                <w:rFonts w:ascii="Arial" w:hAnsi="Arial" w:cs="Arial"/>
+                <w:sz w:val="24"/>
+                <w:szCs w:val="24"/>
+              </w:rPr>
+            </w:pPr>
+            <w:r>
+              <w:rPr>
+                <w:rFonts w:ascii="Arial" w:hAnsi="Arial" w:cs="Arial"/>
+                <w:sz w:val="24"/>
+                <w:szCs w:val="24"/>
+              </w:rPr>
+              <w:t>hashTable.py</w:t>
+            </w:r>
+          </w:p>
+        </w:tc>
+        <w:tc>
+          <w:tcPr>
+            <w:tcW w:w="2788" w:type="dxa"/>
+          </w:tcPr>
+          <w:p>
+            <w:pPr>
+              <w:rPr>
+                <w:rFonts w:ascii="Arial" w:hAnsi="Arial" w:cs="Arial"/>
+                <w:sz w:val="24"/>
+                <w:szCs w:val="24"/>
+              </w:rPr>
+            </w:pPr>
+            <w:r>
+              <w:rPr>
+                <w:rFonts w:ascii="Arial" w:hAnsi="Arial" w:cs="Arial"/>
+                <w:sz w:val="24"/>
+                <w:szCs w:val="24"/>
+              </w:rPr>
+              <w:t>O(N)</w:t>
+            </w:r>
+          </w:p>
+        </w:tc>
+        <w:tc>
+          <w:tcPr>
+            <w:tcW w:w="2790" w:type="dxa"/>
+          </w:tcPr>
+          <w:p>
+            <w:pPr>
+              <w:rPr>
+                <w:rFonts w:ascii="Arial" w:hAnsi="Arial" w:cs="Arial"/>
+                <w:sz w:val="24"/>
+                <w:szCs w:val="24"/>
+              </w:rPr>
+            </w:pPr>
+            <w:r>
+              <w:rPr>
+                <w:rFonts w:ascii="Arial" w:hAnsi="Arial" w:cs="Arial"/>
+                <w:sz w:val="24"/>
+                <w:szCs w:val="24"/>
+              </w:rPr>
+              <w:t>O(N)</w:t>
+            </w:r>
+          </w:p>
+        </w:tc>
+      </w:tr>
+      <w:tr>
+        <w:tc>
+          <w:tcPr>
+            <w:tcW w:w="2337" w:type="dxa"/>
+          </w:tcPr>
+          <w:p>
+            <w:pPr>
+              <w:rPr>
+                <w:rFonts w:ascii="Arial" w:hAnsi="Arial" w:cs="Arial"/>
+                <w:sz w:val="24"/>
+                <w:szCs w:val="24"/>
+              </w:rPr>
+            </w:pPr>
+            <w:r>
+              <w:rPr>
+                <w:rFonts w:ascii="Arial" w:hAnsi="Arial" w:cs="Arial"/>
+                <w:sz w:val="24"/>
+                <w:szCs w:val="24"/>
+              </w:rPr>
+              <w:t>packages.py</w:t>
+            </w:r>
+          </w:p>
+        </w:tc>
+        <w:tc>
+          <w:tcPr>
+            <w:tcW w:w="2788" w:type="dxa"/>
+          </w:tcPr>
+          <w:p>
+            <w:pPr>
+              <w:rPr>
+                <w:rFonts w:ascii="Arial" w:hAnsi="Arial" w:cs="Arial"/>
+                <w:sz w:val="24"/>
+                <w:szCs w:val="24"/>
+              </w:rPr>
+            </w:pPr>
+            <w:proofErr w:type="gramStart"/>
+            <w:r>
+              <w:rPr>
+                <w:rFonts w:ascii="Arial" w:hAnsi="Arial" w:cs="Arial"/>
+                <w:sz w:val="24"/>
+                <w:szCs w:val="24"/>
+              </w:rPr>
+              <w:t>O(</w:t>
+            </w:r>
+            <w:proofErr w:type="gramEnd"/>
+            <w:r>
+              <w:rPr>
+                <w:rFonts w:ascii="Arial" w:hAnsi="Arial" w:cs="Arial"/>
+                <w:sz w:val="24"/>
+                <w:szCs w:val="24"/>
+              </w:rPr>
+              <w:t>1)</w:t>
+            </w:r>
+          </w:p>
+        </w:tc>
+        <w:tc>
+          <w:tcPr>
+            <w:tcW w:w="2790" w:type="dxa"/>
+          </w:tcPr>
+          <w:p>
+            <w:pPr>
+              <w:rPr>
+                <w:rFonts w:ascii="Arial" w:hAnsi="Arial" w:cs="Arial"/>
+                <w:sz w:val="24"/>
+                <w:szCs w:val="24"/>
+              </w:rPr>
+            </w:pPr>
+            <w:proofErr w:type="gramStart"/>
+            <w:r>
+              <w:rPr>
+                <w:rFonts w:ascii="Arial" w:hAnsi="Arial" w:cs="Arial"/>
+                <w:sz w:val="24"/>
+                <w:szCs w:val="24"/>
+              </w:rPr>
+              <w:t>O(</w:t>
+            </w:r>
+            <w:proofErr w:type="gramEnd"/>
+            <w:r>
+              <w:rPr>
+                <w:rFonts w:ascii="Arial" w:hAnsi="Arial" w:cs="Arial"/>
+                <w:sz w:val="24"/>
+                <w:szCs w:val="24"/>
+              </w:rPr>
+              <w:t>1)</w:t>
+            </w:r>
+          </w:p>
+        </w:tc>
+      </w:tr>
+      <w:tr>
+        <w:tc>
+          <w:tcPr>
+            <w:tcW w:w="2337" w:type="dxa"/>
+          </w:tcPr>
+          <w:p>
+            <w:pPr>
+              <w:rPr>
+                <w:rFonts w:ascii="Arial" w:hAnsi="Arial" w:cs="Arial"/>
+                <w:sz w:val="24"/>
+                <w:szCs w:val="24"/>
+              </w:rPr>
+            </w:pPr>
+            <w:r>
+              <w:rPr>
+                <w:rFonts w:ascii="Arial" w:hAnsi="Arial" w:cs="Arial"/>
+                <w:sz w:val="24"/>
+                <w:szCs w:val="24"/>
+              </w:rPr>
+              <w:t>readPackages.py</w:t>
+            </w:r>
+          </w:p>
+        </w:tc>
+        <w:tc>
+          <w:tcPr>
+            <w:tcW w:w="2788" w:type="dxa"/>
+          </w:tcPr>
+          <w:p>
+            <w:pPr>
+              <w:rPr>
+                <w:rFonts w:ascii="Arial" w:hAnsi="Arial" w:cs="Arial"/>
+                <w:sz w:val="24"/>
+                <w:szCs w:val="24"/>
+              </w:rPr>
+            </w:pPr>
+            <w:r>
+              <w:rPr>
+                <w:rFonts w:ascii="Arial" w:hAnsi="Arial" w:cs="Arial"/>
+                <w:sz w:val="24"/>
+                <w:szCs w:val="24"/>
+              </w:rPr>
+              <w:t>O(N)</w:t>
+            </w:r>
+          </w:p>
+        </w:tc>
+        <w:tc>
+          <w:tcPr>
+            <w:tcW w:w="2790" w:type="dxa"/>
+          </w:tcPr>
+          <w:p>
+            <w:pPr>
+              <w:rPr>
+                <w:rFonts w:ascii="Arial" w:hAnsi="Arial" w:cs="Arial"/>
+                <w:sz w:val="24"/>
+                <w:szCs w:val="24"/>
+              </w:rPr>
+            </w:pPr>
+            <w:r>
+              <w:rPr>
+                <w:rFonts w:ascii="Arial" w:hAnsi="Arial" w:cs="Arial"/>
+                <w:sz w:val="24"/>
+                <w:szCs w:val="24"/>
+              </w:rPr>
+              <w:t>O(N)</w:t>
+            </w:r>
+          </w:p>
+        </w:tc>
+      </w:tr>
+      <w:tr>
+        <w:tc>
+          <w:tcPr>
+            <w:tcW w:w="2337" w:type="dxa"/>
+          </w:tcPr>
+          <w:p>
+            <w:pPr>
+              <w:rPr>
+                <w:rFonts w:ascii="Arial" w:hAnsi="Arial" w:cs="Arial"/>
+                <w:sz w:val="24"/>
+                <w:szCs w:val="24"/>
+              </w:rPr>
+            </w:pPr>
+            <w:r>
+              <w:rPr>
+                <w:rFonts w:ascii="Arial" w:hAnsi="Arial" w:cs="Arial"/>
+                <w:sz w:val="24"/>
+                <w:szCs w:val="24"/>
+              </w:rPr>
+              <w:t>loadTruck.py</w:t>
+            </w:r>
+          </w:p>
+        </w:tc>
+        <w:tc>
+          <w:tcPr>
+            <w:tcW w:w="2788" w:type="dxa"/>
+          </w:tcPr>
+          <w:p>
+            <w:pPr>
+              <w:rPr>
+                <w:rFonts w:ascii="Arial" w:hAnsi="Arial" w:cs="Arial"/>
+                <w:sz w:val="24"/>
+                <w:szCs w:val="24"/>
+              </w:rPr>
+            </w:pPr>
+            <w:r>
+              <w:rPr>
+                <w:rFonts w:ascii="Arial" w:hAnsi="Arial" w:cs="Arial"/>
+                <w:sz w:val="24"/>
+                <w:szCs w:val="24"/>
+              </w:rPr>
+              <w:t>O(N)</w:t>
+            </w:r>
+          </w:p>
+        </w:tc>
+        <w:tc>
+          <w:tcPr>
+            <w:tcW w:w="2790" w:type="dxa"/>
+          </w:tcPr>
+          <w:p>
+            <w:pPr>
+              <w:rPr>
+                <w:rFonts w:ascii="Arial" w:hAnsi="Arial" w:cs="Arial"/>
+                <w:sz w:val="24"/>
+                <w:szCs w:val="24"/>
+              </w:rPr>
+            </w:pPr>
+            <w:r>
+              <w:rPr>
+                <w:rFonts w:ascii="Arial" w:hAnsi="Arial" w:cs="Arial"/>
+                <w:sz w:val="24"/>
+                <w:szCs w:val="24"/>
+              </w:rPr>
+              <w:t>O(N)</w:t>
+            </w:r>
+          </w:p>
+        </w:tc>
+      </w:tr>
+      <w:tr>
+        <w:tc>
+          <w:tcPr>
+            <w:tcW w:w="2337" w:type="dxa"/>
+          </w:tcPr>
+          <w:p>
+            <w:pPr>
+              <w:rPr>
+                <w:rFonts w:ascii="Arial" w:hAnsi="Arial" w:cs="Arial"/>
+                <w:sz w:val="24"/>
+                <w:szCs w:val="24"/>
+              </w:rPr>
+            </w:pPr>
+            <w:r>
+              <w:rPr>
+                <w:rFonts w:ascii="Arial" w:hAnsi="Arial" w:cs="Arial"/>
+                <w:sz w:val="24"/>
+                <w:szCs w:val="24"/>
+              </w:rPr>
+              <w:t>distances.py</w:t>
+            </w:r>
+          </w:p>
+        </w:tc>
+        <w:tc>
+          <w:tcPr>
+            <w:tcW w:w="2788" w:type="dxa"/>
+          </w:tcPr>
+          <w:p>
+            <w:pPr>
+              <w:rPr>
+                <w:rFonts w:ascii="Arial" w:hAnsi="Arial" w:cs="Arial"/>
+                <w:sz w:val="24"/>
+                <w:szCs w:val="24"/>
+              </w:rPr>
+            </w:pPr>
+            <w:r>
+              <w:rPr>
+                <w:rFonts w:ascii="Arial" w:hAnsi="Arial" w:cs="Arial"/>
+                <w:sz w:val="24"/>
+                <w:szCs w:val="24"/>
+              </w:rPr>
+              <w:t>O(N^2)</w:t>
+            </w:r>
+          </w:p>
+        </w:tc>
+        <w:tc>
+          <w:tcPr>
+            <w:tcW w:w="2790" w:type="dxa"/>
+          </w:tcPr>
+          <w:p>
+            <w:pPr>
+              <w:rPr>
+                <w:rFonts w:ascii="Arial" w:hAnsi="Arial" w:cs="Arial"/>
+                <w:sz w:val="24"/>
+                <w:szCs w:val="24"/>
+              </w:rPr>
+            </w:pPr>
+            <w:r>
+              <w:rPr>
+                <w:rFonts w:ascii="Arial" w:hAnsi="Arial" w:cs="Arial"/>
+                <w:sz w:val="24"/>
+                <w:szCs w:val="24"/>
+              </w:rPr>
+              <w:t>O(N^2)</w:t>
+            </w:r>
+          </w:p>
+        </w:tc>
+      </w:tr>
+      <w:tr>
+        <w:tc>
+          <w:tcPr>
+            <w:tcW w:w="2337" w:type="dxa"/>
+          </w:tcPr>
+          <w:p>
+            <w:pPr>
+              <w:rPr>
+                <w:rFonts w:ascii="Arial" w:hAnsi="Arial" w:cs="Arial"/>
+                <w:sz w:val="24"/>
+                <w:szCs w:val="24"/>
+              </w:rPr>
+            </w:pPr>
+            <w:r>
+              <w:rPr>
+                <w:rFonts w:ascii="Arial" w:hAnsi="Arial" w:cs="Arial"/>
+                <w:sz w:val="24"/>
+                <w:szCs w:val="24"/>
+              </w:rPr>
+              <w:t>timer.py</w:t>
+            </w:r>
+          </w:p>
+        </w:tc>
+        <w:tc>
+          <w:tcPr>
+            <w:tcW w:w="2788" w:type="dxa"/>
+          </w:tcPr>
+          <w:p>
+            <w:pPr>
+              <w:rPr>
+                <w:rFonts w:ascii="Arial" w:hAnsi="Arial" w:cs="Arial"/>
+                <w:sz w:val="24"/>
+                <w:szCs w:val="24"/>
+              </w:rPr>
+            </w:pPr>
+            <w:r>
+              <w:rPr>
+                <w:rFonts w:ascii="Arial" w:hAnsi="Arial" w:cs="Arial"/>
+                <w:sz w:val="24"/>
+                <w:szCs w:val="24"/>
+              </w:rPr>
+              <w:t>O(N^2)</w:t>
+            </w:r>
+          </w:p>
+        </w:tc>
+        <w:tc>
+          <w:tcPr>
+            <w:tcW w:w="2790" w:type="dxa"/>
+          </w:tcPr>
+          <w:p>
+            <w:pPr>
+              <w:rPr>
+                <w:rFonts w:ascii="Arial" w:hAnsi="Arial" w:cs="Arial"/>
+                <w:sz w:val="24"/>
+                <w:szCs w:val="24"/>
+              </w:rPr>
+            </w:pPr>
+            <w:r>
+              <w:rPr>
+                <w:rFonts w:ascii="Arial" w:hAnsi="Arial" w:cs="Arial"/>
+                <w:sz w:val="24"/>
+                <w:szCs w:val="24"/>
+              </w:rPr>
+              <w:t>O(N^2)</w:t>
+            </w:r>
+          </w:p>
+        </w:tc>
+      </w:tr>
+      <w:tr>
+        <w:tc>
+          <w:tcPr>
+            <w:tcW w:w="2337" w:type="dxa"/>
+          </w:tcPr>
+          <w:p>
+            <w:pPr>
+              <w:rPr>
+                <w:rFonts w:ascii="Arial" w:hAnsi="Arial" w:cs="Arial"/>
+                <w:sz w:val="24"/>
+                <w:szCs w:val="24"/>
+              </w:rPr>
+            </w:pPr>
+            <w:r>
+              <w:rPr>
+                <w:rFonts w:ascii="Arial" w:hAnsi="Arial" w:cs="Arial"/>
+                <w:sz w:val="24"/>
+                <w:szCs w:val="24"/>
+              </w:rPr>
+              <w:t>main.py</w:t>
+            </w:r>
+          </w:p>
+        </w:tc>
+        <w:tc>
+          <w:tcPr>
+            <w:tcW w:w="2788" w:type="dxa"/>
+          </w:tcPr>
+          <w:p>
+            <w:pPr>
+              <w:rPr>
+                <w:rFonts w:ascii="Arial" w:hAnsi="Arial" w:cs="Arial"/>
+                <w:sz w:val="24"/>
+                <w:szCs w:val="24"/>
+              </w:rPr>
+            </w:pPr>
+            <w:r>
+              <w:rPr>
+                <w:rFonts w:ascii="Arial" w:hAnsi="Arial" w:cs="Arial"/>
+                <w:sz w:val="24"/>
+                <w:szCs w:val="24"/>
+              </w:rPr>
+              <w:t>O(N^2)</w:t>
+            </w:r>
+          </w:p>
+        </w:tc>
+        <w:tc>
+          <w:tcPr>
+            <w:tcW w:w="2790" w:type="dxa"/>
+          </w:tcPr>
+          <w:p>
+            <w:pPr>
+              <w:rPr>
+                <w:rFonts w:ascii="Arial" w:hAnsi="Arial" w:cs="Arial"/>
+                <w:sz w:val="24"/>
+                <w:szCs w:val="24"/>
+              </w:rPr>
+            </w:pPr>
+            <w:r>
+              <w:rPr>
+                <w:rFonts w:ascii="Arial" w:hAnsi="Arial" w:cs="Arial"/>
+                <w:sz w:val="24"/>
+                <w:szCs w:val="24"/>
+              </w:rPr>
+              <w:t>O(N^2)</w:t>
+            </w:r>
+          </w:p>
+        </w:tc>
+      </w:tr>
+      <w:tr>
+        <w:tc>
+          <w:tcPr>
+            <w:tcW w:w="2337" w:type="dxa"/>
+          </w:tcPr>
+          <w:p>
+            <w:pPr>
+              <w:rPr>
+                <w:rFonts w:ascii="Arial" w:hAnsi="Arial" w:cs="Arial"/>
+                <w:sz w:val="24"/>
+                <w:szCs w:val="24"/>
+              </w:rPr>
+            </w:pPr>
+            <w:r>
+              <w:rPr>
+                <w:rFonts w:ascii="Arial" w:hAnsi="Arial" w:cs="Arial"/>
+                <w:sz w:val="24"/>
+                <w:szCs w:val="24"/>
+              </w:rPr>
+              <w:t>lookUp.py</w:t>
+            </w:r>
+          </w:p>
+        </w:tc>
+        <w:tc>
+          <w:tcPr>
+            <w:tcW w:w="2788" w:type="dxa"/>
+          </w:tcPr>
+          <w:p>
+            <w:pPr>
+              <w:rPr>
+                <w:rFonts w:ascii="Arial" w:hAnsi="Arial" w:cs="Arial"/>
+                <w:sz w:val="24"/>
+                <w:szCs w:val="24"/>
+              </w:rPr>
+            </w:pPr>
+            <w:r>
+              <w:rPr>
+                <w:rFonts w:ascii="Arial" w:hAnsi="Arial" w:cs="Arial"/>
+                <w:sz w:val="24"/>
+                <w:szCs w:val="24"/>
+              </w:rPr>
+              <w:t>O(N)</w:t>
+            </w:r>
+          </w:p>
+        </w:tc>
+        <w:tc>
+          <w:tcPr>
+            <w:tcW w:w="2790" w:type="dxa"/>
+          </w:tcPr>
+          <w:p>
+            <w:pPr>
+              <w:rPr>
+                <w:rFonts w:ascii="Arial" w:hAnsi="Arial" w:cs="Arial"/>
+                <w:sz w:val="24"/>
+                <w:szCs w:val="24"/>
+              </w:rPr>
+            </w:pPr>
+            <w:r>
+              <w:rPr>
+                <w:rFonts w:ascii="Arial" w:hAnsi="Arial" w:cs="Arial"/>
+                <w:sz w:val="24"/>
+                <w:szCs w:val="24"/>
+              </w:rPr>
+              <w:t>O(N)</w:t>
+            </w:r>
+          </w:p>
+        </w:tc>
+      </w:tr>
+      <w:tr>
+        <w:tc>
+          <w:tcPr>
+            <w:tcW w:w="2337" w:type="dxa"/>
+          </w:tcPr>
+          <w:p>
+            <w:pPr>
+              <w:rPr>
+                <w:rFonts w:ascii="Arial" w:hAnsi="Arial" w:cs="Arial"/>
+                <w:b/>
+                <w:bCs/>
+                <w:sz w:val="24"/>
+                <w:szCs w:val="24"/>
+              </w:rPr>
+            </w:pPr>
+            <w:r>
+              <w:rPr>
+                <w:rFonts w:ascii="Arial" w:hAnsi="Arial" w:cs="Arial"/>
+                <w:b/>
+                <w:bCs/>
+                <w:sz w:val="24"/>
+                <w:szCs w:val="24"/>
+              </w:rPr>
+              <w:t>Total</w:t>
+            </w:r>
+          </w:p>
+        </w:tc>
+        <w:tc>
+          <w:tcPr>
+            <w:tcW w:w="2788" w:type="dxa"/>
+          </w:tcPr>
+          <w:p>
+            <w:pPr>
+              <w:rPr>
+                <w:rFonts w:ascii="Arial" w:hAnsi="Arial" w:cs="Arial"/>
+                <w:b/>
+                <w:bCs/>
+                <w:sz w:val="24"/>
+                <w:szCs w:val="24"/>
+              </w:rPr>
+            </w:pPr>
+            <w:r>
+              <w:rPr>
+                <w:rFonts w:ascii="Arial" w:hAnsi="Arial" w:cs="Arial"/>
+                <w:b/>
+                <w:bCs/>
+                <w:sz w:val="24"/>
+                <w:szCs w:val="24"/>
+              </w:rPr>
+              <w:t xml:space="preserve">3N^2+4N+1= </w:t>
+            </w:r>
+            <w:r>
+              <w:rPr>
+                <w:rFonts w:ascii="Arial" w:hAnsi="Arial" w:cs="Arial"/>
+                <w:b/>
+                <w:bCs/>
+                <w:sz w:val="24"/>
+                <w:szCs w:val="24"/>
+              </w:rPr>
+              <w:t>O(N^2)</w:t>
+            </w:r>
+          </w:p>
+        </w:tc>
+        <w:tc>
+          <w:tcPr>
+            <w:tcW w:w="2790" w:type="dxa"/>
+          </w:tcPr>
+          <w:p>
+            <w:pPr>
+              <w:rPr>
+                <w:rFonts w:ascii="Arial" w:hAnsi="Arial" w:cs="Arial"/>
+                <w:b/>
+                <w:bCs/>
+                <w:sz w:val="24"/>
+                <w:szCs w:val="24"/>
+              </w:rPr>
+            </w:pPr>
+            <w:r>
+              <w:rPr>
+                <w:rFonts w:ascii="Arial" w:hAnsi="Arial" w:cs="Arial"/>
+                <w:b/>
+                <w:bCs/>
+                <w:sz w:val="24"/>
+                <w:szCs w:val="24"/>
+              </w:rPr>
+              <w:t>3N^2+4N+1= O(N^2)</w:t>
             </w:r>
           </w:p>
         </w:tc>

--- a/AjalaCruz_C950.docx
+++ b/AjalaCruz_C950.docx
@@ -4,10 +4,10 @@
   <w:body>
     <w:p>
       <w:pPr>
+        <w:spacing w:after="0"/>
+        <w:jc w:val="right"/>
         <w:rPr>
           <w:rFonts w:ascii="Arial" w:hAnsi="Arial" w:cs="Arial"/>
-          <w:b/>
-          <w:bCs/>
           <w:sz w:val="24"/>
           <w:szCs w:val="24"/>
         </w:rPr>
@@ -15,11 +15,2937 @@
       <w:r>
         <w:rPr>
           <w:rFonts w:ascii="Arial" w:hAnsi="Arial" w:cs="Arial"/>
-          <w:b/>
-          <w:bCs/>
-          <w:sz w:val="24"/>
-          <w:szCs w:val="24"/>
-        </w:rPr>
+          <w:sz w:val="24"/>
+          <w:szCs w:val="24"/>
+        </w:rPr>
+        <w:t>Danielle Ajala Cruz</w:t>
+      </w:r>
+    </w:p>
+    <w:p>
+      <w:pPr>
+        <w:spacing w:after="0"/>
+        <w:jc w:val="right"/>
+        <w:rPr>
+          <w:rFonts w:ascii="Arial" w:hAnsi="Arial" w:cs="Arial"/>
+          <w:sz w:val="24"/>
+          <w:szCs w:val="24"/>
+        </w:rPr>
+      </w:pPr>
+      <w:r>
+        <w:rPr>
+          <w:rFonts w:ascii="Arial" w:hAnsi="Arial" w:cs="Arial"/>
+          <w:sz w:val="24"/>
+          <w:szCs w:val="24"/>
+        </w:rPr>
+        <w:t>001179605</w:t>
+      </w:r>
+    </w:p>
+    <w:p>
+      <w:pPr>
+        <w:spacing w:after="0"/>
+        <w:jc w:val="right"/>
+        <w:rPr>
+          <w:rFonts w:ascii="Arial" w:hAnsi="Arial" w:cs="Arial"/>
+          <w:sz w:val="24"/>
+          <w:szCs w:val="24"/>
+        </w:rPr>
+      </w:pPr>
+      <w:r>
+        <w:rPr>
+          <w:rFonts w:ascii="Arial" w:hAnsi="Arial" w:cs="Arial"/>
+          <w:sz w:val="24"/>
+          <w:szCs w:val="24"/>
+        </w:rPr>
+        <w:t>C950</w:t>
+      </w:r>
+    </w:p>
+    <w:p>
+      <w:pPr>
+        <w:spacing w:after="0"/>
+        <w:jc w:val="right"/>
+        <w:rPr>
+          <w:rFonts w:ascii="Arial" w:hAnsi="Arial" w:cs="Arial"/>
+          <w:sz w:val="24"/>
+          <w:szCs w:val="24"/>
+        </w:rPr>
+      </w:pPr>
+    </w:p>
+    <w:p>
+      <w:pPr>
+        <w:pStyle w:val="ListParagraph"/>
+        <w:numPr>
+          <w:ilvl w:val="0"/>
+          <w:numId w:val="2"/>
+        </w:numPr>
+        <w:rPr>
+          <w:rFonts w:ascii="Calibri" w:hAnsi="Calibri" w:cs="Calibri"/>
+          <w:b/>
+          <w:bCs/>
+          <w:sz w:val="28"/>
+          <w:szCs w:val="28"/>
+        </w:rPr>
+      </w:pPr>
+      <w:r>
+        <w:rPr>
+          <w:rFonts w:ascii="Calibri" w:hAnsi="Calibri" w:cs="Calibri"/>
+          <w:b/>
+          <w:bCs/>
+          <w:sz w:val="28"/>
+          <w:szCs w:val="28"/>
+        </w:rPr>
+        <w:t>Identify the algorithm that will be used to create a program to deliver the packages and meets </w:t>
+      </w:r>
+      <w:r>
+        <w:rPr>
+          <w:rFonts w:ascii="Calibri" w:hAnsi="Calibri" w:cs="Calibri"/>
+          <w:b/>
+          <w:bCs/>
+          <w:i/>
+          <w:iCs/>
+          <w:sz w:val="28"/>
+          <w:szCs w:val="28"/>
+        </w:rPr>
+        <w:t>all</w:t>
+      </w:r>
+      <w:r>
+        <w:rPr>
+          <w:rFonts w:ascii="Calibri" w:hAnsi="Calibri" w:cs="Calibri"/>
+          <w:b/>
+          <w:bCs/>
+          <w:sz w:val="28"/>
+          <w:szCs w:val="28"/>
+        </w:rPr>
+        <w:t> requirements specified in the scenario.</w:t>
+      </w:r>
+    </w:p>
+    <w:p>
+      <w:pPr>
+        <w:pStyle w:val="ListParagraph"/>
+        <w:ind w:left="-270"/>
+        <w:rPr>
+          <w:rFonts w:ascii="Calibri" w:hAnsi="Calibri" w:cs="Calibri"/>
+          <w:sz w:val="28"/>
+          <w:szCs w:val="28"/>
+        </w:rPr>
+      </w:pPr>
+    </w:p>
+    <w:p>
+      <w:pPr>
+        <w:pStyle w:val="ListParagraph"/>
+        <w:ind w:left="-270"/>
+        <w:rPr>
+          <w:rFonts w:ascii="Calibri" w:hAnsi="Calibri" w:cs="Calibri"/>
+          <w:sz w:val="28"/>
+          <w:szCs w:val="28"/>
+        </w:rPr>
+      </w:pPr>
+      <w:r>
+        <w:rPr>
+          <w:rFonts w:ascii="Calibri" w:hAnsi="Calibri" w:cs="Calibri"/>
+          <w:sz w:val="28"/>
+          <w:szCs w:val="28"/>
+        </w:rPr>
+        <w:t>For this solution I used a greedy algorithm</w:t>
+      </w:r>
+      <w:r>
+        <w:rPr>
+          <w:rFonts w:ascii="Calibri" w:hAnsi="Calibri" w:cs="Calibri"/>
+          <w:sz w:val="28"/>
+          <w:szCs w:val="28"/>
+        </w:rPr>
+        <w:t xml:space="preserve">. </w:t>
+      </w:r>
+    </w:p>
+    <w:p>
+      <w:pPr>
+        <w:pStyle w:val="ListParagraph"/>
+        <w:ind w:left="-270"/>
+        <w:rPr>
+          <w:rFonts w:ascii="Calibri" w:hAnsi="Calibri" w:cs="Calibri"/>
+          <w:sz w:val="28"/>
+          <w:szCs w:val="28"/>
+        </w:rPr>
+      </w:pPr>
+    </w:p>
+    <w:p>
+      <w:pPr>
+        <w:pStyle w:val="ListParagraph"/>
+        <w:ind w:left="-630"/>
+        <w:rPr>
+          <w:rFonts w:ascii="Calibri" w:hAnsi="Calibri" w:cs="Calibri"/>
+          <w:b/>
+          <w:bCs/>
+          <w:sz w:val="28"/>
+          <w:szCs w:val="28"/>
+        </w:rPr>
+      </w:pPr>
+      <w:r>
+        <w:rPr>
+          <w:rFonts w:ascii="Calibri" w:hAnsi="Calibri" w:cs="Calibri"/>
+          <w:b/>
+          <w:bCs/>
+          <w:sz w:val="28"/>
+          <w:szCs w:val="28"/>
+        </w:rPr>
+        <w:t>B.  Write a core algorithm overview, using the sample given, in which you do the following:</w:t>
+      </w:r>
+    </w:p>
+    <w:p>
+      <w:pPr>
+        <w:pStyle w:val="NormalWeb"/>
+        <w:spacing w:before="0" w:beforeAutospacing="0" w:after="0" w:afterAutospacing="0"/>
+        <w:rPr>
+          <w:rFonts w:ascii="Calibri" w:hAnsi="Calibri" w:cs="Calibri"/>
+          <w:b/>
+          <w:bCs/>
+          <w:sz w:val="28"/>
+          <w:szCs w:val="28"/>
+        </w:rPr>
+      </w:pPr>
+      <w:r>
+        <w:rPr>
+          <w:rFonts w:ascii="Calibri" w:hAnsi="Calibri" w:cs="Calibri"/>
+          <w:b/>
+          <w:bCs/>
+          <w:sz w:val="28"/>
+          <w:szCs w:val="28"/>
+        </w:rPr>
+        <w:t>1.  Comment using pseudocode to show the logic of the algorithm applied to this software solution.</w:t>
+      </w:r>
+    </w:p>
+    <w:p>
+      <w:pPr>
+        <w:pStyle w:val="ListParagraph"/>
+        <w:ind w:left="-270"/>
+        <w:rPr>
+          <w:rFonts w:ascii="Calibri" w:hAnsi="Calibri" w:cs="Calibri"/>
+          <w:sz w:val="28"/>
+          <w:szCs w:val="28"/>
+        </w:rPr>
+      </w:pPr>
+    </w:p>
+    <w:p>
+      <w:pPr>
+        <w:pStyle w:val="ListParagraph"/>
+        <w:ind w:left="-270"/>
+        <w:rPr>
+          <w:rFonts w:ascii="Calibri" w:hAnsi="Calibri" w:cs="Calibri"/>
+          <w:sz w:val="28"/>
+          <w:szCs w:val="28"/>
+        </w:rPr>
+      </w:pPr>
+      <w:r>
+        <w:rPr>
+          <w:rFonts w:ascii="Calibri" w:hAnsi="Calibri" w:cs="Calibri"/>
+          <w:sz w:val="28"/>
+          <w:szCs w:val="28"/>
+        </w:rPr>
+        <w:t xml:space="preserve">     </w:t>
+      </w:r>
+      <w:r>
+        <w:rPr>
+          <w:rFonts w:ascii="Calibri" w:hAnsi="Calibri" w:cs="Calibri"/>
+          <w:sz w:val="28"/>
+          <w:szCs w:val="28"/>
+        </w:rPr>
+        <w:t xml:space="preserve">The greedy algorithm in this solution is used to find the shortest path from different addresses in Salty Lake City. The algorithm is implemented to help WGUPS to determine the best route to deliver its daily delivery packages. </w:t>
+      </w:r>
+    </w:p>
+    <w:p>
+      <w:pPr>
+        <w:pStyle w:val="ListParagraph"/>
+        <w:ind w:left="-270"/>
+        <w:rPr>
+          <w:rFonts w:ascii="Calibri" w:hAnsi="Calibri" w:cs="Calibri"/>
+          <w:sz w:val="28"/>
+          <w:szCs w:val="28"/>
+        </w:rPr>
+      </w:pPr>
+    </w:p>
+    <w:p>
+      <w:pPr>
+        <w:pStyle w:val="ListParagraph"/>
+        <w:ind w:left="-270"/>
+        <w:rPr>
+          <w:rFonts w:ascii="Calibri" w:hAnsi="Calibri" w:cs="Calibri"/>
+          <w:sz w:val="28"/>
+          <w:szCs w:val="28"/>
+        </w:rPr>
+      </w:pPr>
+      <w:r>
+        <w:rPr>
+          <w:rFonts w:ascii="Calibri" w:hAnsi="Calibri" w:cs="Calibri"/>
+          <w:sz w:val="28"/>
+          <w:szCs w:val="28"/>
+        </w:rPr>
+        <w:t>The greedy algorithm works as follows:</w:t>
+      </w:r>
+    </w:p>
+    <w:p>
+      <w:pPr>
+        <w:pStyle w:val="ListParagraph"/>
+        <w:ind w:left="-270"/>
+        <w:rPr>
+          <w:rFonts w:ascii="Calibri" w:hAnsi="Calibri" w:cs="Calibri"/>
+          <w:sz w:val="28"/>
+          <w:szCs w:val="28"/>
+        </w:rPr>
+      </w:pPr>
+    </w:p>
+    <w:p>
+      <w:pPr>
+        <w:pStyle w:val="ListParagraph"/>
+        <w:ind w:left="-270"/>
+        <w:rPr>
+          <w:rFonts w:ascii="Calibri" w:hAnsi="Calibri" w:cs="Calibri"/>
+          <w:sz w:val="24"/>
+          <w:szCs w:val="24"/>
+        </w:rPr>
+      </w:pPr>
+      <w:r>
+        <w:rPr>
+          <w:rFonts w:ascii="Calibri" w:hAnsi="Calibri" w:cs="Calibri"/>
+          <w:sz w:val="24"/>
+          <w:szCs w:val="24"/>
+        </w:rPr>
+        <w:t xml:space="preserve"> </w:t>
+      </w:r>
+      <w:r>
+        <w:rPr>
+          <w:rFonts w:ascii="Calibri" w:hAnsi="Calibri" w:cs="Calibri"/>
+          <w:sz w:val="24"/>
+          <w:szCs w:val="24"/>
+        </w:rPr>
+        <w:t>START</w:t>
+      </w:r>
+    </w:p>
+    <w:p>
+      <w:pPr>
+        <w:pStyle w:val="ListParagraph"/>
+        <w:ind w:left="-270"/>
+        <w:rPr>
+          <w:rFonts w:ascii="Calibri" w:hAnsi="Calibri" w:cs="Calibri"/>
+          <w:sz w:val="24"/>
+          <w:szCs w:val="24"/>
+        </w:rPr>
+      </w:pPr>
+      <w:r>
+        <w:rPr>
+          <w:rFonts w:ascii="Calibri" w:hAnsi="Calibri" w:cs="Calibri"/>
+          <w:sz w:val="24"/>
+          <w:szCs w:val="24"/>
+        </w:rPr>
+        <w:t xml:space="preserve">  Parameters:</w:t>
+      </w:r>
+    </w:p>
+    <w:p>
+      <w:pPr>
+        <w:pStyle w:val="ListParagraph"/>
+        <w:ind w:left="-270"/>
+        <w:rPr>
+          <w:rFonts w:ascii="Calibri" w:hAnsi="Calibri" w:cs="Calibri"/>
+          <w:sz w:val="24"/>
+          <w:szCs w:val="24"/>
+        </w:rPr>
+      </w:pPr>
+      <w:r>
+        <w:rPr>
+          <w:rFonts w:ascii="Calibri" w:hAnsi="Calibri" w:cs="Calibri"/>
+          <w:sz w:val="24"/>
+          <w:szCs w:val="24"/>
+        </w:rPr>
+        <w:t xml:space="preserve">     </w:t>
+      </w:r>
+      <w:proofErr w:type="spellStart"/>
+      <w:r>
+        <w:rPr>
+          <w:rFonts w:ascii="Calibri" w:hAnsi="Calibri" w:cs="Calibri"/>
+          <w:b/>
+          <w:bCs/>
+          <w:sz w:val="24"/>
+          <w:szCs w:val="24"/>
+        </w:rPr>
+        <w:t>package_addresses_</w:t>
+      </w:r>
+      <w:proofErr w:type="gramStart"/>
+      <w:r>
+        <w:rPr>
+          <w:rFonts w:ascii="Calibri" w:hAnsi="Calibri" w:cs="Calibri"/>
+          <w:b/>
+          <w:bCs/>
+          <w:sz w:val="24"/>
+          <w:szCs w:val="24"/>
+        </w:rPr>
+        <w:t>list</w:t>
+      </w:r>
+      <w:proofErr w:type="spellEnd"/>
+      <w:r>
+        <w:rPr>
+          <w:rFonts w:ascii="Calibri" w:hAnsi="Calibri" w:cs="Calibri"/>
+          <w:sz w:val="24"/>
+          <w:szCs w:val="24"/>
+        </w:rPr>
+        <w:t xml:space="preserve">  /</w:t>
+      </w:r>
+      <w:proofErr w:type="gramEnd"/>
+      <w:r>
+        <w:rPr>
+          <w:rFonts w:ascii="Calibri" w:hAnsi="Calibri" w:cs="Calibri"/>
+          <w:sz w:val="24"/>
+          <w:szCs w:val="24"/>
+        </w:rPr>
+        <w:t>/ list of packages addresses index in a truck to be delivery</w:t>
+      </w:r>
+    </w:p>
+    <w:p>
+      <w:pPr>
+        <w:pStyle w:val="ListParagraph"/>
+        <w:ind w:left="-270"/>
+        <w:rPr>
+          <w:rFonts w:ascii="Calibri" w:hAnsi="Calibri" w:cs="Calibri"/>
+          <w:sz w:val="24"/>
+          <w:szCs w:val="24"/>
+        </w:rPr>
+      </w:pPr>
+      <w:r>
+        <w:rPr>
+          <w:rFonts w:ascii="Calibri" w:hAnsi="Calibri" w:cs="Calibri"/>
+          <w:sz w:val="24"/>
+          <w:szCs w:val="24"/>
+        </w:rPr>
+        <w:t xml:space="preserve">     </w:t>
+      </w:r>
+      <w:proofErr w:type="spellStart"/>
+      <w:r>
+        <w:rPr>
+          <w:rFonts w:ascii="Calibri" w:hAnsi="Calibri" w:cs="Calibri"/>
+          <w:b/>
+          <w:bCs/>
+          <w:sz w:val="24"/>
+          <w:szCs w:val="24"/>
+        </w:rPr>
+        <w:t>distances_adjacency_</w:t>
+      </w:r>
+      <w:proofErr w:type="gramStart"/>
+      <w:r>
+        <w:rPr>
+          <w:rFonts w:ascii="Calibri" w:hAnsi="Calibri" w:cs="Calibri"/>
+          <w:b/>
+          <w:bCs/>
+          <w:sz w:val="24"/>
+          <w:szCs w:val="24"/>
+        </w:rPr>
+        <w:t>list</w:t>
+      </w:r>
+      <w:proofErr w:type="spellEnd"/>
+      <w:r>
+        <w:rPr>
+          <w:rFonts w:ascii="Calibri" w:hAnsi="Calibri" w:cs="Calibri"/>
+          <w:sz w:val="24"/>
+          <w:szCs w:val="24"/>
+        </w:rPr>
+        <w:t xml:space="preserve">  /</w:t>
+      </w:r>
+      <w:proofErr w:type="gramEnd"/>
+      <w:r>
+        <w:rPr>
+          <w:rFonts w:ascii="Calibri" w:hAnsi="Calibri" w:cs="Calibri"/>
+          <w:sz w:val="24"/>
+          <w:szCs w:val="24"/>
+        </w:rPr>
+        <w:t>/ an adjacency list that holds the distance value among all the addresses</w:t>
+      </w:r>
+    </w:p>
+    <w:p>
+      <w:pPr>
+        <w:pStyle w:val="ListParagraph"/>
+        <w:ind w:left="-270"/>
+        <w:rPr>
+          <w:rFonts w:ascii="Calibri" w:hAnsi="Calibri" w:cs="Calibri"/>
+          <w:sz w:val="24"/>
+          <w:szCs w:val="24"/>
+        </w:rPr>
+      </w:pPr>
+      <w:r>
+        <w:rPr>
+          <w:rFonts w:ascii="Calibri" w:hAnsi="Calibri" w:cs="Calibri"/>
+          <w:sz w:val="24"/>
+          <w:szCs w:val="24"/>
+        </w:rPr>
+        <w:t xml:space="preserve">  </w:t>
+      </w:r>
+    </w:p>
+    <w:p>
+      <w:pPr>
+        <w:pStyle w:val="ListParagraph"/>
+        <w:ind w:left="-270"/>
+        <w:rPr>
+          <w:rFonts w:ascii="Calibri" w:hAnsi="Calibri" w:cs="Calibri"/>
+          <w:sz w:val="24"/>
+          <w:szCs w:val="24"/>
+        </w:rPr>
+      </w:pPr>
+      <w:r>
+        <w:rPr>
+          <w:rFonts w:ascii="Calibri" w:hAnsi="Calibri" w:cs="Calibri"/>
+          <w:sz w:val="24"/>
+          <w:szCs w:val="24"/>
+        </w:rPr>
+        <w:t xml:space="preserve"> Initialization:</w:t>
+      </w:r>
+    </w:p>
+    <w:p>
+      <w:pPr>
+        <w:pStyle w:val="ListParagraph"/>
+        <w:ind w:left="-270"/>
+        <w:rPr>
+          <w:rFonts w:ascii="Calibri" w:hAnsi="Calibri" w:cs="Calibri"/>
+          <w:sz w:val="24"/>
+          <w:szCs w:val="24"/>
+        </w:rPr>
+      </w:pPr>
+      <w:r>
+        <w:rPr>
+          <w:rFonts w:ascii="Calibri" w:hAnsi="Calibri" w:cs="Calibri"/>
+          <w:b/>
+          <w:bCs/>
+          <w:sz w:val="24"/>
+          <w:szCs w:val="24"/>
+        </w:rPr>
+        <w:t xml:space="preserve">       initialize </w:t>
+      </w:r>
+      <w:proofErr w:type="spellStart"/>
+      <w:r>
+        <w:rPr>
+          <w:rFonts w:ascii="Calibri" w:hAnsi="Calibri" w:cs="Calibri"/>
+          <w:b/>
+          <w:bCs/>
+          <w:sz w:val="24"/>
+          <w:szCs w:val="24"/>
+        </w:rPr>
+        <w:t>start_location</w:t>
+      </w:r>
+      <w:proofErr w:type="spellEnd"/>
+      <w:r>
+        <w:rPr>
+          <w:rFonts w:ascii="Calibri" w:hAnsi="Calibri" w:cs="Calibri"/>
+          <w:b/>
+          <w:bCs/>
+          <w:sz w:val="24"/>
+          <w:szCs w:val="24"/>
+        </w:rPr>
+        <w:t xml:space="preserve"> to 0</w:t>
+      </w:r>
+      <w:r>
+        <w:rPr>
+          <w:rFonts w:ascii="Calibri" w:hAnsi="Calibri" w:cs="Calibri"/>
+          <w:sz w:val="24"/>
+          <w:szCs w:val="24"/>
+        </w:rPr>
+        <w:t xml:space="preserve"> // to set the start location to the hub</w:t>
+      </w:r>
+    </w:p>
+    <w:p>
+      <w:pPr>
+        <w:pStyle w:val="ListParagraph"/>
+        <w:ind w:left="-270"/>
+        <w:rPr>
+          <w:rFonts w:ascii="Calibri" w:hAnsi="Calibri" w:cs="Calibri"/>
+          <w:sz w:val="24"/>
+          <w:szCs w:val="24"/>
+        </w:rPr>
+      </w:pPr>
+      <w:r>
+        <w:rPr>
+          <w:rFonts w:ascii="Calibri" w:hAnsi="Calibri" w:cs="Calibri"/>
+          <w:sz w:val="24"/>
+          <w:szCs w:val="24"/>
+        </w:rPr>
+        <w:t xml:space="preserve">       </w:t>
+      </w:r>
+      <w:r>
+        <w:rPr>
+          <w:rFonts w:ascii="Calibri" w:hAnsi="Calibri" w:cs="Calibri"/>
+          <w:b/>
+          <w:bCs/>
+          <w:sz w:val="24"/>
+          <w:szCs w:val="24"/>
+        </w:rPr>
+        <w:t xml:space="preserve">initialize </w:t>
+      </w:r>
+      <w:proofErr w:type="spellStart"/>
+      <w:r>
+        <w:rPr>
+          <w:rFonts w:ascii="Calibri" w:hAnsi="Calibri" w:cs="Calibri"/>
+          <w:b/>
+          <w:bCs/>
+          <w:sz w:val="24"/>
+          <w:szCs w:val="24"/>
+        </w:rPr>
+        <w:t>distance_accumulator</w:t>
+      </w:r>
+      <w:proofErr w:type="spellEnd"/>
+      <w:r>
+        <w:rPr>
+          <w:rFonts w:ascii="Calibri" w:hAnsi="Calibri" w:cs="Calibri"/>
+          <w:b/>
+          <w:bCs/>
+          <w:sz w:val="24"/>
+          <w:szCs w:val="24"/>
+        </w:rPr>
+        <w:t xml:space="preserve"> to 0</w:t>
+      </w:r>
+      <w:r>
+        <w:rPr>
+          <w:rFonts w:ascii="Calibri" w:hAnsi="Calibri" w:cs="Calibri"/>
+          <w:sz w:val="24"/>
+          <w:szCs w:val="24"/>
+        </w:rPr>
+        <w:t xml:space="preserve"> </w:t>
+      </w:r>
+    </w:p>
+    <w:p>
+      <w:pPr>
+        <w:pStyle w:val="ListParagraph"/>
+        <w:ind w:left="-270"/>
+        <w:rPr>
+          <w:rFonts w:ascii="Calibri" w:hAnsi="Calibri" w:cs="Calibri"/>
+          <w:b/>
+          <w:bCs/>
+          <w:sz w:val="24"/>
+          <w:szCs w:val="24"/>
+        </w:rPr>
+      </w:pPr>
+      <w:r>
+        <w:rPr>
+          <w:rFonts w:ascii="Calibri" w:hAnsi="Calibri" w:cs="Calibri"/>
+          <w:sz w:val="24"/>
+          <w:szCs w:val="24"/>
+        </w:rPr>
+        <w:t xml:space="preserve">       </w:t>
+      </w:r>
+      <w:r>
+        <w:rPr>
+          <w:rFonts w:ascii="Calibri" w:hAnsi="Calibri" w:cs="Calibri"/>
+          <w:b/>
+          <w:bCs/>
+          <w:sz w:val="24"/>
+          <w:szCs w:val="24"/>
+        </w:rPr>
+        <w:t xml:space="preserve">initialize </w:t>
+      </w:r>
+      <w:proofErr w:type="spellStart"/>
+      <w:r>
+        <w:rPr>
+          <w:rFonts w:ascii="Calibri" w:hAnsi="Calibri" w:cs="Calibri"/>
+          <w:b/>
+          <w:bCs/>
+          <w:sz w:val="24"/>
+          <w:szCs w:val="24"/>
+        </w:rPr>
+        <w:t>shortest_distance</w:t>
+      </w:r>
+      <w:proofErr w:type="spellEnd"/>
+      <w:r>
+        <w:rPr>
+          <w:rFonts w:ascii="Calibri" w:hAnsi="Calibri" w:cs="Calibri"/>
+          <w:b/>
+          <w:bCs/>
+          <w:sz w:val="24"/>
+          <w:szCs w:val="24"/>
+        </w:rPr>
+        <w:t xml:space="preserve"> to 1000 </w:t>
+      </w:r>
+    </w:p>
+    <w:p>
+      <w:pPr>
+        <w:pStyle w:val="ListParagraph"/>
+        <w:ind w:left="-270"/>
+        <w:rPr>
+          <w:rFonts w:ascii="Calibri" w:hAnsi="Calibri" w:cs="Calibri"/>
+          <w:sz w:val="24"/>
+          <w:szCs w:val="24"/>
+        </w:rPr>
+      </w:pPr>
+      <w:r>
+        <w:rPr>
+          <w:rFonts w:ascii="Calibri" w:hAnsi="Calibri" w:cs="Calibri"/>
+          <w:sz w:val="24"/>
+          <w:szCs w:val="24"/>
+        </w:rPr>
+        <w:t xml:space="preserve">       </w:t>
+      </w:r>
+      <w:r>
+        <w:rPr>
+          <w:rFonts w:ascii="Calibri" w:hAnsi="Calibri" w:cs="Calibri"/>
+          <w:b/>
+          <w:bCs/>
+          <w:sz w:val="24"/>
+          <w:szCs w:val="24"/>
+        </w:rPr>
+        <w:t xml:space="preserve">initialize </w:t>
+      </w:r>
+      <w:proofErr w:type="spellStart"/>
+      <w:r>
+        <w:rPr>
+          <w:rFonts w:ascii="Calibri" w:hAnsi="Calibri" w:cs="Calibri"/>
+          <w:b/>
+          <w:bCs/>
+          <w:sz w:val="24"/>
+          <w:szCs w:val="24"/>
+        </w:rPr>
+        <w:t>path_distance_value</w:t>
+      </w:r>
+      <w:proofErr w:type="spellEnd"/>
+      <w:r>
+        <w:rPr>
+          <w:rFonts w:ascii="Calibri" w:hAnsi="Calibri" w:cs="Calibri"/>
+          <w:b/>
+          <w:bCs/>
+          <w:sz w:val="24"/>
+          <w:szCs w:val="24"/>
+        </w:rPr>
+        <w:t xml:space="preserve"> as an empty list</w:t>
+      </w:r>
+      <w:r>
+        <w:rPr>
+          <w:rFonts w:ascii="Calibri" w:hAnsi="Calibri" w:cs="Calibri"/>
+          <w:sz w:val="24"/>
+          <w:szCs w:val="24"/>
+        </w:rPr>
+        <w:t xml:space="preserve"> // this list will hold the value of the distance of the </w:t>
+      </w:r>
+    </w:p>
+    <w:p>
+      <w:pPr>
+        <w:pStyle w:val="ListParagraph"/>
+        <w:ind w:left="-270"/>
+        <w:rPr>
+          <w:rFonts w:ascii="Calibri" w:hAnsi="Calibri" w:cs="Calibri"/>
+          <w:sz w:val="24"/>
+          <w:szCs w:val="24"/>
+        </w:rPr>
+      </w:pPr>
+      <w:r>
+        <w:rPr>
+          <w:rFonts w:ascii="Calibri" w:hAnsi="Calibri" w:cs="Calibri"/>
+          <w:b/>
+          <w:bCs/>
+          <w:sz w:val="24"/>
+          <w:szCs w:val="24"/>
+        </w:rPr>
+        <w:t xml:space="preserve">                                                                                                 </w:t>
+      </w:r>
+      <w:r>
+        <w:rPr>
+          <w:rFonts w:ascii="Calibri" w:hAnsi="Calibri" w:cs="Calibri"/>
+          <w:sz w:val="24"/>
+          <w:szCs w:val="24"/>
+        </w:rPr>
+        <w:t xml:space="preserve">shortest path         </w:t>
+      </w:r>
+    </w:p>
+    <w:p>
+      <w:pPr>
+        <w:pStyle w:val="ListParagraph"/>
+        <w:ind w:left="-270"/>
+        <w:rPr>
+          <w:rFonts w:ascii="Calibri" w:hAnsi="Calibri" w:cs="Calibri"/>
+          <w:sz w:val="24"/>
+          <w:szCs w:val="24"/>
+        </w:rPr>
+      </w:pPr>
+      <w:r>
+        <w:rPr>
+          <w:rFonts w:ascii="Calibri" w:hAnsi="Calibri" w:cs="Calibri"/>
+          <w:b/>
+          <w:bCs/>
+          <w:sz w:val="24"/>
+          <w:szCs w:val="24"/>
+        </w:rPr>
+        <w:t xml:space="preserve">       initialize </w:t>
+      </w:r>
+      <w:proofErr w:type="spellStart"/>
+      <w:r>
+        <w:rPr>
+          <w:rFonts w:ascii="Calibri" w:hAnsi="Calibri" w:cs="Calibri"/>
+          <w:b/>
+          <w:bCs/>
+          <w:sz w:val="24"/>
+          <w:szCs w:val="24"/>
+        </w:rPr>
+        <w:t>path_addresses</w:t>
+      </w:r>
+      <w:proofErr w:type="spellEnd"/>
+      <w:r>
+        <w:rPr>
+          <w:rFonts w:ascii="Calibri" w:hAnsi="Calibri" w:cs="Calibri"/>
+          <w:b/>
+          <w:bCs/>
+          <w:sz w:val="24"/>
+          <w:szCs w:val="24"/>
+        </w:rPr>
+        <w:t xml:space="preserve"> as an empty list</w:t>
+      </w:r>
+      <w:r>
+        <w:rPr>
+          <w:rFonts w:ascii="Calibri" w:hAnsi="Calibri" w:cs="Calibri"/>
+          <w:sz w:val="24"/>
+          <w:szCs w:val="24"/>
+        </w:rPr>
+        <w:t xml:space="preserve"> // this list will hold the address indexes of the shortest </w:t>
+      </w:r>
+    </w:p>
+    <w:p>
+      <w:pPr>
+        <w:pStyle w:val="ListParagraph"/>
+        <w:ind w:left="-270"/>
+        <w:rPr>
+          <w:rFonts w:ascii="Calibri" w:hAnsi="Calibri" w:cs="Calibri"/>
+          <w:sz w:val="24"/>
+          <w:szCs w:val="24"/>
+        </w:rPr>
+      </w:pPr>
+      <w:r>
+        <w:rPr>
+          <w:rFonts w:ascii="Calibri" w:hAnsi="Calibri" w:cs="Calibri"/>
+          <w:b/>
+          <w:bCs/>
+          <w:sz w:val="24"/>
+          <w:szCs w:val="24"/>
+        </w:rPr>
+        <w:t xml:space="preserve">                                                                                         </w:t>
+      </w:r>
+      <w:r>
+        <w:rPr>
+          <w:rFonts w:ascii="Calibri" w:hAnsi="Calibri" w:cs="Calibri"/>
+          <w:sz w:val="24"/>
+          <w:szCs w:val="24"/>
+        </w:rPr>
+        <w:t xml:space="preserve">path </w:t>
+      </w:r>
+    </w:p>
+    <w:p>
+      <w:pPr>
+        <w:pStyle w:val="ListParagraph"/>
+        <w:ind w:left="-270"/>
+        <w:rPr>
+          <w:rFonts w:ascii="Calibri" w:hAnsi="Calibri" w:cs="Calibri"/>
+          <w:sz w:val="24"/>
+          <w:szCs w:val="24"/>
+        </w:rPr>
+      </w:pPr>
+      <w:r>
+        <w:rPr>
+          <w:rFonts w:ascii="Calibri" w:hAnsi="Calibri" w:cs="Calibri"/>
+          <w:sz w:val="24"/>
+          <w:szCs w:val="24"/>
+        </w:rPr>
+        <w:t xml:space="preserve">   </w:t>
+      </w:r>
+    </w:p>
+    <w:p>
+      <w:pPr>
+        <w:pStyle w:val="ListParagraph"/>
+        <w:ind w:left="-270"/>
+        <w:rPr>
+          <w:rFonts w:ascii="Calibri" w:hAnsi="Calibri" w:cs="Calibri"/>
+          <w:b/>
+          <w:bCs/>
+          <w:sz w:val="24"/>
+          <w:szCs w:val="24"/>
+        </w:rPr>
+      </w:pPr>
+      <w:r>
+        <w:rPr>
+          <w:rFonts w:ascii="Calibri" w:hAnsi="Calibri" w:cs="Calibri"/>
+          <w:sz w:val="24"/>
+          <w:szCs w:val="24"/>
+        </w:rPr>
+        <w:t xml:space="preserve">    </w:t>
+      </w:r>
+      <w:r>
+        <w:rPr>
+          <w:rFonts w:ascii="Calibri" w:hAnsi="Calibri" w:cs="Calibri"/>
+          <w:b/>
+          <w:bCs/>
+          <w:sz w:val="24"/>
+          <w:szCs w:val="24"/>
+        </w:rPr>
+        <w:t xml:space="preserve">WHILE </w:t>
+      </w:r>
+      <w:proofErr w:type="spellStart"/>
+      <w:r>
+        <w:rPr>
+          <w:rFonts w:ascii="Calibri" w:hAnsi="Calibri" w:cs="Calibri"/>
+          <w:b/>
+          <w:bCs/>
+          <w:sz w:val="24"/>
+          <w:szCs w:val="24"/>
+        </w:rPr>
+        <w:t>package_addresses_list</w:t>
+      </w:r>
+      <w:proofErr w:type="spellEnd"/>
+      <w:r>
+        <w:rPr>
+          <w:rFonts w:ascii="Calibri" w:hAnsi="Calibri" w:cs="Calibri"/>
+          <w:b/>
+          <w:bCs/>
+          <w:sz w:val="24"/>
+          <w:szCs w:val="24"/>
+        </w:rPr>
+        <w:t xml:space="preserve"> length is greater than 0 </w:t>
+      </w:r>
+    </w:p>
+    <w:p>
+      <w:pPr>
+        <w:pStyle w:val="ListParagraph"/>
+        <w:ind w:left="-270"/>
+        <w:rPr>
+          <w:rFonts w:ascii="Calibri" w:hAnsi="Calibri" w:cs="Calibri"/>
+          <w:b/>
+          <w:bCs/>
+          <w:sz w:val="24"/>
+          <w:szCs w:val="24"/>
+        </w:rPr>
+      </w:pPr>
+      <w:r>
+        <w:rPr>
+          <w:rFonts w:ascii="Calibri" w:hAnsi="Calibri" w:cs="Calibri"/>
+          <w:b/>
+          <w:bCs/>
+          <w:sz w:val="24"/>
+          <w:szCs w:val="24"/>
+        </w:rPr>
+        <w:t xml:space="preserve">    {</w:t>
+      </w:r>
+    </w:p>
+    <w:p>
+      <w:pPr>
+        <w:pStyle w:val="ListParagraph"/>
+        <w:ind w:left="-270"/>
+        <w:rPr>
+          <w:rFonts w:ascii="Calibri" w:hAnsi="Calibri" w:cs="Calibri"/>
+          <w:sz w:val="24"/>
+          <w:szCs w:val="24"/>
+        </w:rPr>
+      </w:pPr>
+      <w:r>
+        <w:rPr>
+          <w:rFonts w:ascii="Calibri" w:hAnsi="Calibri" w:cs="Calibri"/>
+          <w:b/>
+          <w:bCs/>
+          <w:sz w:val="24"/>
+          <w:szCs w:val="24"/>
+        </w:rPr>
+        <w:tab/>
+      </w:r>
+      <w:r>
+        <w:rPr>
+          <w:rFonts w:ascii="Calibri" w:hAnsi="Calibri" w:cs="Calibri"/>
+          <w:b/>
+          <w:bCs/>
+          <w:sz w:val="24"/>
+          <w:szCs w:val="24"/>
+        </w:rPr>
+        <w:t xml:space="preserve">     </w:t>
+      </w:r>
+      <w:r>
+        <w:rPr>
+          <w:rFonts w:ascii="Calibri" w:hAnsi="Calibri" w:cs="Calibri"/>
+          <w:b/>
+          <w:bCs/>
+          <w:sz w:val="24"/>
+          <w:szCs w:val="24"/>
+        </w:rPr>
+        <w:t xml:space="preserve">FOR each line in </w:t>
+      </w:r>
+      <w:proofErr w:type="spellStart"/>
+      <w:r>
+        <w:rPr>
+          <w:rFonts w:ascii="Calibri" w:hAnsi="Calibri" w:cs="Calibri"/>
+          <w:b/>
+          <w:bCs/>
+          <w:sz w:val="24"/>
+          <w:szCs w:val="24"/>
+        </w:rPr>
+        <w:t>distances_adjacence_</w:t>
+      </w:r>
+      <w:proofErr w:type="gramStart"/>
+      <w:r>
+        <w:rPr>
+          <w:rFonts w:ascii="Calibri" w:hAnsi="Calibri" w:cs="Calibri"/>
+          <w:b/>
+          <w:bCs/>
+          <w:sz w:val="24"/>
+          <w:szCs w:val="24"/>
+        </w:rPr>
+        <w:t>list</w:t>
+      </w:r>
+      <w:proofErr w:type="spellEnd"/>
+      <w:r>
+        <w:rPr>
+          <w:rFonts w:ascii="Calibri" w:hAnsi="Calibri" w:cs="Calibri"/>
+          <w:sz w:val="24"/>
+          <w:szCs w:val="24"/>
+        </w:rPr>
+        <w:t xml:space="preserve">  /</w:t>
+      </w:r>
+      <w:proofErr w:type="gramEnd"/>
+      <w:r>
+        <w:rPr>
+          <w:rFonts w:ascii="Calibri" w:hAnsi="Calibri" w:cs="Calibri"/>
+          <w:sz w:val="24"/>
+          <w:szCs w:val="24"/>
+        </w:rPr>
+        <w:t>/ each line represents one address</w:t>
+      </w:r>
+    </w:p>
+    <w:p>
+      <w:pPr>
+        <w:pStyle w:val="ListParagraph"/>
+        <w:ind w:left="-270"/>
+        <w:rPr>
+          <w:rFonts w:ascii="Calibri" w:hAnsi="Calibri" w:cs="Calibri"/>
+          <w:b/>
+          <w:bCs/>
+          <w:sz w:val="24"/>
+          <w:szCs w:val="24"/>
+        </w:rPr>
+      </w:pPr>
+      <w:r>
+        <w:rPr>
+          <w:rFonts w:ascii="Calibri" w:hAnsi="Calibri" w:cs="Calibri"/>
+          <w:sz w:val="24"/>
+          <w:szCs w:val="24"/>
+        </w:rPr>
+        <w:tab/>
+      </w:r>
+      <w:r>
+        <w:rPr>
+          <w:rFonts w:ascii="Calibri" w:hAnsi="Calibri" w:cs="Calibri"/>
+          <w:b/>
+          <w:bCs/>
+          <w:sz w:val="24"/>
+          <w:szCs w:val="24"/>
+        </w:rPr>
+        <w:t xml:space="preserve"> {</w:t>
+      </w:r>
+    </w:p>
+    <w:p>
+      <w:pPr>
+        <w:pStyle w:val="ListParagraph"/>
+        <w:ind w:left="-270"/>
+        <w:rPr>
+          <w:rFonts w:ascii="Calibri" w:hAnsi="Calibri" w:cs="Calibri"/>
+          <w:b/>
+          <w:bCs/>
+          <w:sz w:val="24"/>
+          <w:szCs w:val="24"/>
+        </w:rPr>
+      </w:pPr>
+      <w:r>
+        <w:rPr>
+          <w:rFonts w:ascii="Calibri" w:hAnsi="Calibri" w:cs="Calibri"/>
+          <w:sz w:val="24"/>
+          <w:szCs w:val="24"/>
+        </w:rPr>
+        <w:tab/>
+      </w:r>
+      <w:r>
+        <w:rPr>
+          <w:rFonts w:ascii="Calibri" w:hAnsi="Calibri" w:cs="Calibri"/>
+          <w:sz w:val="24"/>
+          <w:szCs w:val="24"/>
+        </w:rPr>
+        <w:tab/>
+      </w:r>
+      <w:r>
+        <w:rPr>
+          <w:rFonts w:ascii="Calibri" w:hAnsi="Calibri" w:cs="Calibri"/>
+          <w:b/>
+          <w:bCs/>
+          <w:sz w:val="24"/>
+          <w:szCs w:val="24"/>
+        </w:rPr>
+        <w:t xml:space="preserve">IF the value of </w:t>
+      </w:r>
+      <w:proofErr w:type="spellStart"/>
+      <w:r>
+        <w:rPr>
+          <w:rFonts w:ascii="Calibri" w:hAnsi="Calibri" w:cs="Calibri"/>
+          <w:b/>
+          <w:bCs/>
+          <w:sz w:val="24"/>
+          <w:szCs w:val="24"/>
+        </w:rPr>
+        <w:t>distances_adjacence_list</w:t>
+      </w:r>
+      <w:proofErr w:type="spellEnd"/>
+      <w:r>
+        <w:rPr>
+          <w:rFonts w:ascii="Calibri" w:hAnsi="Calibri" w:cs="Calibri"/>
+          <w:b/>
+          <w:bCs/>
+          <w:sz w:val="24"/>
+          <w:szCs w:val="24"/>
+        </w:rPr>
+        <w:t xml:space="preserve"> [current </w:t>
+      </w:r>
+      <w:proofErr w:type="gramStart"/>
+      <w:r>
+        <w:rPr>
+          <w:rFonts w:ascii="Calibri" w:hAnsi="Calibri" w:cs="Calibri"/>
+          <w:b/>
+          <w:bCs/>
+          <w:sz w:val="24"/>
+          <w:szCs w:val="24"/>
+        </w:rPr>
+        <w:t>line][</w:t>
+      </w:r>
+      <w:proofErr w:type="spellStart"/>
+      <w:proofErr w:type="gramEnd"/>
+      <w:r>
+        <w:rPr>
+          <w:rFonts w:ascii="Calibri" w:hAnsi="Calibri" w:cs="Calibri"/>
+          <w:b/>
+          <w:bCs/>
+          <w:sz w:val="24"/>
+          <w:szCs w:val="24"/>
+        </w:rPr>
+        <w:t>start_location</w:t>
+      </w:r>
+      <w:proofErr w:type="spellEnd"/>
+      <w:r>
+        <w:rPr>
+          <w:rFonts w:ascii="Calibri" w:hAnsi="Calibri" w:cs="Calibri"/>
+          <w:b/>
+          <w:bCs/>
+          <w:sz w:val="24"/>
+          <w:szCs w:val="24"/>
+        </w:rPr>
+        <w:t xml:space="preserve">] is between 0 and </w:t>
+      </w:r>
+      <w:r>
+        <w:rPr>
+          <w:rFonts w:ascii="Calibri" w:hAnsi="Calibri" w:cs="Calibri"/>
+          <w:b/>
+          <w:bCs/>
+          <w:sz w:val="24"/>
+          <w:szCs w:val="24"/>
+        </w:rPr>
+        <w:t xml:space="preserve"> </w:t>
+      </w:r>
+    </w:p>
+    <w:p>
+      <w:pPr>
+        <w:pStyle w:val="ListParagraph"/>
+        <w:ind w:left="-270"/>
+        <w:rPr>
+          <w:rFonts w:ascii="Calibri" w:hAnsi="Calibri" w:cs="Calibri"/>
+          <w:b/>
+          <w:bCs/>
+          <w:sz w:val="24"/>
+          <w:szCs w:val="24"/>
+        </w:rPr>
+      </w:pPr>
+      <w:r>
+        <w:rPr>
+          <w:rFonts w:ascii="Calibri" w:hAnsi="Calibri" w:cs="Calibri"/>
+          <w:b/>
+          <w:bCs/>
+          <w:sz w:val="24"/>
+          <w:szCs w:val="24"/>
+        </w:rPr>
+        <w:t xml:space="preserve">                   </w:t>
+      </w:r>
+      <w:proofErr w:type="spellStart"/>
+      <w:r>
+        <w:rPr>
+          <w:rFonts w:ascii="Calibri" w:hAnsi="Calibri" w:cs="Calibri"/>
+          <w:b/>
+          <w:bCs/>
+          <w:sz w:val="24"/>
+          <w:szCs w:val="24"/>
+        </w:rPr>
+        <w:t>shortest_distance</w:t>
+      </w:r>
+      <w:proofErr w:type="spellEnd"/>
+      <w:r>
+        <w:rPr>
+          <w:rFonts w:ascii="Calibri" w:hAnsi="Calibri" w:cs="Calibri"/>
+          <w:b/>
+          <w:bCs/>
+          <w:sz w:val="24"/>
+          <w:szCs w:val="24"/>
+        </w:rPr>
+        <w:t xml:space="preserve"> </w:t>
+      </w:r>
+    </w:p>
+    <w:p>
+      <w:pPr>
+        <w:pStyle w:val="ListParagraph"/>
+        <w:ind w:left="-270"/>
+        <w:rPr>
+          <w:rFonts w:ascii="Calibri" w:hAnsi="Calibri" w:cs="Calibri"/>
+          <w:sz w:val="24"/>
+          <w:szCs w:val="24"/>
+        </w:rPr>
+      </w:pPr>
+      <w:r>
+        <w:rPr>
+          <w:rFonts w:ascii="Calibri" w:hAnsi="Calibri" w:cs="Calibri"/>
+          <w:sz w:val="24"/>
+          <w:szCs w:val="24"/>
+        </w:rPr>
+        <w:tab/>
+      </w:r>
+      <w:r>
+        <w:rPr>
+          <w:rFonts w:ascii="Calibri" w:hAnsi="Calibri" w:cs="Calibri"/>
+          <w:sz w:val="24"/>
+          <w:szCs w:val="24"/>
+        </w:rPr>
+        <w:tab/>
+        <w:t xml:space="preserve">// note: the first brackets represents a line and the second brackets represents a column </w:t>
+      </w:r>
+    </w:p>
+    <w:p>
+      <w:pPr>
+        <w:pStyle w:val="ListParagraph"/>
+        <w:ind w:left="-270"/>
+        <w:rPr>
+          <w:rFonts w:ascii="Calibri" w:hAnsi="Calibri" w:cs="Calibri"/>
+          <w:b/>
+          <w:bCs/>
+          <w:sz w:val="24"/>
+          <w:szCs w:val="24"/>
+        </w:rPr>
+      </w:pPr>
+      <w:r>
+        <w:rPr>
+          <w:rFonts w:ascii="Calibri" w:hAnsi="Calibri" w:cs="Calibri"/>
+          <w:sz w:val="24"/>
+          <w:szCs w:val="24"/>
+        </w:rPr>
+        <w:tab/>
+      </w:r>
+      <w:r>
+        <w:rPr>
+          <w:rFonts w:ascii="Calibri" w:hAnsi="Calibri" w:cs="Calibri"/>
+          <w:sz w:val="24"/>
+          <w:szCs w:val="24"/>
+        </w:rPr>
+        <w:tab/>
+        <w:t xml:space="preserve">  </w:t>
+      </w:r>
+      <w:r>
+        <w:rPr>
+          <w:rFonts w:ascii="Calibri" w:hAnsi="Calibri" w:cs="Calibri"/>
+          <w:b/>
+          <w:bCs/>
+          <w:sz w:val="24"/>
+          <w:szCs w:val="24"/>
+        </w:rPr>
+        <w:t>{</w:t>
+      </w:r>
+    </w:p>
+    <w:p>
+      <w:pPr>
+        <w:pStyle w:val="ListParagraph"/>
+        <w:ind w:left="-270"/>
+        <w:rPr>
+          <w:rFonts w:ascii="Calibri" w:hAnsi="Calibri" w:cs="Calibri"/>
+          <w:sz w:val="24"/>
+          <w:szCs w:val="24"/>
+        </w:rPr>
+      </w:pPr>
+      <w:r>
+        <w:rPr>
+          <w:rFonts w:ascii="Calibri" w:hAnsi="Calibri" w:cs="Calibri"/>
+          <w:sz w:val="24"/>
+          <w:szCs w:val="24"/>
+        </w:rPr>
+        <w:lastRenderedPageBreak/>
+        <w:tab/>
+      </w:r>
+      <w:r>
+        <w:rPr>
+          <w:rFonts w:ascii="Calibri" w:hAnsi="Calibri" w:cs="Calibri"/>
+          <w:sz w:val="24"/>
+          <w:szCs w:val="24"/>
+        </w:rPr>
+        <w:tab/>
+        <w:t xml:space="preserve">        </w:t>
+      </w:r>
+    </w:p>
+    <w:p>
+      <w:pPr>
+        <w:pStyle w:val="ListParagraph"/>
+        <w:ind w:left="-270"/>
+        <w:rPr>
+          <w:rFonts w:ascii="Calibri" w:hAnsi="Calibri" w:cs="Calibri"/>
+          <w:sz w:val="24"/>
+          <w:szCs w:val="24"/>
+        </w:rPr>
+      </w:pPr>
+    </w:p>
+    <w:p>
+      <w:pPr>
+        <w:pStyle w:val="ListParagraph"/>
+        <w:ind w:left="-270"/>
+        <w:rPr>
+          <w:rFonts w:ascii="Calibri" w:hAnsi="Calibri" w:cs="Calibri"/>
+          <w:sz w:val="24"/>
+          <w:szCs w:val="24"/>
+        </w:rPr>
+      </w:pPr>
+      <w:r>
+        <w:rPr>
+          <w:rFonts w:ascii="Calibri" w:hAnsi="Calibri" w:cs="Calibri"/>
+          <w:sz w:val="24"/>
+          <w:szCs w:val="24"/>
+        </w:rPr>
+        <w:t xml:space="preserve">                               </w:t>
+      </w:r>
+      <w:r>
+        <w:rPr>
+          <w:rFonts w:ascii="Calibri" w:hAnsi="Calibri" w:cs="Calibri"/>
+          <w:sz w:val="24"/>
+          <w:szCs w:val="24"/>
+        </w:rPr>
+        <w:t>// Check</w:t>
+      </w:r>
+      <w:r>
+        <w:rPr>
+          <w:rFonts w:ascii="Calibri" w:hAnsi="Calibri" w:cs="Calibri"/>
+          <w:sz w:val="24"/>
+          <w:szCs w:val="24"/>
+        </w:rPr>
+        <w:t>s</w:t>
+      </w:r>
+      <w:r>
+        <w:rPr>
+          <w:rFonts w:ascii="Calibri" w:hAnsi="Calibri" w:cs="Calibri"/>
+          <w:sz w:val="24"/>
+          <w:szCs w:val="24"/>
+        </w:rPr>
+        <w:t xml:space="preserve"> if the address with the shortest distance is the destination of one or more</w:t>
+      </w:r>
+      <w:r>
+        <w:rPr>
+          <w:rFonts w:ascii="Calibri" w:hAnsi="Calibri" w:cs="Calibri"/>
+          <w:sz w:val="24"/>
+          <w:szCs w:val="24"/>
+        </w:rPr>
+        <w:t xml:space="preserve">  </w:t>
+      </w:r>
+    </w:p>
+    <w:p>
+      <w:pPr>
+        <w:pStyle w:val="ListParagraph"/>
+        <w:ind w:left="-270"/>
+        <w:rPr>
+          <w:rFonts w:ascii="Calibri" w:hAnsi="Calibri" w:cs="Calibri"/>
+          <w:sz w:val="24"/>
+          <w:szCs w:val="24"/>
+        </w:rPr>
+      </w:pPr>
+      <w:r>
+        <w:rPr>
+          <w:rFonts w:ascii="Calibri" w:hAnsi="Calibri" w:cs="Calibri"/>
+          <w:sz w:val="24"/>
+          <w:szCs w:val="24"/>
+        </w:rPr>
+        <w:t xml:space="preserve">                                     </w:t>
+      </w:r>
+      <w:r>
+        <w:rPr>
+          <w:rFonts w:ascii="Calibri" w:hAnsi="Calibri" w:cs="Calibri"/>
+          <w:sz w:val="24"/>
+          <w:szCs w:val="24"/>
+        </w:rPr>
+        <w:t xml:space="preserve">package </w:t>
+      </w:r>
+      <w:r>
+        <w:rPr>
+          <w:rFonts w:ascii="Calibri" w:hAnsi="Calibri" w:cs="Calibri"/>
+          <w:sz w:val="24"/>
+          <w:szCs w:val="24"/>
+        </w:rPr>
+        <w:t>in the truck</w:t>
+      </w:r>
+    </w:p>
+    <w:p>
+      <w:pPr>
+        <w:pStyle w:val="ListParagraph"/>
+        <w:ind w:left="-270"/>
+        <w:rPr>
+          <w:rFonts w:ascii="Calibri" w:hAnsi="Calibri" w:cs="Calibri"/>
+          <w:b/>
+          <w:bCs/>
+          <w:sz w:val="24"/>
+          <w:szCs w:val="24"/>
+        </w:rPr>
+      </w:pPr>
+      <w:r>
+        <w:rPr>
+          <w:rFonts w:ascii="Calibri" w:hAnsi="Calibri" w:cs="Calibri"/>
+          <w:sz w:val="24"/>
+          <w:szCs w:val="24"/>
+        </w:rPr>
+        <w:tab/>
+      </w:r>
+      <w:r>
+        <w:rPr>
+          <w:rFonts w:ascii="Calibri" w:hAnsi="Calibri" w:cs="Calibri"/>
+          <w:sz w:val="24"/>
+          <w:szCs w:val="24"/>
+        </w:rPr>
+        <w:tab/>
+      </w:r>
+      <w:r>
+        <w:rPr>
+          <w:rFonts w:ascii="Calibri" w:hAnsi="Calibri" w:cs="Calibri"/>
+          <w:sz w:val="24"/>
+          <w:szCs w:val="24"/>
+        </w:rPr>
+        <w:tab/>
+      </w:r>
+      <w:r>
+        <w:rPr>
+          <w:rFonts w:ascii="Calibri" w:hAnsi="Calibri" w:cs="Calibri"/>
+          <w:b/>
+          <w:bCs/>
+          <w:sz w:val="24"/>
+          <w:szCs w:val="24"/>
+        </w:rPr>
+        <w:t xml:space="preserve">IF the address index of the current line of </w:t>
+      </w:r>
+      <w:proofErr w:type="spellStart"/>
+      <w:r>
+        <w:rPr>
+          <w:rFonts w:ascii="Calibri" w:hAnsi="Calibri" w:cs="Calibri"/>
+          <w:b/>
+          <w:bCs/>
+          <w:sz w:val="24"/>
+          <w:szCs w:val="24"/>
+        </w:rPr>
+        <w:t>distances_adjacence_list</w:t>
+      </w:r>
+      <w:proofErr w:type="spellEnd"/>
+      <w:r>
+        <w:rPr>
+          <w:rFonts w:ascii="Calibri" w:hAnsi="Calibri" w:cs="Calibri"/>
+          <w:b/>
+          <w:bCs/>
+          <w:sz w:val="24"/>
+          <w:szCs w:val="24"/>
+        </w:rPr>
+        <w:t xml:space="preserve"> is also in </w:t>
+      </w:r>
+    </w:p>
+    <w:p>
+      <w:pPr>
+        <w:pStyle w:val="ListParagraph"/>
+        <w:ind w:left="-270"/>
+        <w:rPr>
+          <w:rFonts w:ascii="Calibri" w:hAnsi="Calibri" w:cs="Calibri"/>
+          <w:b/>
+          <w:bCs/>
+          <w:sz w:val="24"/>
+          <w:szCs w:val="24"/>
+        </w:rPr>
+      </w:pPr>
+      <w:r>
+        <w:rPr>
+          <w:rFonts w:ascii="Calibri" w:hAnsi="Calibri" w:cs="Calibri"/>
+          <w:b/>
+          <w:bCs/>
+          <w:sz w:val="24"/>
+          <w:szCs w:val="24"/>
+        </w:rPr>
+        <w:t xml:space="preserve">                                 </w:t>
+      </w:r>
+      <w:proofErr w:type="spellStart"/>
+      <w:r>
+        <w:rPr>
+          <w:rFonts w:ascii="Calibri" w:hAnsi="Calibri" w:cs="Calibri"/>
+          <w:b/>
+          <w:bCs/>
+          <w:sz w:val="24"/>
+          <w:szCs w:val="24"/>
+        </w:rPr>
+        <w:t>package_addresses_list</w:t>
+      </w:r>
+      <w:proofErr w:type="spellEnd"/>
+      <w:r>
+        <w:rPr>
+          <w:rFonts w:ascii="Calibri" w:hAnsi="Calibri" w:cs="Calibri"/>
+          <w:b/>
+          <w:bCs/>
+          <w:sz w:val="24"/>
+          <w:szCs w:val="24"/>
+        </w:rPr>
+        <w:t xml:space="preserve"> </w:t>
+      </w:r>
+    </w:p>
+    <w:p>
+      <w:pPr>
+        <w:pStyle w:val="ListParagraph"/>
+        <w:ind w:left="-270"/>
+        <w:rPr>
+          <w:rFonts w:ascii="Calibri" w:hAnsi="Calibri" w:cs="Calibri"/>
+          <w:b/>
+          <w:bCs/>
+          <w:sz w:val="24"/>
+          <w:szCs w:val="24"/>
+        </w:rPr>
+      </w:pPr>
+      <w:r>
+        <w:rPr>
+          <w:rFonts w:ascii="Calibri" w:hAnsi="Calibri" w:cs="Calibri"/>
+          <w:sz w:val="24"/>
+          <w:szCs w:val="24"/>
+        </w:rPr>
+        <w:tab/>
+      </w:r>
+      <w:r>
+        <w:rPr>
+          <w:rFonts w:ascii="Calibri" w:hAnsi="Calibri" w:cs="Calibri"/>
+          <w:sz w:val="24"/>
+          <w:szCs w:val="24"/>
+        </w:rPr>
+        <w:tab/>
+      </w:r>
+      <w:r>
+        <w:rPr>
+          <w:rFonts w:ascii="Calibri" w:hAnsi="Calibri" w:cs="Calibri"/>
+          <w:sz w:val="24"/>
+          <w:szCs w:val="24"/>
+        </w:rPr>
+        <w:tab/>
+      </w:r>
+      <w:r>
+        <w:rPr>
+          <w:rFonts w:ascii="Calibri" w:hAnsi="Calibri" w:cs="Calibri"/>
+          <w:b/>
+          <w:bCs/>
+          <w:sz w:val="24"/>
+          <w:szCs w:val="24"/>
+        </w:rPr>
+        <w:t>{</w:t>
+      </w:r>
+    </w:p>
+    <w:p>
+      <w:pPr>
+        <w:pStyle w:val="ListParagraph"/>
+        <w:ind w:left="-270"/>
+        <w:rPr>
+          <w:rFonts w:ascii="Calibri" w:hAnsi="Calibri" w:cs="Calibri"/>
+          <w:b/>
+          <w:bCs/>
+          <w:sz w:val="24"/>
+          <w:szCs w:val="24"/>
+        </w:rPr>
+      </w:pPr>
+      <w:r>
+        <w:rPr>
+          <w:rFonts w:ascii="Calibri" w:hAnsi="Calibri" w:cs="Calibri"/>
+          <w:b/>
+          <w:bCs/>
+          <w:sz w:val="24"/>
+          <w:szCs w:val="24"/>
+        </w:rPr>
+        <w:tab/>
+      </w:r>
+      <w:r>
+        <w:rPr>
+          <w:rFonts w:ascii="Calibri" w:hAnsi="Calibri" w:cs="Calibri"/>
+          <w:b/>
+          <w:bCs/>
+          <w:sz w:val="24"/>
+          <w:szCs w:val="24"/>
+        </w:rPr>
+        <w:tab/>
+      </w:r>
+      <w:r>
+        <w:rPr>
+          <w:rFonts w:ascii="Calibri" w:hAnsi="Calibri" w:cs="Calibri"/>
+          <w:b/>
+          <w:bCs/>
+          <w:sz w:val="24"/>
+          <w:szCs w:val="24"/>
+        </w:rPr>
+        <w:tab/>
+        <w:t xml:space="preserve">    set </w:t>
+      </w:r>
+      <w:proofErr w:type="spellStart"/>
+      <w:r>
+        <w:rPr>
+          <w:rFonts w:ascii="Calibri" w:hAnsi="Calibri" w:cs="Calibri"/>
+          <w:b/>
+          <w:bCs/>
+          <w:sz w:val="24"/>
+          <w:szCs w:val="24"/>
+        </w:rPr>
+        <w:t>shortest_distance</w:t>
+      </w:r>
+      <w:proofErr w:type="spellEnd"/>
+      <w:r>
+        <w:rPr>
+          <w:rFonts w:ascii="Calibri" w:hAnsi="Calibri" w:cs="Calibri"/>
+          <w:b/>
+          <w:bCs/>
+          <w:sz w:val="24"/>
+          <w:szCs w:val="24"/>
+        </w:rPr>
+        <w:t xml:space="preserve"> to </w:t>
+      </w:r>
+      <w:proofErr w:type="spellStart"/>
+      <w:r>
+        <w:rPr>
+          <w:rFonts w:ascii="Calibri" w:hAnsi="Calibri" w:cs="Calibri"/>
+          <w:b/>
+          <w:bCs/>
+          <w:sz w:val="24"/>
+          <w:szCs w:val="24"/>
+        </w:rPr>
+        <w:t>distances_adjacence_list</w:t>
+      </w:r>
+      <w:proofErr w:type="spellEnd"/>
+      <w:r>
+        <w:rPr>
+          <w:rFonts w:ascii="Calibri" w:hAnsi="Calibri" w:cs="Calibri"/>
+          <w:b/>
+          <w:bCs/>
+          <w:sz w:val="24"/>
+          <w:szCs w:val="24"/>
+        </w:rPr>
+        <w:t xml:space="preserve"> [current </w:t>
+      </w:r>
+      <w:proofErr w:type="gramStart"/>
+      <w:r>
+        <w:rPr>
+          <w:rFonts w:ascii="Calibri" w:hAnsi="Calibri" w:cs="Calibri"/>
+          <w:b/>
+          <w:bCs/>
+          <w:sz w:val="24"/>
+          <w:szCs w:val="24"/>
+        </w:rPr>
+        <w:t>line][</w:t>
+      </w:r>
+      <w:proofErr w:type="spellStart"/>
+      <w:proofErr w:type="gramEnd"/>
+      <w:r>
+        <w:rPr>
+          <w:rFonts w:ascii="Calibri" w:hAnsi="Calibri" w:cs="Calibri"/>
+          <w:b/>
+          <w:bCs/>
+          <w:sz w:val="24"/>
+          <w:szCs w:val="24"/>
+        </w:rPr>
+        <w:t>start_location</w:t>
+      </w:r>
+      <w:proofErr w:type="spellEnd"/>
+      <w:r>
+        <w:rPr>
+          <w:rFonts w:ascii="Calibri" w:hAnsi="Calibri" w:cs="Calibri"/>
+          <w:b/>
+          <w:bCs/>
+          <w:sz w:val="24"/>
+          <w:szCs w:val="24"/>
+        </w:rPr>
+        <w:t>]</w:t>
+      </w:r>
+    </w:p>
+    <w:p>
+      <w:pPr>
+        <w:pStyle w:val="ListParagraph"/>
+        <w:ind w:left="-270"/>
+        <w:rPr>
+          <w:rFonts w:ascii="Calibri" w:hAnsi="Calibri" w:cs="Calibri"/>
+          <w:b/>
+          <w:bCs/>
+          <w:sz w:val="24"/>
+          <w:szCs w:val="24"/>
+        </w:rPr>
+      </w:pPr>
+      <w:r>
+        <w:rPr>
+          <w:rFonts w:ascii="Calibri" w:hAnsi="Calibri" w:cs="Calibri"/>
+          <w:b/>
+          <w:bCs/>
+          <w:sz w:val="24"/>
+          <w:szCs w:val="24"/>
+        </w:rPr>
+        <w:tab/>
+      </w:r>
+      <w:r>
+        <w:rPr>
+          <w:rFonts w:ascii="Calibri" w:hAnsi="Calibri" w:cs="Calibri"/>
+          <w:b/>
+          <w:bCs/>
+          <w:sz w:val="24"/>
+          <w:szCs w:val="24"/>
+        </w:rPr>
+        <w:tab/>
+      </w:r>
+      <w:r>
+        <w:rPr>
+          <w:rFonts w:ascii="Calibri" w:hAnsi="Calibri" w:cs="Calibri"/>
+          <w:b/>
+          <w:bCs/>
+          <w:sz w:val="24"/>
+          <w:szCs w:val="24"/>
+        </w:rPr>
+        <w:tab/>
+        <w:t xml:space="preserve">    set </w:t>
+      </w:r>
+      <w:proofErr w:type="spellStart"/>
+      <w:r>
+        <w:rPr>
+          <w:rFonts w:ascii="Calibri" w:hAnsi="Calibri" w:cs="Calibri"/>
+          <w:b/>
+          <w:bCs/>
+          <w:sz w:val="24"/>
+          <w:szCs w:val="24"/>
+        </w:rPr>
+        <w:t>address_index</w:t>
+      </w:r>
+      <w:proofErr w:type="spellEnd"/>
+      <w:r>
+        <w:rPr>
+          <w:rFonts w:ascii="Calibri" w:hAnsi="Calibri" w:cs="Calibri"/>
+          <w:b/>
+          <w:bCs/>
+          <w:sz w:val="24"/>
+          <w:szCs w:val="24"/>
+        </w:rPr>
+        <w:t xml:space="preserve"> to current line index</w:t>
+      </w:r>
+    </w:p>
+    <w:p>
+      <w:pPr>
+        <w:pStyle w:val="ListParagraph"/>
+        <w:ind w:left="-270"/>
+        <w:rPr>
+          <w:rFonts w:ascii="Calibri" w:hAnsi="Calibri" w:cs="Calibri"/>
+          <w:b/>
+          <w:bCs/>
+          <w:sz w:val="24"/>
+          <w:szCs w:val="24"/>
+        </w:rPr>
+      </w:pPr>
+      <w:r>
+        <w:rPr>
+          <w:rFonts w:ascii="Calibri" w:hAnsi="Calibri" w:cs="Calibri"/>
+          <w:b/>
+          <w:bCs/>
+          <w:sz w:val="24"/>
+          <w:szCs w:val="24"/>
+        </w:rPr>
+        <w:tab/>
+      </w:r>
+      <w:r>
+        <w:rPr>
+          <w:rFonts w:ascii="Calibri" w:hAnsi="Calibri" w:cs="Calibri"/>
+          <w:b/>
+          <w:bCs/>
+          <w:sz w:val="24"/>
+          <w:szCs w:val="24"/>
+        </w:rPr>
+        <w:tab/>
+        <w:t xml:space="preserve">            }</w:t>
+      </w:r>
+    </w:p>
+    <w:p>
+      <w:pPr>
+        <w:pStyle w:val="ListParagraph"/>
+        <w:ind w:left="-270"/>
+        <w:rPr>
+          <w:rFonts w:ascii="Calibri" w:hAnsi="Calibri" w:cs="Calibri"/>
+          <w:b/>
+          <w:bCs/>
+          <w:sz w:val="24"/>
+          <w:szCs w:val="24"/>
+        </w:rPr>
+      </w:pPr>
+      <w:r>
+        <w:rPr>
+          <w:rFonts w:ascii="Calibri" w:hAnsi="Calibri" w:cs="Calibri"/>
+          <w:b/>
+          <w:bCs/>
+          <w:sz w:val="24"/>
+          <w:szCs w:val="24"/>
+        </w:rPr>
+        <w:tab/>
+      </w:r>
+      <w:r>
+        <w:rPr>
+          <w:rFonts w:ascii="Calibri" w:hAnsi="Calibri" w:cs="Calibri"/>
+          <w:b/>
+          <w:bCs/>
+          <w:sz w:val="24"/>
+          <w:szCs w:val="24"/>
+        </w:rPr>
+        <w:tab/>
+        <w:t xml:space="preserve">    }</w:t>
+      </w:r>
+    </w:p>
+    <w:p>
+      <w:pPr>
+        <w:pStyle w:val="ListParagraph"/>
+        <w:ind w:left="-270"/>
+        <w:rPr>
+          <w:rFonts w:ascii="Calibri" w:hAnsi="Calibri" w:cs="Calibri"/>
+          <w:b/>
+          <w:bCs/>
+          <w:sz w:val="24"/>
+          <w:szCs w:val="24"/>
+        </w:rPr>
+      </w:pPr>
+      <w:r>
+        <w:rPr>
+          <w:rFonts w:ascii="Calibri" w:hAnsi="Calibri" w:cs="Calibri"/>
+          <w:b/>
+          <w:bCs/>
+          <w:sz w:val="24"/>
+          <w:szCs w:val="24"/>
+        </w:rPr>
+        <w:t xml:space="preserve">             }</w:t>
+      </w:r>
+    </w:p>
+    <w:p>
+      <w:pPr>
+        <w:pStyle w:val="ListParagraph"/>
+        <w:ind w:left="-270"/>
+        <w:rPr>
+          <w:rFonts w:ascii="Calibri" w:hAnsi="Calibri" w:cs="Calibri"/>
+          <w:sz w:val="24"/>
+          <w:szCs w:val="24"/>
+        </w:rPr>
+      </w:pPr>
+      <w:r>
+        <w:rPr>
+          <w:rFonts w:ascii="Calibri" w:hAnsi="Calibri" w:cs="Calibri"/>
+          <w:sz w:val="24"/>
+          <w:szCs w:val="24"/>
+        </w:rPr>
+        <w:t xml:space="preserve">     </w:t>
+      </w:r>
+      <w:r>
+        <w:rPr>
+          <w:rFonts w:ascii="Calibri" w:hAnsi="Calibri" w:cs="Calibri"/>
+          <w:sz w:val="24"/>
+          <w:szCs w:val="24"/>
+        </w:rPr>
+        <w:t xml:space="preserve"> </w:t>
+      </w:r>
+      <w:r>
+        <w:rPr>
+          <w:rFonts w:ascii="Calibri" w:hAnsi="Calibri" w:cs="Calibri"/>
+          <w:sz w:val="24"/>
+          <w:szCs w:val="24"/>
+        </w:rPr>
+        <w:t xml:space="preserve"> </w:t>
+      </w:r>
+      <w:r>
+        <w:rPr>
+          <w:rFonts w:ascii="Calibri" w:hAnsi="Calibri" w:cs="Calibri"/>
+          <w:b/>
+          <w:bCs/>
+          <w:sz w:val="24"/>
+          <w:szCs w:val="24"/>
+        </w:rPr>
+        <w:t xml:space="preserve">remove </w:t>
+      </w:r>
+      <w:proofErr w:type="spellStart"/>
+      <w:r>
+        <w:rPr>
+          <w:rFonts w:ascii="Calibri" w:hAnsi="Calibri" w:cs="Calibri"/>
+          <w:b/>
+          <w:bCs/>
+          <w:sz w:val="24"/>
+          <w:szCs w:val="24"/>
+        </w:rPr>
+        <w:t>address_index</w:t>
+      </w:r>
+      <w:proofErr w:type="spellEnd"/>
+      <w:r>
+        <w:rPr>
+          <w:rFonts w:ascii="Calibri" w:hAnsi="Calibri" w:cs="Calibri"/>
+          <w:b/>
+          <w:bCs/>
+          <w:sz w:val="24"/>
+          <w:szCs w:val="24"/>
+        </w:rPr>
+        <w:t xml:space="preserve"> from </w:t>
+      </w:r>
+      <w:proofErr w:type="spellStart"/>
+      <w:r>
+        <w:rPr>
+          <w:rFonts w:ascii="Calibri" w:hAnsi="Calibri" w:cs="Calibri"/>
+          <w:b/>
+          <w:bCs/>
+          <w:sz w:val="24"/>
+          <w:szCs w:val="24"/>
+        </w:rPr>
+        <w:t>package_addresses_list</w:t>
+      </w:r>
+      <w:proofErr w:type="spellEnd"/>
+      <w:r>
+        <w:rPr>
+          <w:rFonts w:ascii="Calibri" w:hAnsi="Calibri" w:cs="Calibri"/>
+          <w:sz w:val="24"/>
+          <w:szCs w:val="24"/>
+        </w:rPr>
+        <w:t xml:space="preserve"> // to avoid the same address to be visited more </w:t>
+      </w:r>
+    </w:p>
+    <w:p>
+      <w:pPr>
+        <w:pStyle w:val="ListParagraph"/>
+        <w:ind w:left="-270"/>
+        <w:rPr>
+          <w:rFonts w:ascii="Calibri" w:hAnsi="Calibri" w:cs="Calibri"/>
+          <w:sz w:val="24"/>
+          <w:szCs w:val="24"/>
+        </w:rPr>
+      </w:pPr>
+      <w:r>
+        <w:rPr>
+          <w:rFonts w:ascii="Calibri" w:hAnsi="Calibri" w:cs="Calibri"/>
+          <w:b/>
+          <w:bCs/>
+          <w:sz w:val="24"/>
+          <w:szCs w:val="24"/>
+        </w:rPr>
+        <w:t xml:space="preserve">                                                                                                          </w:t>
+      </w:r>
+      <w:r>
+        <w:rPr>
+          <w:rFonts w:ascii="Calibri" w:hAnsi="Calibri" w:cs="Calibri"/>
+          <w:sz w:val="24"/>
+          <w:szCs w:val="24"/>
+        </w:rPr>
+        <w:t>than once</w:t>
+      </w:r>
+    </w:p>
+    <w:p>
+      <w:pPr>
+        <w:pStyle w:val="ListParagraph"/>
+        <w:ind w:left="-270"/>
+        <w:rPr>
+          <w:rFonts w:ascii="Calibri" w:hAnsi="Calibri" w:cs="Calibri"/>
+          <w:sz w:val="24"/>
+          <w:szCs w:val="24"/>
+        </w:rPr>
+      </w:pPr>
+      <w:r>
+        <w:rPr>
+          <w:rFonts w:ascii="Calibri" w:hAnsi="Calibri" w:cs="Calibri"/>
+          <w:sz w:val="24"/>
+          <w:szCs w:val="24"/>
+        </w:rPr>
+        <w:t xml:space="preserve">     </w:t>
+      </w:r>
+      <w:r>
+        <w:rPr>
+          <w:rFonts w:ascii="Calibri" w:hAnsi="Calibri" w:cs="Calibri"/>
+          <w:sz w:val="24"/>
+          <w:szCs w:val="24"/>
+        </w:rPr>
+        <w:t xml:space="preserve"> </w:t>
+      </w:r>
+      <w:r>
+        <w:rPr>
+          <w:rFonts w:ascii="Calibri" w:hAnsi="Calibri" w:cs="Calibri"/>
+          <w:sz w:val="24"/>
+          <w:szCs w:val="24"/>
+        </w:rPr>
+        <w:t xml:space="preserve"> </w:t>
+      </w:r>
+      <w:r>
+        <w:rPr>
+          <w:rFonts w:ascii="Calibri" w:hAnsi="Calibri" w:cs="Calibri"/>
+          <w:b/>
+          <w:bCs/>
+          <w:sz w:val="24"/>
+          <w:szCs w:val="24"/>
+        </w:rPr>
+        <w:t xml:space="preserve">set </w:t>
+      </w:r>
+      <w:proofErr w:type="spellStart"/>
+      <w:r>
+        <w:rPr>
+          <w:rFonts w:ascii="Calibri" w:hAnsi="Calibri" w:cs="Calibri"/>
+          <w:b/>
+          <w:bCs/>
+          <w:sz w:val="24"/>
+          <w:szCs w:val="24"/>
+        </w:rPr>
+        <w:t>distance_accumulator</w:t>
+      </w:r>
+      <w:proofErr w:type="spellEnd"/>
+      <w:r>
+        <w:rPr>
+          <w:rFonts w:ascii="Calibri" w:hAnsi="Calibri" w:cs="Calibri"/>
+          <w:b/>
+          <w:bCs/>
+          <w:sz w:val="24"/>
+          <w:szCs w:val="24"/>
+        </w:rPr>
+        <w:t xml:space="preserve"> to </w:t>
+      </w:r>
+      <w:proofErr w:type="spellStart"/>
+      <w:r>
+        <w:rPr>
+          <w:rFonts w:ascii="Calibri" w:hAnsi="Calibri" w:cs="Calibri"/>
+          <w:b/>
+          <w:bCs/>
+          <w:sz w:val="24"/>
+          <w:szCs w:val="24"/>
+        </w:rPr>
+        <w:t>distance_accumulator</w:t>
+      </w:r>
+      <w:proofErr w:type="spellEnd"/>
+      <w:r>
+        <w:rPr>
+          <w:rFonts w:ascii="Calibri" w:hAnsi="Calibri" w:cs="Calibri"/>
+          <w:b/>
+          <w:bCs/>
+          <w:sz w:val="24"/>
+          <w:szCs w:val="24"/>
+        </w:rPr>
+        <w:t xml:space="preserve"> + </w:t>
+      </w:r>
+      <w:proofErr w:type="spellStart"/>
+      <w:r>
+        <w:rPr>
+          <w:rFonts w:ascii="Calibri" w:hAnsi="Calibri" w:cs="Calibri"/>
+          <w:b/>
+          <w:bCs/>
+          <w:sz w:val="24"/>
+          <w:szCs w:val="24"/>
+        </w:rPr>
+        <w:t>shortest_distance</w:t>
+      </w:r>
+      <w:proofErr w:type="spellEnd"/>
+      <w:r>
+        <w:rPr>
+          <w:rFonts w:ascii="Calibri" w:hAnsi="Calibri" w:cs="Calibri"/>
+          <w:sz w:val="24"/>
+          <w:szCs w:val="24"/>
+        </w:rPr>
+        <w:t xml:space="preserve"> // to get the total travel </w:t>
+      </w:r>
+    </w:p>
+    <w:p>
+      <w:pPr>
+        <w:pStyle w:val="ListParagraph"/>
+        <w:ind w:left="-270"/>
+        <w:rPr>
+          <w:rFonts w:ascii="Calibri" w:hAnsi="Calibri" w:cs="Calibri"/>
+          <w:sz w:val="24"/>
+          <w:szCs w:val="24"/>
+        </w:rPr>
+      </w:pPr>
+      <w:r>
+        <w:rPr>
+          <w:rFonts w:ascii="Calibri" w:hAnsi="Calibri" w:cs="Calibri"/>
+          <w:b/>
+          <w:bCs/>
+          <w:sz w:val="24"/>
+          <w:szCs w:val="24"/>
+        </w:rPr>
+        <w:t xml:space="preserve">                                                                                                                                              </w:t>
+      </w:r>
+      <w:r>
+        <w:rPr>
+          <w:rFonts w:ascii="Calibri" w:hAnsi="Calibri" w:cs="Calibri"/>
+          <w:sz w:val="24"/>
+          <w:szCs w:val="24"/>
+        </w:rPr>
+        <w:t>distance</w:t>
+      </w:r>
+    </w:p>
+    <w:p>
+      <w:pPr>
+        <w:pStyle w:val="ListParagraph"/>
+        <w:ind w:left="-270"/>
+        <w:rPr>
+          <w:rFonts w:ascii="Calibri" w:hAnsi="Calibri" w:cs="Calibri"/>
+          <w:sz w:val="24"/>
+          <w:szCs w:val="24"/>
+        </w:rPr>
+      </w:pPr>
+      <w:r>
+        <w:rPr>
+          <w:rFonts w:ascii="Calibri" w:hAnsi="Calibri" w:cs="Calibri"/>
+          <w:sz w:val="24"/>
+          <w:szCs w:val="24"/>
+        </w:rPr>
+        <w:t xml:space="preserve">     </w:t>
+      </w:r>
+      <w:r>
+        <w:rPr>
+          <w:rFonts w:ascii="Calibri" w:hAnsi="Calibri" w:cs="Calibri"/>
+          <w:sz w:val="24"/>
+          <w:szCs w:val="24"/>
+        </w:rPr>
+        <w:t xml:space="preserve"> </w:t>
+      </w:r>
+      <w:r>
+        <w:rPr>
+          <w:rFonts w:ascii="Calibri" w:hAnsi="Calibri" w:cs="Calibri"/>
+          <w:sz w:val="24"/>
+          <w:szCs w:val="24"/>
+        </w:rPr>
+        <w:t xml:space="preserve"> </w:t>
+      </w:r>
+      <w:r>
+        <w:rPr>
+          <w:rFonts w:ascii="Calibri" w:hAnsi="Calibri" w:cs="Calibri"/>
+          <w:b/>
+          <w:bCs/>
+          <w:sz w:val="24"/>
+          <w:szCs w:val="24"/>
+        </w:rPr>
+        <w:t xml:space="preserve">set </w:t>
+      </w:r>
+      <w:proofErr w:type="spellStart"/>
+      <w:r>
+        <w:rPr>
+          <w:rFonts w:ascii="Calibri" w:hAnsi="Calibri" w:cs="Calibri"/>
+          <w:b/>
+          <w:bCs/>
+          <w:sz w:val="24"/>
+          <w:szCs w:val="24"/>
+        </w:rPr>
+        <w:t>start_location</w:t>
+      </w:r>
+      <w:proofErr w:type="spellEnd"/>
+      <w:r>
+        <w:rPr>
+          <w:rFonts w:ascii="Calibri" w:hAnsi="Calibri" w:cs="Calibri"/>
+          <w:b/>
+          <w:bCs/>
+          <w:sz w:val="24"/>
+          <w:szCs w:val="24"/>
+        </w:rPr>
+        <w:t xml:space="preserve"> to </w:t>
+      </w:r>
+      <w:proofErr w:type="spellStart"/>
+      <w:r>
+        <w:rPr>
+          <w:rFonts w:ascii="Calibri" w:hAnsi="Calibri" w:cs="Calibri"/>
+          <w:b/>
+          <w:bCs/>
+          <w:sz w:val="24"/>
+          <w:szCs w:val="24"/>
+        </w:rPr>
+        <w:t>address_index</w:t>
+      </w:r>
+      <w:proofErr w:type="spellEnd"/>
+      <w:r>
+        <w:rPr>
+          <w:rFonts w:ascii="Calibri" w:hAnsi="Calibri" w:cs="Calibri"/>
+          <w:sz w:val="24"/>
+          <w:szCs w:val="24"/>
+        </w:rPr>
+        <w:t xml:space="preserve"> // to start the search for the next closer address from the last </w:t>
+      </w:r>
+    </w:p>
+    <w:p>
+      <w:pPr>
+        <w:pStyle w:val="ListParagraph"/>
+        <w:ind w:left="-270"/>
+        <w:rPr>
+          <w:rFonts w:ascii="Calibri" w:hAnsi="Calibri" w:cs="Calibri"/>
+          <w:sz w:val="24"/>
+          <w:szCs w:val="24"/>
+        </w:rPr>
+      </w:pPr>
+      <w:r>
+        <w:rPr>
+          <w:rFonts w:ascii="Calibri" w:hAnsi="Calibri" w:cs="Calibri"/>
+          <w:b/>
+          <w:bCs/>
+          <w:sz w:val="24"/>
+          <w:szCs w:val="24"/>
+        </w:rPr>
+        <w:t xml:space="preserve">                                                                            </w:t>
+      </w:r>
+      <w:r>
+        <w:rPr>
+          <w:rFonts w:ascii="Calibri" w:hAnsi="Calibri" w:cs="Calibri"/>
+          <w:sz w:val="24"/>
+          <w:szCs w:val="24"/>
+        </w:rPr>
+        <w:t>address visited</w:t>
+      </w:r>
+    </w:p>
+    <w:p>
+      <w:pPr>
+        <w:pStyle w:val="ListParagraph"/>
+        <w:ind w:left="-270"/>
+        <w:rPr>
+          <w:rFonts w:ascii="Calibri" w:hAnsi="Calibri" w:cs="Calibri"/>
+          <w:b/>
+          <w:bCs/>
+          <w:sz w:val="24"/>
+          <w:szCs w:val="24"/>
+        </w:rPr>
+      </w:pPr>
+      <w:r>
+        <w:rPr>
+          <w:rFonts w:ascii="Calibri" w:hAnsi="Calibri" w:cs="Calibri"/>
+          <w:sz w:val="24"/>
+          <w:szCs w:val="24"/>
+        </w:rPr>
+        <w:t xml:space="preserve">     </w:t>
+      </w:r>
+      <w:r>
+        <w:rPr>
+          <w:rFonts w:ascii="Calibri" w:hAnsi="Calibri" w:cs="Calibri"/>
+          <w:sz w:val="24"/>
+          <w:szCs w:val="24"/>
+        </w:rPr>
+        <w:t xml:space="preserve"> </w:t>
+      </w:r>
+      <w:r>
+        <w:rPr>
+          <w:rFonts w:ascii="Calibri" w:hAnsi="Calibri" w:cs="Calibri"/>
+          <w:sz w:val="24"/>
+          <w:szCs w:val="24"/>
+        </w:rPr>
+        <w:t xml:space="preserve"> </w:t>
+      </w:r>
+      <w:r>
+        <w:rPr>
+          <w:rFonts w:ascii="Calibri" w:hAnsi="Calibri" w:cs="Calibri"/>
+          <w:b/>
+          <w:bCs/>
+          <w:sz w:val="24"/>
+          <w:szCs w:val="24"/>
+        </w:rPr>
+        <w:t xml:space="preserve">set </w:t>
+      </w:r>
+      <w:proofErr w:type="spellStart"/>
+      <w:r>
+        <w:rPr>
+          <w:rFonts w:ascii="Calibri" w:hAnsi="Calibri" w:cs="Calibri"/>
+          <w:b/>
+          <w:bCs/>
+          <w:sz w:val="24"/>
+          <w:szCs w:val="24"/>
+        </w:rPr>
+        <w:t>shortest_distance</w:t>
+      </w:r>
+      <w:proofErr w:type="spellEnd"/>
+      <w:r>
+        <w:rPr>
+          <w:rFonts w:ascii="Calibri" w:hAnsi="Calibri" w:cs="Calibri"/>
+          <w:b/>
+          <w:bCs/>
+          <w:sz w:val="24"/>
+          <w:szCs w:val="24"/>
+        </w:rPr>
+        <w:t xml:space="preserve"> to 1000</w:t>
+      </w:r>
+    </w:p>
+    <w:p>
+      <w:pPr>
+        <w:pStyle w:val="ListParagraph"/>
+        <w:ind w:left="-270"/>
+        <w:rPr>
+          <w:rFonts w:ascii="Calibri" w:hAnsi="Calibri" w:cs="Calibri"/>
+          <w:sz w:val="24"/>
+          <w:szCs w:val="24"/>
+        </w:rPr>
+      </w:pPr>
+      <w:r>
+        <w:rPr>
+          <w:rFonts w:ascii="Calibri" w:hAnsi="Calibri" w:cs="Calibri"/>
+          <w:sz w:val="24"/>
+          <w:szCs w:val="24"/>
+        </w:rPr>
+        <w:t xml:space="preserve">      </w:t>
+      </w:r>
+      <w:r>
+        <w:rPr>
+          <w:rFonts w:ascii="Calibri" w:hAnsi="Calibri" w:cs="Calibri"/>
+          <w:sz w:val="24"/>
+          <w:szCs w:val="24"/>
+        </w:rPr>
+        <w:t xml:space="preserve"> </w:t>
+      </w:r>
+      <w:r>
+        <w:rPr>
+          <w:rFonts w:ascii="Calibri" w:hAnsi="Calibri" w:cs="Calibri"/>
+          <w:b/>
+          <w:bCs/>
+          <w:sz w:val="24"/>
+          <w:szCs w:val="24"/>
+        </w:rPr>
+        <w:t xml:space="preserve">append </w:t>
+      </w:r>
+      <w:proofErr w:type="spellStart"/>
+      <w:r>
+        <w:rPr>
+          <w:rFonts w:ascii="Calibri" w:hAnsi="Calibri" w:cs="Calibri"/>
+          <w:b/>
+          <w:bCs/>
+          <w:sz w:val="24"/>
+          <w:szCs w:val="24"/>
+        </w:rPr>
+        <w:t>shortest_distance</w:t>
+      </w:r>
+      <w:proofErr w:type="spellEnd"/>
+      <w:r>
+        <w:rPr>
+          <w:rFonts w:ascii="Calibri" w:hAnsi="Calibri" w:cs="Calibri"/>
+          <w:b/>
+          <w:bCs/>
+          <w:sz w:val="24"/>
+          <w:szCs w:val="24"/>
+        </w:rPr>
+        <w:t xml:space="preserve"> to </w:t>
+      </w:r>
+      <w:proofErr w:type="spellStart"/>
+      <w:r>
+        <w:rPr>
+          <w:rFonts w:ascii="Calibri" w:hAnsi="Calibri" w:cs="Calibri"/>
+          <w:b/>
+          <w:bCs/>
+          <w:sz w:val="24"/>
+          <w:szCs w:val="24"/>
+        </w:rPr>
+        <w:t>path_distance</w:t>
+      </w:r>
+      <w:proofErr w:type="spellEnd"/>
+      <w:r>
+        <w:rPr>
+          <w:rFonts w:ascii="Calibri" w:hAnsi="Calibri" w:cs="Calibri"/>
+          <w:b/>
+          <w:bCs/>
+          <w:sz w:val="24"/>
+          <w:szCs w:val="24"/>
+        </w:rPr>
+        <w:t xml:space="preserve"> list</w:t>
+      </w:r>
+      <w:r>
+        <w:rPr>
+          <w:rFonts w:ascii="Calibri" w:hAnsi="Calibri" w:cs="Calibri"/>
+          <w:sz w:val="24"/>
+          <w:szCs w:val="24"/>
+        </w:rPr>
+        <w:t xml:space="preserve"> // it will be used to calculate the delivery time</w:t>
+      </w:r>
+    </w:p>
+    <w:p>
+      <w:pPr>
+        <w:pStyle w:val="ListParagraph"/>
+        <w:ind w:left="-270"/>
+        <w:rPr>
+          <w:rFonts w:ascii="Calibri" w:hAnsi="Calibri" w:cs="Calibri"/>
+          <w:sz w:val="24"/>
+          <w:szCs w:val="24"/>
+        </w:rPr>
+      </w:pPr>
+      <w:r>
+        <w:rPr>
+          <w:rFonts w:ascii="Calibri" w:hAnsi="Calibri" w:cs="Calibri"/>
+          <w:b/>
+          <w:bCs/>
+          <w:sz w:val="24"/>
+          <w:szCs w:val="24"/>
+        </w:rPr>
+        <w:t xml:space="preserve">      </w:t>
+      </w:r>
+      <w:r>
+        <w:rPr>
+          <w:rFonts w:ascii="Calibri" w:hAnsi="Calibri" w:cs="Calibri"/>
+          <w:b/>
+          <w:bCs/>
+          <w:sz w:val="24"/>
+          <w:szCs w:val="24"/>
+        </w:rPr>
+        <w:t xml:space="preserve"> </w:t>
+      </w:r>
+      <w:r>
+        <w:rPr>
+          <w:rFonts w:ascii="Calibri" w:hAnsi="Calibri" w:cs="Calibri"/>
+          <w:b/>
+          <w:bCs/>
+          <w:sz w:val="24"/>
+          <w:szCs w:val="24"/>
+        </w:rPr>
+        <w:t xml:space="preserve">append </w:t>
+      </w:r>
+      <w:proofErr w:type="spellStart"/>
+      <w:r>
+        <w:rPr>
+          <w:rFonts w:ascii="Calibri" w:hAnsi="Calibri" w:cs="Calibri"/>
+          <w:b/>
+          <w:bCs/>
+          <w:sz w:val="24"/>
+          <w:szCs w:val="24"/>
+        </w:rPr>
+        <w:t>address_index</w:t>
+      </w:r>
+      <w:proofErr w:type="spellEnd"/>
+      <w:r>
+        <w:rPr>
+          <w:rFonts w:ascii="Calibri" w:hAnsi="Calibri" w:cs="Calibri"/>
+          <w:b/>
+          <w:bCs/>
+          <w:sz w:val="24"/>
+          <w:szCs w:val="24"/>
+        </w:rPr>
+        <w:t xml:space="preserve"> to </w:t>
+      </w:r>
+      <w:proofErr w:type="spellStart"/>
+      <w:r>
+        <w:rPr>
+          <w:rFonts w:ascii="Calibri" w:hAnsi="Calibri" w:cs="Calibri"/>
+          <w:b/>
+          <w:bCs/>
+          <w:sz w:val="24"/>
+          <w:szCs w:val="24"/>
+        </w:rPr>
+        <w:t>path_addresses_list</w:t>
+      </w:r>
+      <w:proofErr w:type="spellEnd"/>
+      <w:r>
+        <w:rPr>
+          <w:rFonts w:ascii="Calibri" w:hAnsi="Calibri" w:cs="Calibri"/>
+          <w:sz w:val="24"/>
+          <w:szCs w:val="24"/>
+        </w:rPr>
+        <w:t xml:space="preserve"> // it will be used to calculate the delivery time</w:t>
+      </w:r>
+    </w:p>
+    <w:p>
+      <w:pPr>
+        <w:pStyle w:val="ListParagraph"/>
+        <w:ind w:left="-270"/>
+        <w:rPr>
+          <w:rFonts w:ascii="Calibri" w:hAnsi="Calibri" w:cs="Calibri"/>
+          <w:b/>
+          <w:bCs/>
+          <w:sz w:val="24"/>
+          <w:szCs w:val="24"/>
+        </w:rPr>
+      </w:pPr>
+      <w:r>
+        <w:rPr>
+          <w:rFonts w:ascii="Calibri" w:hAnsi="Calibri" w:cs="Calibri"/>
+          <w:sz w:val="24"/>
+          <w:szCs w:val="24"/>
+        </w:rPr>
+        <w:t xml:space="preserve"> </w:t>
+      </w:r>
+      <w:r>
+        <w:rPr>
+          <w:rFonts w:ascii="Calibri" w:hAnsi="Calibri" w:cs="Calibri"/>
+          <w:b/>
+          <w:bCs/>
+          <w:sz w:val="24"/>
+          <w:szCs w:val="24"/>
+        </w:rPr>
+        <w:t>}</w:t>
+      </w:r>
+    </w:p>
+    <w:p>
+      <w:pPr>
+        <w:pStyle w:val="ListParagraph"/>
+        <w:ind w:left="-270"/>
+        <w:rPr>
+          <w:rFonts w:ascii="Calibri" w:hAnsi="Calibri" w:cs="Calibri"/>
+          <w:sz w:val="24"/>
+          <w:szCs w:val="24"/>
+        </w:rPr>
+      </w:pPr>
+      <w:r>
+        <w:rPr>
+          <w:rFonts w:ascii="Calibri" w:hAnsi="Calibri" w:cs="Calibri"/>
+          <w:sz w:val="24"/>
+          <w:szCs w:val="24"/>
+        </w:rPr>
+        <w:t>// after the last package delivered, the truck has to come back to the hub</w:t>
+      </w:r>
+    </w:p>
+    <w:p>
+      <w:pPr>
+        <w:pStyle w:val="ListParagraph"/>
+        <w:ind w:left="-270"/>
+        <w:rPr>
+          <w:rFonts w:ascii="Calibri" w:hAnsi="Calibri" w:cs="Calibri"/>
+          <w:b/>
+          <w:bCs/>
+          <w:sz w:val="24"/>
+          <w:szCs w:val="24"/>
+        </w:rPr>
+      </w:pPr>
+      <w:r>
+        <w:rPr>
+          <w:rFonts w:ascii="Calibri" w:hAnsi="Calibri" w:cs="Calibri"/>
+          <w:b/>
+          <w:bCs/>
+          <w:sz w:val="24"/>
+          <w:szCs w:val="24"/>
+        </w:rPr>
+        <w:t xml:space="preserve">IF the length of </w:t>
+      </w:r>
+      <w:proofErr w:type="spellStart"/>
+      <w:r>
+        <w:rPr>
+          <w:rFonts w:ascii="Calibri" w:hAnsi="Calibri" w:cs="Calibri"/>
+          <w:b/>
+          <w:bCs/>
+          <w:sz w:val="24"/>
+          <w:szCs w:val="24"/>
+        </w:rPr>
+        <w:t>package_addresses_list</w:t>
+      </w:r>
+      <w:proofErr w:type="spellEnd"/>
+      <w:r>
+        <w:rPr>
+          <w:rFonts w:ascii="Calibri" w:hAnsi="Calibri" w:cs="Calibri"/>
+          <w:b/>
+          <w:bCs/>
+          <w:sz w:val="24"/>
+          <w:szCs w:val="24"/>
+        </w:rPr>
+        <w:t xml:space="preserve"> = 0 </w:t>
+      </w:r>
+    </w:p>
+    <w:p>
+      <w:pPr>
+        <w:pStyle w:val="ListParagraph"/>
+        <w:ind w:left="-270"/>
+        <w:rPr>
+          <w:rFonts w:ascii="Calibri" w:hAnsi="Calibri" w:cs="Calibri"/>
+          <w:b/>
+          <w:bCs/>
+          <w:sz w:val="24"/>
+          <w:szCs w:val="24"/>
+        </w:rPr>
+      </w:pPr>
+      <w:r>
+        <w:rPr>
+          <w:rFonts w:ascii="Calibri" w:hAnsi="Calibri" w:cs="Calibri"/>
+          <w:b/>
+          <w:bCs/>
+          <w:sz w:val="24"/>
+          <w:szCs w:val="24"/>
+        </w:rPr>
+        <w:t>{</w:t>
+      </w:r>
+    </w:p>
+    <w:p>
+      <w:pPr>
+        <w:pStyle w:val="ListParagraph"/>
+        <w:ind w:left="-270"/>
+        <w:rPr>
+          <w:rFonts w:ascii="Calibri" w:hAnsi="Calibri" w:cs="Calibri"/>
+          <w:b/>
+          <w:bCs/>
+          <w:sz w:val="24"/>
+          <w:szCs w:val="24"/>
+        </w:rPr>
+      </w:pPr>
+      <w:r>
+        <w:rPr>
+          <w:rFonts w:ascii="Calibri" w:hAnsi="Calibri" w:cs="Calibri"/>
+          <w:sz w:val="24"/>
+          <w:szCs w:val="24"/>
+        </w:rPr>
+        <w:t xml:space="preserve">  </w:t>
+      </w:r>
+      <w:r>
+        <w:rPr>
+          <w:rFonts w:ascii="Calibri" w:hAnsi="Calibri" w:cs="Calibri"/>
+          <w:sz w:val="24"/>
+          <w:szCs w:val="24"/>
+        </w:rPr>
+        <w:tab/>
+        <w:t xml:space="preserve"> </w:t>
+      </w:r>
+      <w:r>
+        <w:rPr>
+          <w:rFonts w:ascii="Calibri" w:hAnsi="Calibri" w:cs="Calibri"/>
+          <w:b/>
+          <w:bCs/>
+          <w:sz w:val="24"/>
+          <w:szCs w:val="24"/>
+        </w:rPr>
+        <w:t xml:space="preserve">set </w:t>
+      </w:r>
+      <w:proofErr w:type="spellStart"/>
+      <w:r>
+        <w:rPr>
+          <w:rFonts w:ascii="Calibri" w:hAnsi="Calibri" w:cs="Calibri"/>
+          <w:b/>
+          <w:bCs/>
+          <w:sz w:val="24"/>
+          <w:szCs w:val="24"/>
+        </w:rPr>
+        <w:t>minimum_distance</w:t>
+      </w:r>
+      <w:proofErr w:type="spellEnd"/>
+      <w:r>
+        <w:rPr>
+          <w:rFonts w:ascii="Calibri" w:hAnsi="Calibri" w:cs="Calibri"/>
+          <w:b/>
+          <w:bCs/>
+          <w:sz w:val="24"/>
+          <w:szCs w:val="24"/>
+        </w:rPr>
+        <w:t xml:space="preserve"> to </w:t>
+      </w:r>
+      <w:proofErr w:type="spellStart"/>
+      <w:r>
+        <w:rPr>
+          <w:rFonts w:ascii="Calibri" w:hAnsi="Calibri" w:cs="Calibri"/>
+          <w:b/>
+          <w:bCs/>
+          <w:sz w:val="24"/>
+          <w:szCs w:val="24"/>
+        </w:rPr>
+        <w:t>distances_adjacence_list</w:t>
+      </w:r>
+      <w:proofErr w:type="spellEnd"/>
+      <w:r>
+        <w:rPr>
+          <w:rFonts w:ascii="Calibri" w:hAnsi="Calibri" w:cs="Calibri"/>
+          <w:b/>
+          <w:bCs/>
+          <w:sz w:val="24"/>
+          <w:szCs w:val="24"/>
+        </w:rPr>
+        <w:t xml:space="preserve"> [</w:t>
+      </w:r>
+      <w:proofErr w:type="gramStart"/>
+      <w:r>
+        <w:rPr>
+          <w:rFonts w:ascii="Calibri" w:hAnsi="Calibri" w:cs="Calibri"/>
+          <w:b/>
+          <w:bCs/>
+          <w:sz w:val="24"/>
+          <w:szCs w:val="24"/>
+        </w:rPr>
+        <w:t>0][</w:t>
+      </w:r>
+      <w:proofErr w:type="spellStart"/>
+      <w:proofErr w:type="gramEnd"/>
+      <w:r>
+        <w:rPr>
+          <w:rFonts w:ascii="Calibri" w:hAnsi="Calibri" w:cs="Calibri"/>
+          <w:b/>
+          <w:bCs/>
+          <w:sz w:val="24"/>
+          <w:szCs w:val="24"/>
+        </w:rPr>
+        <w:t>start_point</w:t>
+      </w:r>
+      <w:proofErr w:type="spellEnd"/>
+      <w:r>
+        <w:rPr>
+          <w:rFonts w:ascii="Calibri" w:hAnsi="Calibri" w:cs="Calibri"/>
+          <w:b/>
+          <w:bCs/>
+          <w:sz w:val="24"/>
+          <w:szCs w:val="24"/>
+        </w:rPr>
+        <w:t>]</w:t>
+      </w:r>
+    </w:p>
+    <w:p>
+      <w:pPr>
+        <w:pStyle w:val="ListParagraph"/>
+        <w:ind w:left="-270"/>
+        <w:rPr>
+          <w:rFonts w:ascii="Calibri" w:hAnsi="Calibri" w:cs="Calibri"/>
+          <w:b/>
+          <w:bCs/>
+          <w:sz w:val="24"/>
+          <w:szCs w:val="24"/>
+        </w:rPr>
+      </w:pPr>
+      <w:r>
+        <w:rPr>
+          <w:rFonts w:ascii="Calibri" w:hAnsi="Calibri" w:cs="Calibri"/>
+          <w:b/>
+          <w:bCs/>
+          <w:sz w:val="24"/>
+          <w:szCs w:val="24"/>
+        </w:rPr>
+        <w:t xml:space="preserve"> </w:t>
+      </w:r>
+      <w:r>
+        <w:rPr>
+          <w:rFonts w:ascii="Calibri" w:hAnsi="Calibri" w:cs="Calibri"/>
+          <w:b/>
+          <w:bCs/>
+          <w:sz w:val="24"/>
+          <w:szCs w:val="24"/>
+        </w:rPr>
+        <w:tab/>
+      </w:r>
+      <w:r>
+        <w:rPr>
+          <w:rFonts w:ascii="Calibri" w:hAnsi="Calibri" w:cs="Calibri"/>
+          <w:b/>
+          <w:bCs/>
+          <w:sz w:val="24"/>
+          <w:szCs w:val="24"/>
+        </w:rPr>
+        <w:t xml:space="preserve"> set </w:t>
+      </w:r>
+      <w:proofErr w:type="spellStart"/>
+      <w:r>
+        <w:rPr>
+          <w:rFonts w:ascii="Calibri" w:hAnsi="Calibri" w:cs="Calibri"/>
+          <w:b/>
+          <w:bCs/>
+          <w:sz w:val="24"/>
+          <w:szCs w:val="24"/>
+        </w:rPr>
+        <w:t>distance_accumulator</w:t>
+      </w:r>
+      <w:proofErr w:type="spellEnd"/>
+      <w:r>
+        <w:rPr>
+          <w:rFonts w:ascii="Calibri" w:hAnsi="Calibri" w:cs="Calibri"/>
+          <w:b/>
+          <w:bCs/>
+          <w:sz w:val="24"/>
+          <w:szCs w:val="24"/>
+        </w:rPr>
+        <w:t xml:space="preserve"> to </w:t>
+      </w:r>
+      <w:proofErr w:type="spellStart"/>
+      <w:r>
+        <w:rPr>
+          <w:rFonts w:ascii="Calibri" w:hAnsi="Calibri" w:cs="Calibri"/>
+          <w:b/>
+          <w:bCs/>
+          <w:sz w:val="24"/>
+          <w:szCs w:val="24"/>
+        </w:rPr>
+        <w:t>distance_accumulator</w:t>
+      </w:r>
+      <w:proofErr w:type="spellEnd"/>
+      <w:r>
+        <w:rPr>
+          <w:rFonts w:ascii="Calibri" w:hAnsi="Calibri" w:cs="Calibri"/>
+          <w:b/>
+          <w:bCs/>
+          <w:sz w:val="24"/>
+          <w:szCs w:val="24"/>
+        </w:rPr>
+        <w:t xml:space="preserve"> + </w:t>
+      </w:r>
+      <w:proofErr w:type="spellStart"/>
+      <w:r>
+        <w:rPr>
+          <w:rFonts w:ascii="Calibri" w:hAnsi="Calibri" w:cs="Calibri"/>
+          <w:b/>
+          <w:bCs/>
+          <w:sz w:val="24"/>
+          <w:szCs w:val="24"/>
+        </w:rPr>
+        <w:t>minimum_distance</w:t>
+      </w:r>
+      <w:proofErr w:type="spellEnd"/>
+    </w:p>
+    <w:p>
+      <w:pPr>
+        <w:pStyle w:val="ListParagraph"/>
+        <w:ind w:left="-270"/>
+        <w:rPr>
+          <w:rFonts w:ascii="Calibri" w:hAnsi="Calibri" w:cs="Calibri"/>
+          <w:b/>
+          <w:bCs/>
+          <w:sz w:val="24"/>
+          <w:szCs w:val="24"/>
+        </w:rPr>
+      </w:pPr>
+      <w:r>
+        <w:rPr>
+          <w:rFonts w:ascii="Calibri" w:hAnsi="Calibri" w:cs="Calibri"/>
+          <w:b/>
+          <w:bCs/>
+          <w:sz w:val="24"/>
+          <w:szCs w:val="24"/>
+        </w:rPr>
+        <w:t>}</w:t>
+      </w:r>
+    </w:p>
+    <w:p>
+      <w:pPr>
+        <w:pStyle w:val="ListParagraph"/>
+        <w:ind w:left="-270"/>
+        <w:rPr>
+          <w:rFonts w:ascii="Calibri" w:hAnsi="Calibri" w:cs="Calibri"/>
+          <w:b/>
+          <w:bCs/>
+          <w:sz w:val="24"/>
+          <w:szCs w:val="24"/>
+        </w:rPr>
+      </w:pPr>
+      <w:r>
+        <w:rPr>
+          <w:rFonts w:ascii="Calibri" w:hAnsi="Calibri" w:cs="Calibri"/>
+          <w:sz w:val="28"/>
+          <w:szCs w:val="28"/>
+        </w:rPr>
+        <w:t>END</w:t>
+      </w:r>
+    </w:p>
+    <w:p>
+      <w:pPr>
+        <w:pStyle w:val="ListParagraph"/>
+        <w:ind w:left="-270"/>
+        <w:rPr>
+          <w:rFonts w:ascii="Calibri" w:hAnsi="Calibri" w:cs="Calibri"/>
+          <w:sz w:val="28"/>
+          <w:szCs w:val="28"/>
+        </w:rPr>
+      </w:pPr>
+    </w:p>
+    <w:p>
+      <w:pPr>
+        <w:pStyle w:val="ListParagraph"/>
+        <w:ind w:left="-270"/>
+        <w:rPr>
+          <w:rFonts w:ascii="Calibri" w:hAnsi="Calibri" w:cs="Calibri"/>
+          <w:b/>
+          <w:bCs/>
+          <w:sz w:val="28"/>
+          <w:szCs w:val="28"/>
+        </w:rPr>
+      </w:pPr>
+      <w:r>
+        <w:rPr>
+          <w:rFonts w:ascii="Calibri" w:hAnsi="Calibri" w:cs="Calibri"/>
+          <w:b/>
+          <w:bCs/>
+          <w:sz w:val="28"/>
+          <w:szCs w:val="28"/>
+        </w:rPr>
+        <w:t>2.  Apply programming models to the scenario.</w:t>
+      </w:r>
+    </w:p>
+    <w:p>
+      <w:pPr>
+        <w:pStyle w:val="ListParagraph"/>
+        <w:ind w:left="-270" w:firstLine="270"/>
+        <w:rPr>
+          <w:rFonts w:ascii="Arial" w:hAnsi="Arial" w:cs="Arial"/>
+          <w:sz w:val="24"/>
+          <w:szCs w:val="24"/>
+        </w:rPr>
+      </w:pPr>
+      <w:r>
+        <w:rPr>
+          <w:rFonts w:ascii="Arial" w:hAnsi="Arial" w:cs="Arial"/>
+          <w:sz w:val="24"/>
+          <w:szCs w:val="24"/>
+        </w:rPr>
+        <w:t xml:space="preserve">The programming model for the scenario was developed to run in just the current host and local machine. The software is written in Python language, version 3.7, and was developed in the PyCharm IDE. Due to the fact that the entire application is executed in just the local machine, no communication protocol nor target host environment was needed. To have access to the data demanded, the application pulls information from CSV files located in the project folder on the local machine. To do that, no network and/or server connection is required, </w:t>
+      </w:r>
+      <w:r>
+        <w:rPr>
+          <w:rFonts w:ascii="Arial" w:hAnsi="Arial" w:cs="Arial"/>
+          <w:sz w:val="24"/>
+          <w:szCs w:val="24"/>
+        </w:rPr>
+        <w:t>i</w:t>
+      </w:r>
+      <w:r>
+        <w:rPr>
+          <w:rFonts w:ascii="Arial" w:hAnsi="Arial" w:cs="Arial"/>
+          <w:sz w:val="24"/>
+          <w:szCs w:val="24"/>
+        </w:rPr>
+        <w:t xml:space="preserve">t only made use of the </w:t>
+      </w:r>
+      <w:proofErr w:type="spellStart"/>
+      <w:r>
+        <w:rPr>
+          <w:rFonts w:ascii="Arial" w:hAnsi="Arial" w:cs="Arial"/>
+          <w:sz w:val="24"/>
+          <w:szCs w:val="24"/>
+        </w:rPr>
+        <w:t>csvreader</w:t>
+      </w:r>
+      <w:proofErr w:type="spellEnd"/>
+      <w:r>
+        <w:rPr>
+          <w:rFonts w:ascii="Arial" w:hAnsi="Arial" w:cs="Arial"/>
+          <w:sz w:val="24"/>
+          <w:szCs w:val="24"/>
+        </w:rPr>
+        <w:t xml:space="preserve"> function from the inbuilt CSV Python library. In addition, the application has no interaction semantics to control connect, data exchange, and disconnect sequences, because once again, the application is only being hosted in the local machine.</w:t>
+      </w:r>
+    </w:p>
+    <w:p>
+      <w:pPr>
+        <w:pStyle w:val="ListParagraph"/>
+        <w:ind w:left="-270" w:firstLine="270"/>
+        <w:rPr>
+          <w:rFonts w:ascii="Arial" w:hAnsi="Arial" w:cs="Arial"/>
+          <w:sz w:val="24"/>
+          <w:szCs w:val="24"/>
+        </w:rPr>
+      </w:pPr>
+    </w:p>
+    <w:p>
+      <w:pPr>
+        <w:pStyle w:val="ListParagraph"/>
+        <w:ind w:left="-270"/>
+        <w:rPr>
+          <w:rFonts w:ascii="Arial" w:hAnsi="Arial" w:cs="Arial"/>
+          <w:b/>
+          <w:bCs/>
+          <w:sz w:val="24"/>
+          <w:szCs w:val="24"/>
+        </w:rPr>
+      </w:pPr>
+      <w:r>
+        <w:rPr>
+          <w:rFonts w:ascii="Calibri" w:hAnsi="Calibri" w:cs="Calibri"/>
+          <w:b/>
+          <w:bCs/>
+          <w:sz w:val="28"/>
+          <w:szCs w:val="28"/>
+        </w:rPr>
+        <w:t>3.  Evaluate space-time complexity using Big O notation throughout the coding and for the entire program.</w:t>
+      </w:r>
+    </w:p>
+    <w:p>
+      <w:pPr>
+        <w:rPr>
+          <w:rFonts w:ascii="Arial" w:hAnsi="Arial" w:cs="Arial"/>
+          <w:b/>
+          <w:bCs/>
+          <w:sz w:val="24"/>
+          <w:szCs w:val="24"/>
+        </w:rPr>
+      </w:pPr>
+      <w:r>
+        <w:rPr>
+          <w:rFonts w:ascii="Arial" w:hAnsi="Arial" w:cs="Arial"/>
+          <w:b/>
+          <w:bCs/>
+          <w:sz w:val="24"/>
+          <w:szCs w:val="24"/>
+        </w:rPr>
+        <w:lastRenderedPageBreak/>
         <w:t>hashTable.py</w:t>
       </w:r>
     </w:p>
@@ -1564,9 +4490,9 @@
       </w:tblPr>
       <w:tblGrid>
         <w:gridCol w:w="3045"/>
-        <w:gridCol w:w="1695"/>
-        <w:gridCol w:w="2478"/>
-        <w:gridCol w:w="2132"/>
+        <w:gridCol w:w="1784"/>
+        <w:gridCol w:w="2626"/>
+        <w:gridCol w:w="2229"/>
       </w:tblGrid>
       <w:tr>
         <w:tc>
@@ -3192,7 +6118,6 @@
           <w:sz w:val="24"/>
           <w:szCs w:val="24"/>
         </w:rPr>
-        <w:lastRenderedPageBreak/>
         <w:t>timer.py</w:t>
       </w:r>
     </w:p>
@@ -3455,6 +6380,7 @@
                 <w:sz w:val="24"/>
                 <w:szCs w:val="24"/>
               </w:rPr>
+              <w:lastRenderedPageBreak/>
               <w:t>set_time</w:t>
             </w:r>
           </w:p>
@@ -5838,7 +8764,7 @@
     </w:p>
     <w:sectPr>
       <w:pgSz w:w="12240" w:h="15840"/>
-      <w:pgMar w:top="1440" w:right="1440" w:bottom="1440" w:left="1440" w:header="720" w:footer="720" w:gutter="0"/>
+      <w:pgMar w:top="450" w:right="810" w:bottom="1440" w:left="1440" w:header="720" w:footer="720" w:gutter="0"/>
       <w:cols w:space="720"/>
       <w:docGrid w:linePitch="360"/>
     </w:sectPr>
@@ -5849,6 +8775,95 @@
 <file path=word/numbering.xml><?xml version="1.0" encoding="utf-8"?>
 <w:numbering xmlns:wpc="http://schemas.microsoft.com/office/word/2010/wordprocessingCanvas" xmlns:cx="http://schemas.microsoft.com/office/drawing/2014/chartex" xmlns:cx1="http://schemas.microsoft.com/office/drawing/2015/9/8/chartex" xmlns:cx2="http://schemas.microsoft.com/office/drawing/2015/10/21/chartex" xmlns:cx3="http://schemas.microsoft.com/office/drawing/2016/5/9/chartex" xmlns:cx4="http://schemas.microsoft.com/office/drawing/2016/5/10/chartex" xmlns:cx5="http://schemas.microsoft.com/office/drawing/2016/5/11/chartex" xmlns:cx6="http://schemas.microsoft.com/office/drawing/2016/5/12/chartex" xmlns:cx7="http://schemas.microsoft.com/office/drawing/2016/5/13/chartex" xmlns:cx8="http://schemas.microsoft.com/office/drawing/2016/5/14/chartex" xmlns:mc="http://schemas.openxmlformats.org/markup-compatibility/2006" xmlns:aink="http://schemas.microsoft.com/office/drawing/2016/ink" xmlns:am3d="http://schemas.microsoft.com/office/drawing/2017/model3d" xmlns:o="urn:schemas-microsoft-com:office:office" xmlns:r="http://schemas.openxmlformats.org/officeDocument/2006/relationships" xmlns:m="http://schemas.openxmlformats.org/officeDocument/2006/math" xmlns:v="urn:schemas-microsoft-com:vml" xmlns:wp14="http://schemas.microsoft.com/office/word/2010/wordprocessingDrawing" xmlns:wp="http://schemas.openxmlformats.org/drawingml/2006/wordprocessingDrawing" xmlns:w10="urn:schemas-microsoft-com:office:word" xmlns:w="http://schemas.openxmlformats.org/wordprocessingml/2006/main" xmlns:w14="http://schemas.microsoft.com/office/word/2010/wordml" xmlns:w15="http://schemas.microsoft.com/office/word/2012/wordml" xmlns:w16cex="http://schemas.microsoft.com/office/word/2018/wordml/cex" xmlns:w16cid="http://schemas.microsoft.com/office/word/2016/wordml/cid" xmlns:w16="http://schemas.microsoft.com/office/word/2018/wordml" xmlns:w16se="http://schemas.microsoft.com/office/word/2015/wordml/symex" xmlns:wpg="http://schemas.microsoft.com/office/word/2010/wordprocessingGroup" xmlns:wpi="http://schemas.microsoft.com/office/word/2010/wordprocessingInk" xmlns:wne="http://schemas.microsoft.com/office/word/2006/wordml" xmlns:wps="http://schemas.microsoft.com/office/word/2010/wordprocessingShape" mc:Ignorable="w14 w15 w16se w16cid w16 w16cex wp14">
   <w:abstractNum w:abstractNumId="0" w15:restartNumberingAfterBreak="0">
+    <w:nsid w:val="13C0591B"/>
+    <w:multiLevelType w:val="hybridMultilevel"/>
+    <w:tmpl w:val="8C30B15E"/>
+    <w:lvl w:ilvl="0" w:tplc="44DE6636">
+      <w:start w:val="1"/>
+      <w:numFmt w:val="upperLetter"/>
+      <w:lvlText w:val="%1."/>
+      <w:lvlJc w:val="left"/>
+      <w:pPr>
+        <w:ind w:left="-270" w:hanging="360"/>
+      </w:pPr>
+      <w:rPr>
+        <w:rFonts w:hint="default"/>
+      </w:rPr>
+    </w:lvl>
+    <w:lvl w:ilvl="1" w:tplc="04090019" w:tentative="1">
+      <w:start w:val="1"/>
+      <w:numFmt w:val="lowerLetter"/>
+      <w:lvlText w:val="%2."/>
+      <w:lvlJc w:val="left"/>
+      <w:pPr>
+        <w:ind w:left="450" w:hanging="360"/>
+      </w:pPr>
+    </w:lvl>
+    <w:lvl w:ilvl="2" w:tplc="0409001B" w:tentative="1">
+      <w:start w:val="1"/>
+      <w:numFmt w:val="lowerRoman"/>
+      <w:lvlText w:val="%3."/>
+      <w:lvlJc w:val="right"/>
+      <w:pPr>
+        <w:ind w:left="1170" w:hanging="180"/>
+      </w:pPr>
+    </w:lvl>
+    <w:lvl w:ilvl="3" w:tplc="0409000F" w:tentative="1">
+      <w:start w:val="1"/>
+      <w:numFmt w:val="decimal"/>
+      <w:lvlText w:val="%4."/>
+      <w:lvlJc w:val="left"/>
+      <w:pPr>
+        <w:ind w:left="1890" w:hanging="360"/>
+      </w:pPr>
+    </w:lvl>
+    <w:lvl w:ilvl="4" w:tplc="04090019" w:tentative="1">
+      <w:start w:val="1"/>
+      <w:numFmt w:val="lowerLetter"/>
+      <w:lvlText w:val="%5."/>
+      <w:lvlJc w:val="left"/>
+      <w:pPr>
+        <w:ind w:left="2610" w:hanging="360"/>
+      </w:pPr>
+    </w:lvl>
+    <w:lvl w:ilvl="5" w:tplc="0409001B" w:tentative="1">
+      <w:start w:val="1"/>
+      <w:numFmt w:val="lowerRoman"/>
+      <w:lvlText w:val="%6."/>
+      <w:lvlJc w:val="right"/>
+      <w:pPr>
+        <w:ind w:left="3330" w:hanging="180"/>
+      </w:pPr>
+    </w:lvl>
+    <w:lvl w:ilvl="6" w:tplc="0409000F" w:tentative="1">
+      <w:start w:val="1"/>
+      <w:numFmt w:val="decimal"/>
+      <w:lvlText w:val="%7."/>
+      <w:lvlJc w:val="left"/>
+      <w:pPr>
+        <w:ind w:left="4050" w:hanging="360"/>
+      </w:pPr>
+    </w:lvl>
+    <w:lvl w:ilvl="7" w:tplc="04090019" w:tentative="1">
+      <w:start w:val="1"/>
+      <w:numFmt w:val="lowerLetter"/>
+      <w:lvlText w:val="%8."/>
+      <w:lvlJc w:val="left"/>
+      <w:pPr>
+        <w:ind w:left="4770" w:hanging="360"/>
+      </w:pPr>
+    </w:lvl>
+    <w:lvl w:ilvl="8" w:tplc="0409001B" w:tentative="1">
+      <w:start w:val="1"/>
+      <w:numFmt w:val="lowerRoman"/>
+      <w:lvlText w:val="%9."/>
+      <w:lvlJc w:val="right"/>
+      <w:pPr>
+        <w:ind w:left="5490" w:hanging="180"/>
+      </w:pPr>
+    </w:lvl>
+  </w:abstractNum>
+  <w:abstractNum w:abstractNumId="1" w15:restartNumberingAfterBreak="0">
     <w:nsid w:val="4D226836"/>
     <w:multiLevelType w:val="hybridMultilevel"/>
     <w:tmpl w:val="0C1870AA"/>
@@ -5961,6 +8976,9 @@
     </w:lvl>
   </w:abstractNum>
   <w:num w:numId="1">
+    <w:abstractNumId w:val="1"/>
+  </w:num>
+  <w:num w:numId="2">
     <w:abstractNumId w:val="0"/>
   </w:num>
 </w:numbering>
@@ -6422,6 +9440,22 @@
       <w:contextualSpacing/>
     </w:pPr>
   </w:style>
+  <w:style w:type="paragraph" w:styleId="NormalWeb">
+    <w:name w:val="Normal (Web)"/>
+    <w:basedOn w:val="Normal"/>
+    <w:uiPriority w:val="99"/>
+    <w:semiHidden/>
+    <w:unhideWhenUsed/>
+    <w:rsid w:val="002B423A"/>
+    <w:pPr>
+      <w:spacing w:before="100" w:beforeAutospacing="1" w:after="100" w:afterAutospacing="1" w:line="240" w:lineRule="auto"/>
+    </w:pPr>
+    <w:rPr>
+      <w:rFonts w:ascii="Times New Roman" w:eastAsia="Times New Roman" w:hAnsi="Times New Roman" w:cs="Times New Roman"/>
+      <w:sz w:val="24"/>
+      <w:szCs w:val="24"/>
+    </w:rPr>
+  </w:style>
 </w:styles>
 </file>
 
